--- a/DATA MINING AZKEN PRAKTIKA.docx
+++ b/DATA MINING AZKEN PRAKTIKA.docx
@@ -1,150 +1,240 @@
 
 <file path=word/document.xml><?xml version="1.0" encoding="utf-8"?>
-<w:document xmlns:ve="http://schemas.openxmlformats.org/markup-compatibility/2006" xmlns:o="urn:schemas-microsoft-com:office:office" xmlns:r="http://schemas.openxmlformats.org/officeDocument/2006/relationships" xmlns:m="http://schemas.openxmlformats.org/officeDocument/2006/math" xmlns:v="urn:schemas-microsoft-com:vml" xmlns:wp="http://schemas.openxmlformats.org/drawingml/2006/wordprocessingDrawing" xmlns:w10="urn:schemas-microsoft-com:office:word" xmlns:w="http://schemas.openxmlformats.org/wordprocessingml/2006/main" xmlns:wne="http://schemas.microsoft.com/office/word/2006/wordml">
+<w:document xmlns:wpc="http://schemas.microsoft.com/office/word/2010/wordprocessingCanvas" xmlns:mc="http://schemas.openxmlformats.org/markup-compatibility/2006" xmlns:o="urn:schemas-microsoft-com:office:office" xmlns:r="http://schemas.openxmlformats.org/officeDocument/2006/relationships" xmlns:m="http://schemas.openxmlformats.org/officeDocument/2006/math" xmlns:v="urn:schemas-microsoft-com:vml" xmlns:wp14="http://schemas.microsoft.com/office/word/2010/wordprocessingDrawing" xmlns:wp="http://schemas.openxmlformats.org/drawingml/2006/wordprocessingDrawing" xmlns:w10="urn:schemas-microsoft-com:office:word" xmlns:w="http://schemas.openxmlformats.org/wordprocessingml/2006/main" xmlns:w14="http://schemas.microsoft.com/office/word/2010/wordml" xmlns:w15="http://schemas.microsoft.com/office/word/2012/wordml" xmlns:wpg="http://schemas.microsoft.com/office/word/2010/wordprocessingGroup" xmlns:wpi="http://schemas.microsoft.com/office/word/2010/wordprocessingInk" xmlns:wne="http://schemas.microsoft.com/office/word/2006/wordml" xmlns:wps="http://schemas.microsoft.com/office/word/2010/wordprocessingShape" mc:Ignorable="w14 w15 wp14">
   <w:body>
     <w:p>
       <w:pPr>
         <w:jc w:val="both"/>
-      </w:pPr>
-      <w:r>
+        <w:rPr>
+          <w:lang w:val="en-US"/>
+        </w:rPr>
+      </w:pPr>
+      <w:r>
+        <w:rPr>
+          <w:lang w:val="en-US"/>
+        </w:rPr>
         <w:t>DATA MINING AZKEN PRAKTIKA</w:t>
       </w:r>
     </w:p>
     <w:p>
       <w:pPr>
         <w:jc w:val="both"/>
-      </w:pPr>
-    </w:p>
-    <w:p>
-      <w:pPr>
-        <w:jc w:val="both"/>
-      </w:pPr>
-    </w:p>
-    <w:p>
-      <w:pPr>
-        <w:jc w:val="both"/>
-      </w:pPr>
-    </w:p>
-    <w:p>
-      <w:pPr>
-        <w:jc w:val="both"/>
-      </w:pPr>
-    </w:p>
-    <w:p>
-      <w:pPr>
-        <w:jc w:val="both"/>
-      </w:pPr>
-    </w:p>
-    <w:p>
-      <w:pPr>
-        <w:jc w:val="both"/>
-      </w:pPr>
-    </w:p>
-    <w:p>
-      <w:pPr>
-        <w:jc w:val="both"/>
-      </w:pPr>
-    </w:p>
-    <w:p>
-      <w:pPr>
-        <w:jc w:val="both"/>
-      </w:pPr>
-    </w:p>
-    <w:p>
-      <w:pPr>
-        <w:jc w:val="both"/>
-      </w:pPr>
-    </w:p>
-    <w:p>
-      <w:pPr>
-        <w:jc w:val="both"/>
-      </w:pPr>
-    </w:p>
-    <w:p>
-      <w:pPr>
-        <w:jc w:val="both"/>
-      </w:pPr>
-    </w:p>
-    <w:p>
-      <w:pPr>
-        <w:jc w:val="both"/>
-      </w:pPr>
-    </w:p>
-    <w:p>
-      <w:pPr>
-        <w:jc w:val="both"/>
-      </w:pPr>
-    </w:p>
-    <w:p>
-      <w:pPr>
-        <w:jc w:val="both"/>
-      </w:pPr>
-    </w:p>
-    <w:p>
-      <w:pPr>
-        <w:jc w:val="both"/>
-      </w:pPr>
-    </w:p>
-    <w:p>
-      <w:pPr>
-        <w:jc w:val="both"/>
-      </w:pPr>
-    </w:p>
-    <w:p>
-      <w:pPr>
-        <w:jc w:val="both"/>
-      </w:pPr>
-    </w:p>
-    <w:p>
-      <w:pPr>
-        <w:jc w:val="both"/>
-      </w:pPr>
-    </w:p>
-    <w:p>
-      <w:pPr>
-        <w:jc w:val="both"/>
-      </w:pPr>
-    </w:p>
-    <w:p>
-      <w:pPr>
-        <w:jc w:val="both"/>
-      </w:pPr>
-    </w:p>
-    <w:p>
-      <w:pPr>
-        <w:jc w:val="both"/>
-      </w:pPr>
-    </w:p>
-    <w:p>
-      <w:pPr>
-        <w:jc w:val="both"/>
-      </w:pPr>
-    </w:p>
-    <w:p>
-      <w:pPr>
-        <w:jc w:val="both"/>
-      </w:pPr>
-    </w:p>
-    <w:p>
-      <w:pPr>
-        <w:jc w:val="both"/>
-      </w:pPr>
-    </w:p>
-    <w:p>
-      <w:pPr>
-        <w:jc w:val="both"/>
-      </w:pPr>
-    </w:p>
-    <w:p>
-      <w:pPr>
-        <w:jc w:val="both"/>
-      </w:pPr>
-    </w:p>
-    <w:p>
-      <w:pPr>
-        <w:jc w:val="both"/>
-      </w:pPr>
-      <w:r>
+        <w:rPr>
+          <w:lang w:val="en-US"/>
+        </w:rPr>
+      </w:pPr>
+    </w:p>
+    <w:p>
+      <w:pPr>
+        <w:jc w:val="both"/>
+        <w:rPr>
+          <w:lang w:val="en-US"/>
+        </w:rPr>
+      </w:pPr>
+    </w:p>
+    <w:p>
+      <w:pPr>
+        <w:jc w:val="both"/>
+        <w:rPr>
+          <w:lang w:val="en-US"/>
+        </w:rPr>
+      </w:pPr>
+    </w:p>
+    <w:p>
+      <w:pPr>
+        <w:jc w:val="both"/>
+        <w:rPr>
+          <w:lang w:val="en-US"/>
+        </w:rPr>
+      </w:pPr>
+    </w:p>
+    <w:p>
+      <w:pPr>
+        <w:jc w:val="both"/>
+        <w:rPr>
+          <w:lang w:val="en-US"/>
+        </w:rPr>
+      </w:pPr>
+    </w:p>
+    <w:p>
+      <w:pPr>
+        <w:jc w:val="both"/>
+        <w:rPr>
+          <w:lang w:val="en-US"/>
+        </w:rPr>
+      </w:pPr>
+    </w:p>
+    <w:p>
+      <w:pPr>
+        <w:jc w:val="both"/>
+        <w:rPr>
+          <w:lang w:val="en-US"/>
+        </w:rPr>
+      </w:pPr>
+    </w:p>
+    <w:p>
+      <w:pPr>
+        <w:jc w:val="both"/>
+        <w:rPr>
+          <w:lang w:val="en-US"/>
+        </w:rPr>
+      </w:pPr>
+    </w:p>
+    <w:p>
+      <w:pPr>
+        <w:jc w:val="both"/>
+        <w:rPr>
+          <w:lang w:val="en-US"/>
+        </w:rPr>
+      </w:pPr>
+    </w:p>
+    <w:p>
+      <w:pPr>
+        <w:jc w:val="both"/>
+        <w:rPr>
+          <w:lang w:val="en-US"/>
+        </w:rPr>
+      </w:pPr>
+    </w:p>
+    <w:p>
+      <w:pPr>
+        <w:jc w:val="both"/>
+        <w:rPr>
+          <w:lang w:val="en-US"/>
+        </w:rPr>
+      </w:pPr>
+    </w:p>
+    <w:p>
+      <w:pPr>
+        <w:jc w:val="both"/>
+        <w:rPr>
+          <w:lang w:val="en-US"/>
+        </w:rPr>
+      </w:pPr>
+    </w:p>
+    <w:p>
+      <w:pPr>
+        <w:jc w:val="both"/>
+        <w:rPr>
+          <w:lang w:val="en-US"/>
+        </w:rPr>
+      </w:pPr>
+    </w:p>
+    <w:p>
+      <w:pPr>
+        <w:jc w:val="both"/>
+        <w:rPr>
+          <w:lang w:val="en-US"/>
+        </w:rPr>
+      </w:pPr>
+    </w:p>
+    <w:p>
+      <w:pPr>
+        <w:jc w:val="both"/>
+        <w:rPr>
+          <w:lang w:val="en-US"/>
+        </w:rPr>
+      </w:pPr>
+    </w:p>
+    <w:p>
+      <w:pPr>
+        <w:jc w:val="both"/>
+        <w:rPr>
+          <w:lang w:val="en-US"/>
+        </w:rPr>
+      </w:pPr>
+    </w:p>
+    <w:p>
+      <w:pPr>
+        <w:jc w:val="both"/>
+        <w:rPr>
+          <w:lang w:val="en-US"/>
+        </w:rPr>
+      </w:pPr>
+    </w:p>
+    <w:p>
+      <w:pPr>
+        <w:jc w:val="both"/>
+        <w:rPr>
+          <w:lang w:val="en-US"/>
+        </w:rPr>
+      </w:pPr>
+    </w:p>
+    <w:p>
+      <w:pPr>
+        <w:jc w:val="both"/>
+        <w:rPr>
+          <w:lang w:val="en-US"/>
+        </w:rPr>
+      </w:pPr>
+    </w:p>
+    <w:p>
+      <w:pPr>
+        <w:jc w:val="both"/>
+        <w:rPr>
+          <w:lang w:val="en-US"/>
+        </w:rPr>
+      </w:pPr>
+    </w:p>
+    <w:p>
+      <w:pPr>
+        <w:jc w:val="both"/>
+        <w:rPr>
+          <w:lang w:val="en-US"/>
+        </w:rPr>
+      </w:pPr>
+    </w:p>
+    <w:p>
+      <w:pPr>
+        <w:jc w:val="both"/>
+        <w:rPr>
+          <w:lang w:val="en-US"/>
+        </w:rPr>
+      </w:pPr>
+    </w:p>
+    <w:p>
+      <w:pPr>
+        <w:jc w:val="both"/>
+        <w:rPr>
+          <w:lang w:val="en-US"/>
+        </w:rPr>
+      </w:pPr>
+    </w:p>
+    <w:p>
+      <w:pPr>
+        <w:jc w:val="both"/>
+        <w:rPr>
+          <w:lang w:val="en-US"/>
+        </w:rPr>
+      </w:pPr>
+    </w:p>
+    <w:p>
+      <w:pPr>
+        <w:jc w:val="both"/>
+        <w:rPr>
+          <w:lang w:val="en-US"/>
+        </w:rPr>
+      </w:pPr>
+    </w:p>
+    <w:p>
+      <w:pPr>
+        <w:jc w:val="both"/>
+        <w:rPr>
+          <w:lang w:val="en-US"/>
+        </w:rPr>
+      </w:pPr>
+    </w:p>
+    <w:p>
+      <w:pPr>
+        <w:jc w:val="both"/>
+        <w:rPr>
+          <w:lang w:val="en-US"/>
+        </w:rPr>
+      </w:pPr>
+      <w:r>
+        <w:rPr>
+          <w:lang w:val="en-US"/>
+        </w:rPr>
         <w:lastRenderedPageBreak/>
         <w:t>ÍNDICE:</w:t>
       </w:r>
@@ -152,131 +242,209 @@
     <w:p>
       <w:pPr>
         <w:jc w:val="both"/>
-      </w:pPr>
-    </w:p>
-    <w:p>
-      <w:pPr>
-        <w:jc w:val="both"/>
-      </w:pPr>
-    </w:p>
-    <w:p>
-      <w:pPr>
-        <w:jc w:val="both"/>
-      </w:pPr>
-    </w:p>
-    <w:p>
-      <w:pPr>
-        <w:jc w:val="both"/>
-      </w:pPr>
-    </w:p>
-    <w:p>
-      <w:pPr>
-        <w:jc w:val="both"/>
-      </w:pPr>
-    </w:p>
-    <w:p>
-      <w:pPr>
-        <w:jc w:val="both"/>
-      </w:pPr>
-    </w:p>
-    <w:p>
-      <w:pPr>
-        <w:jc w:val="both"/>
-      </w:pPr>
-    </w:p>
-    <w:p>
-      <w:pPr>
-        <w:jc w:val="both"/>
-      </w:pPr>
-    </w:p>
-    <w:p>
-      <w:pPr>
-        <w:jc w:val="both"/>
-      </w:pPr>
-    </w:p>
-    <w:p>
-      <w:pPr>
-        <w:jc w:val="both"/>
-      </w:pPr>
-    </w:p>
-    <w:p>
-      <w:pPr>
-        <w:jc w:val="both"/>
-      </w:pPr>
-    </w:p>
-    <w:p>
-      <w:pPr>
-        <w:jc w:val="both"/>
-      </w:pPr>
-    </w:p>
-    <w:p>
-      <w:pPr>
-        <w:jc w:val="both"/>
-      </w:pPr>
-    </w:p>
-    <w:p>
-      <w:pPr>
-        <w:jc w:val="both"/>
-      </w:pPr>
-    </w:p>
-    <w:p>
-      <w:pPr>
-        <w:jc w:val="both"/>
-      </w:pPr>
-    </w:p>
-    <w:p>
-      <w:pPr>
-        <w:jc w:val="both"/>
-      </w:pPr>
-    </w:p>
-    <w:p>
-      <w:pPr>
-        <w:jc w:val="both"/>
-      </w:pPr>
-    </w:p>
-    <w:p>
-      <w:pPr>
-        <w:jc w:val="both"/>
-      </w:pPr>
-    </w:p>
-    <w:p>
-      <w:pPr>
-        <w:jc w:val="both"/>
-      </w:pPr>
-    </w:p>
-    <w:p>
-      <w:pPr>
-        <w:jc w:val="both"/>
-      </w:pPr>
-    </w:p>
-    <w:p>
-      <w:pPr>
-        <w:jc w:val="both"/>
-      </w:pPr>
-    </w:p>
-    <w:p>
-      <w:pPr>
-        <w:jc w:val="both"/>
-      </w:pPr>
-    </w:p>
-    <w:p>
-      <w:pPr>
-        <w:jc w:val="both"/>
-      </w:pPr>
-    </w:p>
-    <w:p>
-      <w:pPr>
-        <w:jc w:val="both"/>
-      </w:pPr>
-    </w:p>
-    <w:p>
-      <w:pPr>
-        <w:jc w:val="both"/>
-      </w:pPr>
-    </w:p>
-    <w:p>
-      <w:pPr>
-        <w:jc w:val="both"/>
+        <w:rPr>
+          <w:lang w:val="en-US"/>
+        </w:rPr>
+      </w:pPr>
+    </w:p>
+    <w:p>
+      <w:pPr>
+        <w:jc w:val="both"/>
+        <w:rPr>
+          <w:lang w:val="en-US"/>
+        </w:rPr>
+      </w:pPr>
+    </w:p>
+    <w:p>
+      <w:pPr>
+        <w:jc w:val="both"/>
+        <w:rPr>
+          <w:lang w:val="en-US"/>
+        </w:rPr>
+      </w:pPr>
+    </w:p>
+    <w:p>
+      <w:pPr>
+        <w:jc w:val="both"/>
+        <w:rPr>
+          <w:lang w:val="en-US"/>
+        </w:rPr>
+      </w:pPr>
+    </w:p>
+    <w:p>
+      <w:pPr>
+        <w:jc w:val="both"/>
+        <w:rPr>
+          <w:lang w:val="en-US"/>
+        </w:rPr>
+      </w:pPr>
+    </w:p>
+    <w:p>
+      <w:pPr>
+        <w:jc w:val="both"/>
+        <w:rPr>
+          <w:lang w:val="en-US"/>
+        </w:rPr>
+      </w:pPr>
+    </w:p>
+    <w:p>
+      <w:pPr>
+        <w:jc w:val="both"/>
+        <w:rPr>
+          <w:lang w:val="en-US"/>
+        </w:rPr>
+      </w:pPr>
+    </w:p>
+    <w:p>
+      <w:pPr>
+        <w:jc w:val="both"/>
+        <w:rPr>
+          <w:lang w:val="en-US"/>
+        </w:rPr>
+      </w:pPr>
+    </w:p>
+    <w:p>
+      <w:pPr>
+        <w:jc w:val="both"/>
+        <w:rPr>
+          <w:lang w:val="en-US"/>
+        </w:rPr>
+      </w:pPr>
+    </w:p>
+    <w:p>
+      <w:pPr>
+        <w:jc w:val="both"/>
+        <w:rPr>
+          <w:lang w:val="en-US"/>
+        </w:rPr>
+      </w:pPr>
+    </w:p>
+    <w:p>
+      <w:pPr>
+        <w:jc w:val="both"/>
+        <w:rPr>
+          <w:lang w:val="en-US"/>
+        </w:rPr>
+      </w:pPr>
+    </w:p>
+    <w:p>
+      <w:pPr>
+        <w:jc w:val="both"/>
+        <w:rPr>
+          <w:lang w:val="en-US"/>
+        </w:rPr>
+      </w:pPr>
+    </w:p>
+    <w:p>
+      <w:pPr>
+        <w:jc w:val="both"/>
+        <w:rPr>
+          <w:lang w:val="en-US"/>
+        </w:rPr>
+      </w:pPr>
+    </w:p>
+    <w:p>
+      <w:pPr>
+        <w:jc w:val="both"/>
+        <w:rPr>
+          <w:lang w:val="en-US"/>
+        </w:rPr>
+      </w:pPr>
+    </w:p>
+    <w:p>
+      <w:pPr>
+        <w:jc w:val="both"/>
+        <w:rPr>
+          <w:lang w:val="en-US"/>
+        </w:rPr>
+      </w:pPr>
+    </w:p>
+    <w:p>
+      <w:pPr>
+        <w:jc w:val="both"/>
+        <w:rPr>
+          <w:lang w:val="en-US"/>
+        </w:rPr>
+      </w:pPr>
+    </w:p>
+    <w:p>
+      <w:pPr>
+        <w:jc w:val="both"/>
+        <w:rPr>
+          <w:lang w:val="en-US"/>
+        </w:rPr>
+      </w:pPr>
+    </w:p>
+    <w:p>
+      <w:pPr>
+        <w:jc w:val="both"/>
+        <w:rPr>
+          <w:lang w:val="en-US"/>
+        </w:rPr>
+      </w:pPr>
+    </w:p>
+    <w:p>
+      <w:pPr>
+        <w:jc w:val="both"/>
+        <w:rPr>
+          <w:lang w:val="en-US"/>
+        </w:rPr>
+      </w:pPr>
+    </w:p>
+    <w:p>
+      <w:pPr>
+        <w:jc w:val="both"/>
+        <w:rPr>
+          <w:lang w:val="en-US"/>
+        </w:rPr>
+      </w:pPr>
+    </w:p>
+    <w:p>
+      <w:pPr>
+        <w:jc w:val="both"/>
+        <w:rPr>
+          <w:lang w:val="en-US"/>
+        </w:rPr>
+      </w:pPr>
+    </w:p>
+    <w:p>
+      <w:pPr>
+        <w:jc w:val="both"/>
+        <w:rPr>
+          <w:lang w:val="en-US"/>
+        </w:rPr>
+      </w:pPr>
+    </w:p>
+    <w:p>
+      <w:pPr>
+        <w:jc w:val="both"/>
+        <w:rPr>
+          <w:lang w:val="en-US"/>
+        </w:rPr>
+      </w:pPr>
+    </w:p>
+    <w:p>
+      <w:pPr>
+        <w:jc w:val="both"/>
+        <w:rPr>
+          <w:lang w:val="en-US"/>
+        </w:rPr>
+      </w:pPr>
+    </w:p>
+    <w:p>
+      <w:pPr>
+        <w:jc w:val="both"/>
+        <w:rPr>
+          <w:lang w:val="en-US"/>
+        </w:rPr>
+      </w:pPr>
+    </w:p>
+    <w:p>
+      <w:pPr>
+        <w:jc w:val="both"/>
+        <w:rPr>
+          <w:lang w:val="en-US"/>
+        </w:rPr>
       </w:pPr>
     </w:p>
     <w:p>
@@ -632,17 +800,28 @@
       <w:pPr>
         <w:jc w:val="both"/>
       </w:pPr>
-      <w:proofErr w:type="spellStart"/>
-      <w:r>
-        <w:t>Ander</w:t>
-      </w:r>
-      <w:proofErr w:type="spellEnd"/>
-      <w:r>
-        <w:t xml:space="preserve"> </w:t>
-      </w:r>
-      <w:proofErr w:type="spellStart"/>
-      <w:r>
-        <w:t>Orbegozo</w:t>
+      <w:r>
+        <w:t>Ander Orbegozo -&gt; Implementación de clasificador “</w:t>
+      </w:r>
+      <w:proofErr w:type="spellStart"/>
+      <w:r>
+        <w:t>OneClassClassifier</w:t>
+      </w:r>
+      <w:proofErr w:type="spellEnd"/>
+      <w:r>
+        <w:t>”</w:t>
+      </w:r>
+    </w:p>
+    <w:p>
+      <w:pPr>
+        <w:jc w:val="both"/>
+      </w:pPr>
+      <w:r>
+        <w:t xml:space="preserve">Mikel </w:t>
+      </w:r>
+      <w:proofErr w:type="spellStart"/>
+      <w:r>
+        <w:t>Arrospide</w:t>
       </w:r>
       <w:proofErr w:type="spellEnd"/>
       <w:r>
@@ -650,7 +829,7 @@
       </w:r>
       <w:proofErr w:type="spellStart"/>
       <w:r>
-        <w:t>OneClassClassifier</w:t>
+        <w:t>BayesNet</w:t>
       </w:r>
       <w:proofErr w:type="spellEnd"/>
       <w:r>
@@ -662,11 +841,11 @@
         <w:jc w:val="both"/>
       </w:pPr>
       <w:r>
-        <w:t xml:space="preserve">Mikel </w:t>
-      </w:r>
-      <w:proofErr w:type="spellStart"/>
-      <w:r>
-        <w:t>Arrospide</w:t>
+        <w:t xml:space="preserve">Xabier </w:t>
+      </w:r>
+      <w:proofErr w:type="spellStart"/>
+      <w:r>
+        <w:t>Apraiz</w:t>
       </w:r>
       <w:proofErr w:type="spellEnd"/>
       <w:r>
@@ -674,7 +853,7 @@
       </w:r>
       <w:proofErr w:type="spellStart"/>
       <w:r>
-        <w:t>BayesNet</w:t>
+        <w:t>RandomForest</w:t>
       </w:r>
       <w:proofErr w:type="spellEnd"/>
       <w:r>
@@ -686,39 +865,7 @@
         <w:jc w:val="both"/>
       </w:pPr>
       <w:r>
-        <w:t xml:space="preserve">Xabier </w:t>
-      </w:r>
-      <w:proofErr w:type="spellStart"/>
-      <w:r>
-        <w:t>Apraiz</w:t>
-      </w:r>
-      <w:proofErr w:type="spellEnd"/>
-      <w:r>
-        <w:t xml:space="preserve"> -&gt; Implementación de clasificador “</w:t>
-      </w:r>
-      <w:proofErr w:type="spellStart"/>
-      <w:r>
-        <w:t>RandomForest</w:t>
-      </w:r>
-      <w:proofErr w:type="spellEnd"/>
-      <w:r>
-        <w:t>”</w:t>
-      </w:r>
-    </w:p>
-    <w:p>
-      <w:pPr>
-        <w:jc w:val="both"/>
-      </w:pPr>
-      <w:r>
-        <w:t xml:space="preserve">Pero, a la vista de que algunos compañeros implementaron algunos módulos más rápido que otros el reparto fue variando, de manera que unos se ayudaban a otros en la consecución de los objetivos. </w:t>
-      </w:r>
-      <w:proofErr w:type="spellStart"/>
-      <w:r>
-        <w:t>Ander</w:t>
-      </w:r>
-      <w:proofErr w:type="spellEnd"/>
-      <w:r>
-        <w:t xml:space="preserve"> y Alex consiguieron implementar sus módulos individuales inicialmente propuestos, mientras que </w:t>
+        <w:t xml:space="preserve">Pero, a la vista de que algunos compañeros implementaron algunos módulos más rápido que otros el reparto fue variando, de manera que unos se ayudaban a otros en la consecución de los objetivos. Ander y Alex consiguieron implementar sus módulos individuales inicialmente propuestos, mientras que </w:t>
       </w:r>
       <w:proofErr w:type="spellStart"/>
       <w:r>
@@ -798,15 +945,7 @@
         <w:jc w:val="both"/>
       </w:pPr>
       <w:r>
-        <w:t xml:space="preserve">Los scripts corrieron cargo de todo el grupo, aunque fuese </w:t>
-      </w:r>
-      <w:proofErr w:type="spellStart"/>
-      <w:r>
-        <w:t>Ander</w:t>
-      </w:r>
-      <w:proofErr w:type="spellEnd"/>
-      <w:r>
-        <w:t xml:space="preserve"> el que más contribuyó en el proceso, al igual que la implementación del módulo de decisión de estimación final lo hizo Alex.</w:t>
+        <w:t>Los scripts corrieron cargo de todo el grupo, aunque fuese Ander el que más contribuyó en el proceso, al igual que la implementación del módulo de decisión de estimación final lo hizo Alex.</w:t>
       </w:r>
     </w:p>
     <w:p>
@@ -859,15 +998,7 @@
       </w:r>
       <w:proofErr w:type="spellEnd"/>
       <w:r>
-        <w:t xml:space="preserve">” en Java. La implementación inicial que había conseguido hacer Javi había resultado </w:t>
-      </w:r>
-      <w:proofErr w:type="gramStart"/>
-      <w:r>
-        <w:t>exitoso</w:t>
-      </w:r>
-      <w:proofErr w:type="gramEnd"/>
-      <w:r>
-        <w:t xml:space="preserve">; tanto que el </w:t>
+        <w:t xml:space="preserve">” en Java. La implementación inicial que había conseguido hacer Javi había resultado exitoso; tanto que el </w:t>
       </w:r>
       <w:proofErr w:type="spellStart"/>
       <w:r>
@@ -1338,6 +1469,173 @@
       </w:pPr>
       <w:r>
         <w:t>//TODO</w:t>
+      </w:r>
+    </w:p>
+    <w:p>
+      <w:pPr>
+        <w:jc w:val="both"/>
+      </w:pPr>
+    </w:p>
+    <w:p>
+      <w:pPr>
+        <w:jc w:val="both"/>
+      </w:pPr>
+    </w:p>
+    <w:p>
+      <w:r>
+        <w:br w:type="page"/>
+      </w:r>
+    </w:p>
+    <w:p>
+      <w:pPr>
+        <w:pStyle w:val="Ttulo2"/>
+      </w:pPr>
+      <w:r>
+        <w:lastRenderedPageBreak/>
+        <w:t>Como iniciar el programa</w:t>
+      </w:r>
+    </w:p>
+    <w:p/>
+    <w:p>
+      <w:pPr>
+        <w:rPr>
+          <w:lang w:val="en-US"/>
+        </w:rPr>
+      </w:pPr>
+      <w:r>
+        <w:rPr>
+          <w:lang w:val="en-US"/>
+        </w:rPr>
+        <w:t xml:space="preserve">URL </w:t>
+      </w:r>
+      <w:proofErr w:type="spellStart"/>
+      <w:r>
+        <w:rPr>
+          <w:lang w:val="en-US"/>
+        </w:rPr>
+        <w:t>github</w:t>
+      </w:r>
+      <w:proofErr w:type="spellEnd"/>
+      <w:r>
+        <w:rPr>
+          <w:lang w:val="en-US"/>
+        </w:rPr>
+        <w:t xml:space="preserve">: </w:t>
+      </w:r>
+      <w:hyperlink r:id="rId6" w:history="1">
+        <w:r>
+          <w:rPr>
+            <w:rStyle w:val="Hipervnculo"/>
+            <w:lang w:val="en-US"/>
+          </w:rPr>
+          <w:t>https://github.com/aorbegozo005/Data_Mining_Practica_5</w:t>
+        </w:r>
+      </w:hyperlink>
+    </w:p>
+    <w:p>
+      <w:r>
+        <w:t>Para facilitar usar el pr</w:t>
+      </w:r>
+      <w:r>
+        <w:t>ograma hemos creado la carpeta “</w:t>
+      </w:r>
+      <w:proofErr w:type="spellStart"/>
+      <w:r>
+        <w:t>J</w:t>
+      </w:r>
+      <w:r>
+        <w:t>ar</w:t>
+      </w:r>
+      <w:proofErr w:type="spellEnd"/>
+      <w:r>
+        <w:t xml:space="preserve"> </w:t>
+      </w:r>
+      <w:proofErr w:type="spellStart"/>
+      <w:r>
+        <w:t>finalak</w:t>
+      </w:r>
+      <w:proofErr w:type="spellEnd"/>
+      <w:r>
+        <w:t>”</w:t>
+      </w:r>
+      <w:r>
+        <w:t>.</w:t>
+      </w:r>
+      <w:r>
+        <w:t xml:space="preserve"> En esta carpeta se encu</w:t>
+      </w:r>
+      <w:bookmarkStart w:id="0" w:name="_GoBack"/>
+      <w:bookmarkEnd w:id="0"/>
+      <w:r>
+        <w:t xml:space="preserve">entran todos los </w:t>
+      </w:r>
+      <w:proofErr w:type="spellStart"/>
+      <w:r>
+        <w:t>jar</w:t>
+      </w:r>
+      <w:proofErr w:type="spellEnd"/>
+      <w:r>
+        <w:t xml:space="preserve"> necesarios y los scripts </w:t>
+      </w:r>
+      <w:proofErr w:type="spellStart"/>
+      <w:r>
+        <w:t>sh</w:t>
+      </w:r>
+      <w:proofErr w:type="spellEnd"/>
+      <w:r>
+        <w:t xml:space="preserve">. </w:t>
+      </w:r>
+    </w:p>
+    <w:p>
+      <w:r>
+        <w:t>El script está dividido en dos partes:</w:t>
+      </w:r>
+    </w:p>
+    <w:p>
+      <w:pPr>
+        <w:pStyle w:val="Ttulo3"/>
+      </w:pPr>
+      <w:r>
+        <w:t>Modeloak.sh</w:t>
+      </w:r>
+    </w:p>
+    <w:p>
+      <w:r>
+        <w:t>Con este script entrenaremos los modelos y se sacaran los mdl con los parámetros optimizados.</w:t>
+      </w:r>
+    </w:p>
+    <w:p>
+      <w:pPr>
+        <w:pStyle w:val="Ttulo3"/>
+      </w:pPr>
+      <w:r>
+        <w:t>Sailkatu.sh</w:t>
+      </w:r>
+    </w:p>
+    <w:p>
+      <w:r>
+        <w:t xml:space="preserve">Con este script se utilizaran los modelos creados por el anterior y se harán las predicciones. Por un lado se creara un archivo </w:t>
+      </w:r>
+      <w:proofErr w:type="spellStart"/>
+      <w:r>
+        <w:t>arff</w:t>
+      </w:r>
+      <w:proofErr w:type="spellEnd"/>
+      <w:r>
+        <w:t xml:space="preserve"> que será la copia del test pero con atributos añadidos de cada clasificador indicando su voto en la instancia.</w:t>
+      </w:r>
+    </w:p>
+    <w:p>
+      <w:r>
+        <w:t xml:space="preserve">Después se creara utilizando ese </w:t>
+      </w:r>
+      <w:proofErr w:type="spellStart"/>
+      <w:r>
+        <w:t>arff</w:t>
+      </w:r>
+      <w:proofErr w:type="spellEnd"/>
+      <w:r>
+        <w:t xml:space="preserve"> un archivo de texto plano indicando la predicción de cada instancia. El método utilizado ha sido el de votación por lo que la clase será el valor más votado entre todos los clasificadores.</w:t>
       </w:r>
     </w:p>
     <w:sectPr>
@@ -1350,8 +1648,105 @@
 </w:document>
 </file>
 
+<file path=word/numbering.xml><?xml version="1.0" encoding="utf-8"?>
+<w:numbering xmlns:wpc="http://schemas.microsoft.com/office/word/2010/wordprocessingCanvas" xmlns:mc="http://schemas.openxmlformats.org/markup-compatibility/2006" xmlns:o="urn:schemas-microsoft-com:office:office" xmlns:r="http://schemas.openxmlformats.org/officeDocument/2006/relationships" xmlns:m="http://schemas.openxmlformats.org/officeDocument/2006/math" xmlns:v="urn:schemas-microsoft-com:vml" xmlns:wp14="http://schemas.microsoft.com/office/word/2010/wordprocessingDrawing" xmlns:wp="http://schemas.openxmlformats.org/drawingml/2006/wordprocessingDrawing" xmlns:w10="urn:schemas-microsoft-com:office:word" xmlns:w="http://schemas.openxmlformats.org/wordprocessingml/2006/main" xmlns:w14="http://schemas.microsoft.com/office/word/2010/wordml" xmlns:w15="http://schemas.microsoft.com/office/word/2012/wordml" xmlns:wpg="http://schemas.microsoft.com/office/word/2010/wordprocessingGroup" xmlns:wpi="http://schemas.microsoft.com/office/word/2010/wordprocessingInk" xmlns:wne="http://schemas.microsoft.com/office/word/2006/wordml" xmlns:wps="http://schemas.microsoft.com/office/word/2010/wordprocessingShape" mc:Ignorable="w14 w15 wp14">
+  <w:abstractNum w:abstractNumId="0">
+    <w:nsid w:val="258771B4"/>
+    <w:multiLevelType w:val="hybridMultilevel"/>
+    <w:tmpl w:val="628E4D88"/>
+    <w:lvl w:ilvl="0" w:tplc="1AB296AA">
+      <w:start w:val="1"/>
+      <w:numFmt w:val="decimal"/>
+      <w:lvlText w:val="%1-"/>
+      <w:lvlJc w:val="left"/>
+      <w:pPr>
+        <w:ind w:left="720" w:hanging="360"/>
+      </w:pPr>
+      <w:rPr>
+        <w:rFonts w:hint="default"/>
+      </w:rPr>
+    </w:lvl>
+    <w:lvl w:ilvl="1" w:tplc="042D0019" w:tentative="1">
+      <w:start w:val="1"/>
+      <w:numFmt w:val="lowerLetter"/>
+      <w:lvlText w:val="%2."/>
+      <w:lvlJc w:val="left"/>
+      <w:pPr>
+        <w:ind w:left="1440" w:hanging="360"/>
+      </w:pPr>
+    </w:lvl>
+    <w:lvl w:ilvl="2" w:tplc="042D001B" w:tentative="1">
+      <w:start w:val="1"/>
+      <w:numFmt w:val="lowerRoman"/>
+      <w:lvlText w:val="%3."/>
+      <w:lvlJc w:val="right"/>
+      <w:pPr>
+        <w:ind w:left="2160" w:hanging="180"/>
+      </w:pPr>
+    </w:lvl>
+    <w:lvl w:ilvl="3" w:tplc="042D000F" w:tentative="1">
+      <w:start w:val="1"/>
+      <w:numFmt w:val="decimal"/>
+      <w:lvlText w:val="%4."/>
+      <w:lvlJc w:val="left"/>
+      <w:pPr>
+        <w:ind w:left="2880" w:hanging="360"/>
+      </w:pPr>
+    </w:lvl>
+    <w:lvl w:ilvl="4" w:tplc="042D0019" w:tentative="1">
+      <w:start w:val="1"/>
+      <w:numFmt w:val="lowerLetter"/>
+      <w:lvlText w:val="%5."/>
+      <w:lvlJc w:val="left"/>
+      <w:pPr>
+        <w:ind w:left="3600" w:hanging="360"/>
+      </w:pPr>
+    </w:lvl>
+    <w:lvl w:ilvl="5" w:tplc="042D001B" w:tentative="1">
+      <w:start w:val="1"/>
+      <w:numFmt w:val="lowerRoman"/>
+      <w:lvlText w:val="%6."/>
+      <w:lvlJc w:val="right"/>
+      <w:pPr>
+        <w:ind w:left="4320" w:hanging="180"/>
+      </w:pPr>
+    </w:lvl>
+    <w:lvl w:ilvl="6" w:tplc="042D000F" w:tentative="1">
+      <w:start w:val="1"/>
+      <w:numFmt w:val="decimal"/>
+      <w:lvlText w:val="%7."/>
+      <w:lvlJc w:val="left"/>
+      <w:pPr>
+        <w:ind w:left="5040" w:hanging="360"/>
+      </w:pPr>
+    </w:lvl>
+    <w:lvl w:ilvl="7" w:tplc="042D0019" w:tentative="1">
+      <w:start w:val="1"/>
+      <w:numFmt w:val="lowerLetter"/>
+      <w:lvlText w:val="%8."/>
+      <w:lvlJc w:val="left"/>
+      <w:pPr>
+        <w:ind w:left="5760" w:hanging="360"/>
+      </w:pPr>
+    </w:lvl>
+    <w:lvl w:ilvl="8" w:tplc="042D001B" w:tentative="1">
+      <w:start w:val="1"/>
+      <w:numFmt w:val="lowerRoman"/>
+      <w:lvlText w:val="%9."/>
+      <w:lvlJc w:val="right"/>
+      <w:pPr>
+        <w:ind w:left="6480" w:hanging="180"/>
+      </w:pPr>
+    </w:lvl>
+  </w:abstractNum>
+  <w:num w:numId="1">
+    <w:abstractNumId w:val="0"/>
+  </w:num>
+</w:numbering>
+</file>
+
 <file path=word/styles.xml><?xml version="1.0" encoding="utf-8"?>
-<w:styles xmlns:r="http://schemas.openxmlformats.org/officeDocument/2006/relationships" xmlns:w="http://schemas.openxmlformats.org/wordprocessingml/2006/main">
+<w:styles xmlns:mc="http://schemas.openxmlformats.org/markup-compatibility/2006" xmlns:r="http://schemas.openxmlformats.org/officeDocument/2006/relationships" xmlns:w="http://schemas.openxmlformats.org/wordprocessingml/2006/main" xmlns:w14="http://schemas.microsoft.com/office/word/2010/wordml" xmlns:w15="http://schemas.microsoft.com/office/word/2012/wordml" mc:Ignorable="w14 w15">
   <w:docDefaults>
     <w:rPrDefault>
       <w:rPr>
@@ -1367,153 +1762,432 @@
       </w:pPr>
     </w:pPrDefault>
   </w:docDefaults>
-  <w:latentStyles w:defLockedState="0" w:defUIPriority="99" w:defSemiHidden="1" w:defUnhideWhenUsed="1" w:defQFormat="0" w:count="267">
-    <w:lsdException w:name="Normal" w:semiHidden="0" w:uiPriority="0" w:unhideWhenUsed="0" w:qFormat="1"/>
-    <w:lsdException w:name="heading 1" w:semiHidden="0" w:uiPriority="9" w:unhideWhenUsed="0" w:qFormat="1"/>
-    <w:lsdException w:name="heading 2" w:uiPriority="9" w:qFormat="1"/>
-    <w:lsdException w:name="heading 3" w:uiPriority="9" w:qFormat="1"/>
-    <w:lsdException w:name="heading 4" w:uiPriority="9" w:qFormat="1"/>
-    <w:lsdException w:name="heading 5" w:uiPriority="9" w:qFormat="1"/>
-    <w:lsdException w:name="heading 6" w:uiPriority="9" w:qFormat="1"/>
-    <w:lsdException w:name="heading 7" w:uiPriority="9" w:qFormat="1"/>
-    <w:lsdException w:name="heading 8" w:uiPriority="9" w:qFormat="1"/>
-    <w:lsdException w:name="heading 9" w:uiPriority="9" w:qFormat="1"/>
-    <w:lsdException w:name="toc 1" w:uiPriority="39"/>
-    <w:lsdException w:name="toc 2" w:uiPriority="39"/>
-    <w:lsdException w:name="toc 3" w:uiPriority="39"/>
-    <w:lsdException w:name="toc 4" w:uiPriority="39"/>
-    <w:lsdException w:name="toc 5" w:uiPriority="39"/>
-    <w:lsdException w:name="toc 6" w:uiPriority="39"/>
-    <w:lsdException w:name="toc 7" w:uiPriority="39"/>
-    <w:lsdException w:name="toc 8" w:uiPriority="39"/>
-    <w:lsdException w:name="toc 9" w:uiPriority="39"/>
-    <w:lsdException w:name="caption" w:uiPriority="35" w:qFormat="1"/>
-    <w:lsdException w:name="Title" w:semiHidden="0" w:uiPriority="10" w:unhideWhenUsed="0" w:qFormat="1"/>
-    <w:lsdException w:name="Default Paragraph Font" w:uiPriority="1"/>
-    <w:lsdException w:name="Subtitle" w:semiHidden="0" w:uiPriority="11" w:unhideWhenUsed="0" w:qFormat="1"/>
-    <w:lsdException w:name="Strong" w:semiHidden="0" w:uiPriority="22" w:unhideWhenUsed="0" w:qFormat="1"/>
-    <w:lsdException w:name="Emphasis" w:semiHidden="0" w:uiPriority="20" w:unhideWhenUsed="0" w:qFormat="1"/>
-    <w:lsdException w:name="Table Grid" w:semiHidden="0" w:uiPriority="59" w:unhideWhenUsed="0"/>
-    <w:lsdException w:name="Placeholder Text" w:unhideWhenUsed="0"/>
-    <w:lsdException w:name="No Spacing" w:semiHidden="0" w:uiPriority="1" w:unhideWhenUsed="0" w:qFormat="1"/>
-    <w:lsdException w:name="Light Shading" w:semiHidden="0" w:uiPriority="60" w:unhideWhenUsed="0"/>
-    <w:lsdException w:name="Light List" w:semiHidden="0" w:uiPriority="61" w:unhideWhenUsed="0"/>
-    <w:lsdException w:name="Light Grid" w:semiHidden="0" w:uiPriority="62" w:unhideWhenUsed="0"/>
-    <w:lsdException w:name="Medium Shading 1" w:semiHidden="0" w:uiPriority="63" w:unhideWhenUsed="0"/>
-    <w:lsdException w:name="Medium Shading 2" w:semiHidden="0" w:uiPriority="64" w:unhideWhenUsed="0"/>
-    <w:lsdException w:name="Medium List 1" w:semiHidden="0" w:uiPriority="65" w:unhideWhenUsed="0"/>
-    <w:lsdException w:name="Medium List 2" w:semiHidden="0" w:uiPriority="66" w:unhideWhenUsed="0"/>
-    <w:lsdException w:name="Medium Grid 1" w:semiHidden="0" w:uiPriority="67" w:unhideWhenUsed="0"/>
-    <w:lsdException w:name="Medium Grid 2" w:semiHidden="0" w:uiPriority="68" w:unhideWhenUsed="0"/>
-    <w:lsdException w:name="Medium Grid 3" w:semiHidden="0" w:uiPriority="69" w:unhideWhenUsed="0"/>
-    <w:lsdException w:name="Dark List" w:semiHidden="0" w:uiPriority="70" w:unhideWhenUsed="0"/>
-    <w:lsdException w:name="Colorful Shading" w:semiHidden="0" w:uiPriority="71" w:unhideWhenUsed="0"/>
-    <w:lsdException w:name="Colorful List" w:semiHidden="0" w:uiPriority="72" w:unhideWhenUsed="0"/>
-    <w:lsdException w:name="Colorful Grid" w:semiHidden="0" w:uiPriority="73" w:unhideWhenUsed="0"/>
-    <w:lsdException w:name="Light Shading Accent 1" w:semiHidden="0" w:uiPriority="60" w:unhideWhenUsed="0"/>
-    <w:lsdException w:name="Light List Accent 1" w:semiHidden="0" w:uiPriority="61" w:unhideWhenUsed="0"/>
-    <w:lsdException w:name="Light Grid Accent 1" w:semiHidden="0" w:uiPriority="62" w:unhideWhenUsed="0"/>
-    <w:lsdException w:name="Medium Shading 1 Accent 1" w:semiHidden="0" w:uiPriority="63" w:unhideWhenUsed="0"/>
-    <w:lsdException w:name="Medium Shading 2 Accent 1" w:semiHidden="0" w:uiPriority="64" w:unhideWhenUsed="0"/>
-    <w:lsdException w:name="Medium List 1 Accent 1" w:semiHidden="0" w:uiPriority="65" w:unhideWhenUsed="0"/>
-    <w:lsdException w:name="Revision" w:unhideWhenUsed="0"/>
-    <w:lsdException w:name="List Paragraph" w:semiHidden="0" w:uiPriority="34" w:unhideWhenUsed="0" w:qFormat="1"/>
-    <w:lsdException w:name="Quote" w:semiHidden="0" w:uiPriority="29" w:unhideWhenUsed="0" w:qFormat="1"/>
-    <w:lsdException w:name="Intense Quote" w:semiHidden="0" w:uiPriority="30" w:unhideWhenUsed="0" w:qFormat="1"/>
-    <w:lsdException w:name="Medium List 2 Accent 1" w:semiHidden="0" w:uiPriority="66" w:unhideWhenUsed="0"/>
-    <w:lsdException w:name="Medium Grid 1 Accent 1" w:semiHidden="0" w:uiPriority="67" w:unhideWhenUsed="0"/>
-    <w:lsdException w:name="Medium Grid 2 Accent 1" w:semiHidden="0" w:uiPriority="68" w:unhideWhenUsed="0"/>
-    <w:lsdException w:name="Medium Grid 3 Accent 1" w:semiHidden="0" w:uiPriority="69" w:unhideWhenUsed="0"/>
-    <w:lsdException w:name="Dark List Accent 1" w:semiHidden="0" w:uiPriority="70" w:unhideWhenUsed="0"/>
-    <w:lsdException w:name="Colorful Shading Accent 1" w:semiHidden="0" w:uiPriority="71" w:unhideWhenUsed="0"/>
-    <w:lsdException w:name="Colorful List Accent 1" w:semiHidden="0" w:uiPriority="72" w:unhideWhenUsed="0"/>
-    <w:lsdException w:name="Colorful Grid Accent 1" w:semiHidden="0" w:uiPriority="73" w:unhideWhenUsed="0"/>
-    <w:lsdException w:name="Light Shading Accent 2" w:semiHidden="0" w:uiPriority="60" w:unhideWhenUsed="0"/>
-    <w:lsdException w:name="Light List Accent 2" w:semiHidden="0" w:uiPriority="61" w:unhideWhenUsed="0"/>
-    <w:lsdException w:name="Light Grid Accent 2" w:semiHidden="0" w:uiPriority="62" w:unhideWhenUsed="0"/>
-    <w:lsdException w:name="Medium Shading 1 Accent 2" w:semiHidden="0" w:uiPriority="63" w:unhideWhenUsed="0"/>
-    <w:lsdException w:name="Medium Shading 2 Accent 2" w:semiHidden="0" w:uiPriority="64" w:unhideWhenUsed="0"/>
-    <w:lsdException w:name="Medium List 1 Accent 2" w:semiHidden="0" w:uiPriority="65" w:unhideWhenUsed="0"/>
-    <w:lsdException w:name="Medium List 2 Accent 2" w:semiHidden="0" w:uiPriority="66" w:unhideWhenUsed="0"/>
-    <w:lsdException w:name="Medium Grid 1 Accent 2" w:semiHidden="0" w:uiPriority="67" w:unhideWhenUsed="0"/>
-    <w:lsdException w:name="Medium Grid 2 Accent 2" w:semiHidden="0" w:uiPriority="68" w:unhideWhenUsed="0"/>
-    <w:lsdException w:name="Medium Grid 3 Accent 2" w:semiHidden="0" w:uiPriority="69" w:unhideWhenUsed="0"/>
-    <w:lsdException w:name="Dark List Accent 2" w:semiHidden="0" w:uiPriority="70" w:unhideWhenUsed="0"/>
-    <w:lsdException w:name="Colorful Shading Accent 2" w:semiHidden="0" w:uiPriority="71" w:unhideWhenUsed="0"/>
-    <w:lsdException w:name="Colorful List Accent 2" w:semiHidden="0" w:uiPriority="72" w:unhideWhenUsed="0"/>
-    <w:lsdException w:name="Colorful Grid Accent 2" w:semiHidden="0" w:uiPriority="73" w:unhideWhenUsed="0"/>
-    <w:lsdException w:name="Light Shading Accent 3" w:semiHidden="0" w:uiPriority="60" w:unhideWhenUsed="0"/>
-    <w:lsdException w:name="Light List Accent 3" w:semiHidden="0" w:uiPriority="61" w:unhideWhenUsed="0"/>
-    <w:lsdException w:name="Light Grid Accent 3" w:semiHidden="0" w:uiPriority="62" w:unhideWhenUsed="0"/>
-    <w:lsdException w:name="Medium Shading 1 Accent 3" w:semiHidden="0" w:uiPriority="63" w:unhideWhenUsed="0"/>
-    <w:lsdException w:name="Medium Shading 2 Accent 3" w:semiHidden="0" w:uiPriority="64" w:unhideWhenUsed="0"/>
-    <w:lsdException w:name="Medium List 1 Accent 3" w:semiHidden="0" w:uiPriority="65" w:unhideWhenUsed="0"/>
-    <w:lsdException w:name="Medium List 2 Accent 3" w:semiHidden="0" w:uiPriority="66" w:unhideWhenUsed="0"/>
-    <w:lsdException w:name="Medium Grid 1 Accent 3" w:semiHidden="0" w:uiPriority="67" w:unhideWhenUsed="0"/>
-    <w:lsdException w:name="Medium Grid 2 Accent 3" w:semiHidden="0" w:uiPriority="68" w:unhideWhenUsed="0"/>
-    <w:lsdException w:name="Medium Grid 3 Accent 3" w:semiHidden="0" w:uiPriority="69" w:unhideWhenUsed="0"/>
-    <w:lsdException w:name="Dark List Accent 3" w:semiHidden="0" w:uiPriority="70" w:unhideWhenUsed="0"/>
-    <w:lsdException w:name="Colorful Shading Accent 3" w:semiHidden="0" w:uiPriority="71" w:unhideWhenUsed="0"/>
-    <w:lsdException w:name="Colorful List Accent 3" w:semiHidden="0" w:uiPriority="72" w:unhideWhenUsed="0"/>
-    <w:lsdException w:name="Colorful Grid Accent 3" w:semiHidden="0" w:uiPriority="73" w:unhideWhenUsed="0"/>
-    <w:lsdException w:name="Light Shading Accent 4" w:semiHidden="0" w:uiPriority="60" w:unhideWhenUsed="0"/>
-    <w:lsdException w:name="Light List Accent 4" w:semiHidden="0" w:uiPriority="61" w:unhideWhenUsed="0"/>
-    <w:lsdException w:name="Light Grid Accent 4" w:semiHidden="0" w:uiPriority="62" w:unhideWhenUsed="0"/>
-    <w:lsdException w:name="Medium Shading 1 Accent 4" w:semiHidden="0" w:uiPriority="63" w:unhideWhenUsed="0"/>
-    <w:lsdException w:name="Medium Shading 2 Accent 4" w:semiHidden="0" w:uiPriority="64" w:unhideWhenUsed="0"/>
-    <w:lsdException w:name="Medium List 1 Accent 4" w:semiHidden="0" w:uiPriority="65" w:unhideWhenUsed="0"/>
-    <w:lsdException w:name="Medium List 2 Accent 4" w:semiHidden="0" w:uiPriority="66" w:unhideWhenUsed="0"/>
-    <w:lsdException w:name="Medium Grid 1 Accent 4" w:semiHidden="0" w:uiPriority="67" w:unhideWhenUsed="0"/>
-    <w:lsdException w:name="Medium Grid 2 Accent 4" w:semiHidden="0" w:uiPriority="68" w:unhideWhenUsed="0"/>
-    <w:lsdException w:name="Medium Grid 3 Accent 4" w:semiHidden="0" w:uiPriority="69" w:unhideWhenUsed="0"/>
-    <w:lsdException w:name="Dark List Accent 4" w:semiHidden="0" w:uiPriority="70" w:unhideWhenUsed="0"/>
-    <w:lsdException w:name="Colorful Shading Accent 4" w:semiHidden="0" w:uiPriority="71" w:unhideWhenUsed="0"/>
-    <w:lsdException w:name="Colorful List Accent 4" w:semiHidden="0" w:uiPriority="72" w:unhideWhenUsed="0"/>
-    <w:lsdException w:name="Colorful Grid Accent 4" w:semiHidden="0" w:uiPriority="73" w:unhideWhenUsed="0"/>
-    <w:lsdException w:name="Light Shading Accent 5" w:semiHidden="0" w:uiPriority="60" w:unhideWhenUsed="0"/>
-    <w:lsdException w:name="Light List Accent 5" w:semiHidden="0" w:uiPriority="61" w:unhideWhenUsed="0"/>
-    <w:lsdException w:name="Light Grid Accent 5" w:semiHidden="0" w:uiPriority="62" w:unhideWhenUsed="0"/>
-    <w:lsdException w:name="Medium Shading 1 Accent 5" w:semiHidden="0" w:uiPriority="63" w:unhideWhenUsed="0"/>
-    <w:lsdException w:name="Medium Shading 2 Accent 5" w:semiHidden="0" w:uiPriority="64" w:unhideWhenUsed="0"/>
-    <w:lsdException w:name="Medium List 1 Accent 5" w:semiHidden="0" w:uiPriority="65" w:unhideWhenUsed="0"/>
-    <w:lsdException w:name="Medium List 2 Accent 5" w:semiHidden="0" w:uiPriority="66" w:unhideWhenUsed="0"/>
-    <w:lsdException w:name="Medium Grid 1 Accent 5" w:semiHidden="0" w:uiPriority="67" w:unhideWhenUsed="0"/>
-    <w:lsdException w:name="Medium Grid 2 Accent 5" w:semiHidden="0" w:uiPriority="68" w:unhideWhenUsed="0"/>
-    <w:lsdException w:name="Medium Grid 3 Accent 5" w:semiHidden="0" w:uiPriority="69" w:unhideWhenUsed="0"/>
-    <w:lsdException w:name="Dark List Accent 5" w:semiHidden="0" w:uiPriority="70" w:unhideWhenUsed="0"/>
-    <w:lsdException w:name="Colorful Shading Accent 5" w:semiHidden="0" w:uiPriority="71" w:unhideWhenUsed="0"/>
-    <w:lsdException w:name="Colorful List Accent 5" w:semiHidden="0" w:uiPriority="72" w:unhideWhenUsed="0"/>
-    <w:lsdException w:name="Colorful Grid Accent 5" w:semiHidden="0" w:uiPriority="73" w:unhideWhenUsed="0"/>
-    <w:lsdException w:name="Light Shading Accent 6" w:semiHidden="0" w:uiPriority="60" w:unhideWhenUsed="0"/>
-    <w:lsdException w:name="Light List Accent 6" w:semiHidden="0" w:uiPriority="61" w:unhideWhenUsed="0"/>
-    <w:lsdException w:name="Light Grid Accent 6" w:semiHidden="0" w:uiPriority="62" w:unhideWhenUsed="0"/>
-    <w:lsdException w:name="Medium Shading 1 Accent 6" w:semiHidden="0" w:uiPriority="63" w:unhideWhenUsed="0"/>
-    <w:lsdException w:name="Medium Shading 2 Accent 6" w:semiHidden="0" w:uiPriority="64" w:unhideWhenUsed="0"/>
-    <w:lsdException w:name="Medium List 1 Accent 6" w:semiHidden="0" w:uiPriority="65" w:unhideWhenUsed="0"/>
-    <w:lsdException w:name="Medium List 2 Accent 6" w:semiHidden="0" w:uiPriority="66" w:unhideWhenUsed="0"/>
-    <w:lsdException w:name="Medium Grid 1 Accent 6" w:semiHidden="0" w:uiPriority="67" w:unhideWhenUsed="0"/>
-    <w:lsdException w:name="Medium Grid 2 Accent 6" w:semiHidden="0" w:uiPriority="68" w:unhideWhenUsed="0"/>
-    <w:lsdException w:name="Medium Grid 3 Accent 6" w:semiHidden="0" w:uiPriority="69" w:unhideWhenUsed="0"/>
-    <w:lsdException w:name="Dark List Accent 6" w:semiHidden="0" w:uiPriority="70" w:unhideWhenUsed="0"/>
-    <w:lsdException w:name="Colorful Shading Accent 6" w:semiHidden="0" w:uiPriority="71" w:unhideWhenUsed="0"/>
-    <w:lsdException w:name="Colorful List Accent 6" w:semiHidden="0" w:uiPriority="72" w:unhideWhenUsed="0"/>
-    <w:lsdException w:name="Colorful Grid Accent 6" w:semiHidden="0" w:uiPriority="73" w:unhideWhenUsed="0"/>
-    <w:lsdException w:name="Subtle Emphasis" w:semiHidden="0" w:uiPriority="19" w:unhideWhenUsed="0" w:qFormat="1"/>
-    <w:lsdException w:name="Intense Emphasis" w:semiHidden="0" w:uiPriority="21" w:unhideWhenUsed="0" w:qFormat="1"/>
-    <w:lsdException w:name="Subtle Reference" w:semiHidden="0" w:uiPriority="31" w:unhideWhenUsed="0" w:qFormat="1"/>
-    <w:lsdException w:name="Intense Reference" w:semiHidden="0" w:uiPriority="32" w:unhideWhenUsed="0" w:qFormat="1"/>
-    <w:lsdException w:name="Book Title" w:semiHidden="0" w:uiPriority="33" w:unhideWhenUsed="0" w:qFormat="1"/>
-    <w:lsdException w:name="Bibliography" w:uiPriority="37"/>
-    <w:lsdException w:name="TOC Heading" w:uiPriority="39" w:qFormat="1"/>
+  <w:latentStyles w:defLockedState="0" w:defUIPriority="99" w:defSemiHidden="0" w:defUnhideWhenUsed="0" w:defQFormat="0" w:count="371">
+    <w:lsdException w:name="Normal" w:uiPriority="0" w:qFormat="1"/>
+    <w:lsdException w:name="heading 1" w:uiPriority="9" w:qFormat="1"/>
+    <w:lsdException w:name="heading 2" w:semiHidden="1" w:uiPriority="9" w:unhideWhenUsed="1" w:qFormat="1"/>
+    <w:lsdException w:name="heading 3" w:semiHidden="1" w:uiPriority="9" w:unhideWhenUsed="1" w:qFormat="1"/>
+    <w:lsdException w:name="heading 4" w:semiHidden="1" w:uiPriority="9" w:unhideWhenUsed="1" w:qFormat="1"/>
+    <w:lsdException w:name="heading 5" w:semiHidden="1" w:uiPriority="9" w:unhideWhenUsed="1" w:qFormat="1"/>
+    <w:lsdException w:name="heading 6" w:semiHidden="1" w:uiPriority="9" w:unhideWhenUsed="1" w:qFormat="1"/>
+    <w:lsdException w:name="heading 7" w:semiHidden="1" w:uiPriority="9" w:unhideWhenUsed="1" w:qFormat="1"/>
+    <w:lsdException w:name="heading 8" w:semiHidden="1" w:uiPriority="9" w:unhideWhenUsed="1" w:qFormat="1"/>
+    <w:lsdException w:name="heading 9" w:semiHidden="1" w:uiPriority="9" w:unhideWhenUsed="1" w:qFormat="1"/>
+    <w:lsdException w:name="index 1" w:semiHidden="1" w:unhideWhenUsed="1"/>
+    <w:lsdException w:name="index 2" w:semiHidden="1" w:unhideWhenUsed="1"/>
+    <w:lsdException w:name="index 3" w:semiHidden="1" w:unhideWhenUsed="1"/>
+    <w:lsdException w:name="index 4" w:semiHidden="1" w:unhideWhenUsed="1"/>
+    <w:lsdException w:name="index 5" w:semiHidden="1" w:unhideWhenUsed="1"/>
+    <w:lsdException w:name="index 6" w:semiHidden="1" w:unhideWhenUsed="1"/>
+    <w:lsdException w:name="index 7" w:semiHidden="1" w:unhideWhenUsed="1"/>
+    <w:lsdException w:name="index 8" w:semiHidden="1" w:unhideWhenUsed="1"/>
+    <w:lsdException w:name="index 9" w:semiHidden="1" w:unhideWhenUsed="1"/>
+    <w:lsdException w:name="toc 1" w:semiHidden="1" w:uiPriority="39" w:unhideWhenUsed="1"/>
+    <w:lsdException w:name="toc 2" w:semiHidden="1" w:uiPriority="39" w:unhideWhenUsed="1"/>
+    <w:lsdException w:name="toc 3" w:semiHidden="1" w:uiPriority="39" w:unhideWhenUsed="1"/>
+    <w:lsdException w:name="toc 4" w:semiHidden="1" w:uiPriority="39" w:unhideWhenUsed="1"/>
+    <w:lsdException w:name="toc 5" w:semiHidden="1" w:uiPriority="39" w:unhideWhenUsed="1"/>
+    <w:lsdException w:name="toc 6" w:semiHidden="1" w:uiPriority="39" w:unhideWhenUsed="1"/>
+    <w:lsdException w:name="toc 7" w:semiHidden="1" w:uiPriority="39" w:unhideWhenUsed="1"/>
+    <w:lsdException w:name="toc 8" w:semiHidden="1" w:uiPriority="39" w:unhideWhenUsed="1"/>
+    <w:lsdException w:name="toc 9" w:semiHidden="1" w:uiPriority="39" w:unhideWhenUsed="1"/>
+    <w:lsdException w:name="Normal Indent" w:semiHidden="1" w:unhideWhenUsed="1"/>
+    <w:lsdException w:name="footnote text" w:semiHidden="1" w:unhideWhenUsed="1"/>
+    <w:lsdException w:name="annotation text" w:semiHidden="1" w:unhideWhenUsed="1"/>
+    <w:lsdException w:name="header" w:semiHidden="1" w:unhideWhenUsed="1"/>
+    <w:lsdException w:name="footer" w:semiHidden="1" w:unhideWhenUsed="1"/>
+    <w:lsdException w:name="index heading" w:semiHidden="1" w:unhideWhenUsed="1"/>
+    <w:lsdException w:name="caption" w:semiHidden="1" w:uiPriority="35" w:unhideWhenUsed="1" w:qFormat="1"/>
+    <w:lsdException w:name="table of figures" w:semiHidden="1" w:unhideWhenUsed="1"/>
+    <w:lsdException w:name="envelope address" w:semiHidden="1" w:unhideWhenUsed="1"/>
+    <w:lsdException w:name="envelope return" w:semiHidden="1" w:unhideWhenUsed="1"/>
+    <w:lsdException w:name="footnote reference" w:semiHidden="1" w:unhideWhenUsed="1"/>
+    <w:lsdException w:name="annotation reference" w:semiHidden="1" w:unhideWhenUsed="1"/>
+    <w:lsdException w:name="line number" w:semiHidden="1" w:unhideWhenUsed="1"/>
+    <w:lsdException w:name="page number" w:semiHidden="1" w:unhideWhenUsed="1"/>
+    <w:lsdException w:name="endnote reference" w:semiHidden="1" w:unhideWhenUsed="1"/>
+    <w:lsdException w:name="endnote text" w:semiHidden="1" w:unhideWhenUsed="1"/>
+    <w:lsdException w:name="table of authorities" w:semiHidden="1" w:unhideWhenUsed="1"/>
+    <w:lsdException w:name="macro" w:semiHidden="1" w:unhideWhenUsed="1"/>
+    <w:lsdException w:name="toa heading" w:semiHidden="1" w:unhideWhenUsed="1"/>
+    <w:lsdException w:name="List" w:semiHidden="1" w:unhideWhenUsed="1"/>
+    <w:lsdException w:name="List Bullet" w:semiHidden="1" w:unhideWhenUsed="1"/>
+    <w:lsdException w:name="List Number" w:semiHidden="1" w:unhideWhenUsed="1"/>
+    <w:lsdException w:name="List 2" w:semiHidden="1" w:unhideWhenUsed="1"/>
+    <w:lsdException w:name="List 3" w:semiHidden="1" w:unhideWhenUsed="1"/>
+    <w:lsdException w:name="List 4" w:semiHidden="1" w:unhideWhenUsed="1"/>
+    <w:lsdException w:name="List 5" w:semiHidden="1" w:unhideWhenUsed="1"/>
+    <w:lsdException w:name="List Bullet 2" w:semiHidden="1" w:unhideWhenUsed="1"/>
+    <w:lsdException w:name="List Bullet 3" w:semiHidden="1" w:unhideWhenUsed="1"/>
+    <w:lsdException w:name="List Bullet 4" w:semiHidden="1" w:unhideWhenUsed="1"/>
+    <w:lsdException w:name="List Bullet 5" w:semiHidden="1" w:unhideWhenUsed="1"/>
+    <w:lsdException w:name="List Number 2" w:semiHidden="1" w:unhideWhenUsed="1"/>
+    <w:lsdException w:name="List Number 3" w:semiHidden="1" w:unhideWhenUsed="1"/>
+    <w:lsdException w:name="List Number 4" w:semiHidden="1" w:unhideWhenUsed="1"/>
+    <w:lsdException w:name="List Number 5" w:semiHidden="1" w:unhideWhenUsed="1"/>
+    <w:lsdException w:name="Title" w:uiPriority="10" w:qFormat="1"/>
+    <w:lsdException w:name="Closing" w:semiHidden="1" w:unhideWhenUsed="1"/>
+    <w:lsdException w:name="Signature" w:semiHidden="1" w:unhideWhenUsed="1"/>
+    <w:lsdException w:name="Default Paragraph Font" w:semiHidden="1" w:uiPriority="1" w:unhideWhenUsed="1"/>
+    <w:lsdException w:name="Body Text" w:semiHidden="1" w:unhideWhenUsed="1"/>
+    <w:lsdException w:name="Body Text Indent" w:semiHidden="1" w:unhideWhenUsed="1"/>
+    <w:lsdException w:name="List Continue" w:semiHidden="1" w:unhideWhenUsed="1"/>
+    <w:lsdException w:name="List Continue 2" w:semiHidden="1" w:unhideWhenUsed="1"/>
+    <w:lsdException w:name="List Continue 3" w:semiHidden="1" w:unhideWhenUsed="1"/>
+    <w:lsdException w:name="List Continue 4" w:semiHidden="1" w:unhideWhenUsed="1"/>
+    <w:lsdException w:name="List Continue 5" w:semiHidden="1" w:unhideWhenUsed="1"/>
+    <w:lsdException w:name="Message Header" w:semiHidden="1" w:unhideWhenUsed="1"/>
+    <w:lsdException w:name="Subtitle" w:uiPriority="11" w:qFormat="1"/>
+    <w:lsdException w:name="Salutation" w:semiHidden="1" w:unhideWhenUsed="1"/>
+    <w:lsdException w:name="Date" w:semiHidden="1" w:unhideWhenUsed="1"/>
+    <w:lsdException w:name="Body Text First Indent" w:semiHidden="1" w:unhideWhenUsed="1"/>
+    <w:lsdException w:name="Body Text First Indent 2" w:semiHidden="1" w:unhideWhenUsed="1"/>
+    <w:lsdException w:name="Note Heading" w:semiHidden="1" w:unhideWhenUsed="1"/>
+    <w:lsdException w:name="Body Text 2" w:semiHidden="1" w:unhideWhenUsed="1"/>
+    <w:lsdException w:name="Body Text 3" w:semiHidden="1" w:unhideWhenUsed="1"/>
+    <w:lsdException w:name="Body Text Indent 2" w:semiHidden="1" w:unhideWhenUsed="1"/>
+    <w:lsdException w:name="Body Text Indent 3" w:semiHidden="1" w:unhideWhenUsed="1"/>
+    <w:lsdException w:name="Block Text" w:semiHidden="1" w:unhideWhenUsed="1"/>
+    <w:lsdException w:name="Hyperlink" w:semiHidden="1" w:unhideWhenUsed="1"/>
+    <w:lsdException w:name="FollowedHyperlink" w:semiHidden="1" w:unhideWhenUsed="1"/>
+    <w:lsdException w:name="Strong" w:uiPriority="22" w:qFormat="1"/>
+    <w:lsdException w:name="Emphasis" w:uiPriority="20" w:qFormat="1"/>
+    <w:lsdException w:name="Document Map" w:semiHidden="1" w:unhideWhenUsed="1"/>
+    <w:lsdException w:name="Plain Text" w:semiHidden="1" w:unhideWhenUsed="1"/>
+    <w:lsdException w:name="E-mail Signature" w:semiHidden="1" w:unhideWhenUsed="1"/>
+    <w:lsdException w:name="HTML Top of Form" w:semiHidden="1" w:unhideWhenUsed="1"/>
+    <w:lsdException w:name="HTML Bottom of Form" w:semiHidden="1" w:unhideWhenUsed="1"/>
+    <w:lsdException w:name="Normal (Web)" w:semiHidden="1" w:unhideWhenUsed="1"/>
+    <w:lsdException w:name="HTML Acronym" w:semiHidden="1" w:unhideWhenUsed="1"/>
+    <w:lsdException w:name="HTML Address" w:semiHidden="1" w:unhideWhenUsed="1"/>
+    <w:lsdException w:name="HTML Cite" w:semiHidden="1" w:unhideWhenUsed="1"/>
+    <w:lsdException w:name="HTML Code" w:semiHidden="1" w:unhideWhenUsed="1"/>
+    <w:lsdException w:name="HTML Definition" w:semiHidden="1" w:unhideWhenUsed="1"/>
+    <w:lsdException w:name="HTML Keyboard" w:semiHidden="1" w:unhideWhenUsed="1"/>
+    <w:lsdException w:name="HTML Preformatted" w:semiHidden="1" w:unhideWhenUsed="1"/>
+    <w:lsdException w:name="HTML Sample" w:semiHidden="1" w:unhideWhenUsed="1"/>
+    <w:lsdException w:name="HTML Typewriter" w:semiHidden="1" w:unhideWhenUsed="1"/>
+    <w:lsdException w:name="HTML Variable" w:semiHidden="1" w:unhideWhenUsed="1"/>
+    <w:lsdException w:name="Normal Table" w:semiHidden="1" w:unhideWhenUsed="1"/>
+    <w:lsdException w:name="annotation subject" w:semiHidden="1" w:unhideWhenUsed="1"/>
+    <w:lsdException w:name="No List" w:semiHidden="1" w:unhideWhenUsed="1"/>
+    <w:lsdException w:name="Outline List 1" w:semiHidden="1" w:unhideWhenUsed="1"/>
+    <w:lsdException w:name="Outline List 2" w:semiHidden="1" w:unhideWhenUsed="1"/>
+    <w:lsdException w:name="Outline List 3" w:semiHidden="1" w:unhideWhenUsed="1"/>
+    <w:lsdException w:name="Table Simple 1" w:semiHidden="1" w:unhideWhenUsed="1"/>
+    <w:lsdException w:name="Table Simple 2" w:semiHidden="1" w:unhideWhenUsed="1"/>
+    <w:lsdException w:name="Table Simple 3" w:semiHidden="1" w:unhideWhenUsed="1"/>
+    <w:lsdException w:name="Table Classic 1" w:semiHidden="1" w:unhideWhenUsed="1"/>
+    <w:lsdException w:name="Table Classic 2" w:semiHidden="1" w:unhideWhenUsed="1"/>
+    <w:lsdException w:name="Table Classic 3" w:semiHidden="1" w:unhideWhenUsed="1"/>
+    <w:lsdException w:name="Table Classic 4" w:semiHidden="1" w:unhideWhenUsed="1"/>
+    <w:lsdException w:name="Table Colorful 1" w:semiHidden="1" w:unhideWhenUsed="1"/>
+    <w:lsdException w:name="Table Colorful 2" w:semiHidden="1" w:unhideWhenUsed="1"/>
+    <w:lsdException w:name="Table Colorful 3" w:semiHidden="1" w:unhideWhenUsed="1"/>
+    <w:lsdException w:name="Table Columns 1" w:semiHidden="1" w:unhideWhenUsed="1"/>
+    <w:lsdException w:name="Table Columns 2" w:semiHidden="1" w:unhideWhenUsed="1"/>
+    <w:lsdException w:name="Table Columns 3" w:semiHidden="1" w:unhideWhenUsed="1"/>
+    <w:lsdException w:name="Table Columns 4" w:semiHidden="1" w:unhideWhenUsed="1"/>
+    <w:lsdException w:name="Table Columns 5" w:semiHidden="1" w:unhideWhenUsed="1"/>
+    <w:lsdException w:name="Table Grid 1" w:semiHidden="1" w:unhideWhenUsed="1"/>
+    <w:lsdException w:name="Table Grid 2" w:semiHidden="1" w:unhideWhenUsed="1"/>
+    <w:lsdException w:name="Table Grid 3" w:semiHidden="1" w:unhideWhenUsed="1"/>
+    <w:lsdException w:name="Table Grid 4" w:semiHidden="1" w:unhideWhenUsed="1"/>
+    <w:lsdException w:name="Table Grid 5" w:semiHidden="1" w:unhideWhenUsed="1"/>
+    <w:lsdException w:name="Table Grid 6" w:semiHidden="1" w:unhideWhenUsed="1"/>
+    <w:lsdException w:name="Table Grid 7" w:semiHidden="1" w:unhideWhenUsed="1"/>
+    <w:lsdException w:name="Table Grid 8" w:semiHidden="1" w:unhideWhenUsed="1"/>
+    <w:lsdException w:name="Table List 1" w:semiHidden="1" w:unhideWhenUsed="1"/>
+    <w:lsdException w:name="Table List 2" w:semiHidden="1" w:unhideWhenUsed="1"/>
+    <w:lsdException w:name="Table List 3" w:semiHidden="1" w:unhideWhenUsed="1"/>
+    <w:lsdException w:name="Table List 4" w:semiHidden="1" w:unhideWhenUsed="1"/>
+    <w:lsdException w:name="Table List 5" w:semiHidden="1" w:unhideWhenUsed="1"/>
+    <w:lsdException w:name="Table List 6" w:semiHidden="1" w:unhideWhenUsed="1"/>
+    <w:lsdException w:name="Table List 7" w:semiHidden="1" w:unhideWhenUsed="1"/>
+    <w:lsdException w:name="Table List 8" w:semiHidden="1" w:unhideWhenUsed="1"/>
+    <w:lsdException w:name="Table 3D effects 1" w:semiHidden="1" w:unhideWhenUsed="1"/>
+    <w:lsdException w:name="Table 3D effects 2" w:semiHidden="1" w:unhideWhenUsed="1"/>
+    <w:lsdException w:name="Table 3D effects 3" w:semiHidden="1" w:unhideWhenUsed="1"/>
+    <w:lsdException w:name="Table Contemporary" w:semiHidden="1" w:unhideWhenUsed="1"/>
+    <w:lsdException w:name="Table Elegant" w:semiHidden="1" w:unhideWhenUsed="1"/>
+    <w:lsdException w:name="Table Professional" w:semiHidden="1" w:unhideWhenUsed="1"/>
+    <w:lsdException w:name="Table Subtle 1" w:semiHidden="1" w:unhideWhenUsed="1"/>
+    <w:lsdException w:name="Table Subtle 2" w:semiHidden="1" w:unhideWhenUsed="1"/>
+    <w:lsdException w:name="Table Web 1" w:semiHidden="1" w:unhideWhenUsed="1"/>
+    <w:lsdException w:name="Table Web 2" w:semiHidden="1" w:unhideWhenUsed="1"/>
+    <w:lsdException w:name="Table Web 3" w:semiHidden="1" w:unhideWhenUsed="1"/>
+    <w:lsdException w:name="Balloon Text" w:semiHidden="1" w:unhideWhenUsed="1"/>
+    <w:lsdException w:name="Table Grid" w:uiPriority="59"/>
+    <w:lsdException w:name="Table Theme" w:semiHidden="1" w:unhideWhenUsed="1"/>
+    <w:lsdException w:name="Placeholder Text" w:semiHidden="1"/>
+    <w:lsdException w:name="No Spacing" w:uiPriority="1" w:qFormat="1"/>
+    <w:lsdException w:name="Light Shading" w:uiPriority="60"/>
+    <w:lsdException w:name="Light List" w:uiPriority="61"/>
+    <w:lsdException w:name="Light Grid" w:uiPriority="62"/>
+    <w:lsdException w:name="Medium Shading 1" w:uiPriority="63"/>
+    <w:lsdException w:name="Medium Shading 2" w:uiPriority="64"/>
+    <w:lsdException w:name="Medium List 1" w:uiPriority="65"/>
+    <w:lsdException w:name="Medium List 2" w:uiPriority="66"/>
+    <w:lsdException w:name="Medium Grid 1" w:uiPriority="67"/>
+    <w:lsdException w:name="Medium Grid 2" w:uiPriority="68"/>
+    <w:lsdException w:name="Medium Grid 3" w:uiPriority="69"/>
+    <w:lsdException w:name="Dark List" w:uiPriority="70"/>
+    <w:lsdException w:name="Colorful Shading" w:uiPriority="71"/>
+    <w:lsdException w:name="Colorful List" w:uiPriority="72"/>
+    <w:lsdException w:name="Colorful Grid" w:uiPriority="73"/>
+    <w:lsdException w:name="Light Shading Accent 1" w:uiPriority="60"/>
+    <w:lsdException w:name="Light List Accent 1" w:uiPriority="61"/>
+    <w:lsdException w:name="Light Grid Accent 1" w:uiPriority="62"/>
+    <w:lsdException w:name="Medium Shading 1 Accent 1" w:uiPriority="63"/>
+    <w:lsdException w:name="Medium Shading 2 Accent 1" w:uiPriority="64"/>
+    <w:lsdException w:name="Medium List 1 Accent 1" w:uiPriority="65"/>
+    <w:lsdException w:name="Revision" w:semiHidden="1"/>
+    <w:lsdException w:name="List Paragraph" w:uiPriority="34" w:qFormat="1"/>
+    <w:lsdException w:name="Quote" w:uiPriority="29" w:qFormat="1"/>
+    <w:lsdException w:name="Intense Quote" w:uiPriority="30" w:qFormat="1"/>
+    <w:lsdException w:name="Medium List 2 Accent 1" w:uiPriority="66"/>
+    <w:lsdException w:name="Medium Grid 1 Accent 1" w:uiPriority="67"/>
+    <w:lsdException w:name="Medium Grid 2 Accent 1" w:uiPriority="68"/>
+    <w:lsdException w:name="Medium Grid 3 Accent 1" w:uiPriority="69"/>
+    <w:lsdException w:name="Dark List Accent 1" w:uiPriority="70"/>
+    <w:lsdException w:name="Colorful Shading Accent 1" w:uiPriority="71"/>
+    <w:lsdException w:name="Colorful List Accent 1" w:uiPriority="72"/>
+    <w:lsdException w:name="Colorful Grid Accent 1" w:uiPriority="73"/>
+    <w:lsdException w:name="Light Shading Accent 2" w:uiPriority="60"/>
+    <w:lsdException w:name="Light List Accent 2" w:uiPriority="61"/>
+    <w:lsdException w:name="Light Grid Accent 2" w:uiPriority="62"/>
+    <w:lsdException w:name="Medium Shading 1 Accent 2" w:uiPriority="63"/>
+    <w:lsdException w:name="Medium Shading 2 Accent 2" w:uiPriority="64"/>
+    <w:lsdException w:name="Medium List 1 Accent 2" w:uiPriority="65"/>
+    <w:lsdException w:name="Medium List 2 Accent 2" w:uiPriority="66"/>
+    <w:lsdException w:name="Medium Grid 1 Accent 2" w:uiPriority="67"/>
+    <w:lsdException w:name="Medium Grid 2 Accent 2" w:uiPriority="68"/>
+    <w:lsdException w:name="Medium Grid 3 Accent 2" w:uiPriority="69"/>
+    <w:lsdException w:name="Dark List Accent 2" w:uiPriority="70"/>
+    <w:lsdException w:name="Colorful Shading Accent 2" w:uiPriority="71"/>
+    <w:lsdException w:name="Colorful List Accent 2" w:uiPriority="72"/>
+    <w:lsdException w:name="Colorful Grid Accent 2" w:uiPriority="73"/>
+    <w:lsdException w:name="Light Shading Accent 3" w:uiPriority="60"/>
+    <w:lsdException w:name="Light List Accent 3" w:uiPriority="61"/>
+    <w:lsdException w:name="Light Grid Accent 3" w:uiPriority="62"/>
+    <w:lsdException w:name="Medium Shading 1 Accent 3" w:uiPriority="63"/>
+    <w:lsdException w:name="Medium Shading 2 Accent 3" w:uiPriority="64"/>
+    <w:lsdException w:name="Medium List 1 Accent 3" w:uiPriority="65"/>
+    <w:lsdException w:name="Medium List 2 Accent 3" w:uiPriority="66"/>
+    <w:lsdException w:name="Medium Grid 1 Accent 3" w:uiPriority="67"/>
+    <w:lsdException w:name="Medium Grid 2 Accent 3" w:uiPriority="68"/>
+    <w:lsdException w:name="Medium Grid 3 Accent 3" w:uiPriority="69"/>
+    <w:lsdException w:name="Dark List Accent 3" w:uiPriority="70"/>
+    <w:lsdException w:name="Colorful Shading Accent 3" w:uiPriority="71"/>
+    <w:lsdException w:name="Colorful List Accent 3" w:uiPriority="72"/>
+    <w:lsdException w:name="Colorful Grid Accent 3" w:uiPriority="73"/>
+    <w:lsdException w:name="Light Shading Accent 4" w:uiPriority="60"/>
+    <w:lsdException w:name="Light List Accent 4" w:uiPriority="61"/>
+    <w:lsdException w:name="Light Grid Accent 4" w:uiPriority="62"/>
+    <w:lsdException w:name="Medium Shading 1 Accent 4" w:uiPriority="63"/>
+    <w:lsdException w:name="Medium Shading 2 Accent 4" w:uiPriority="64"/>
+    <w:lsdException w:name="Medium List 1 Accent 4" w:uiPriority="65"/>
+    <w:lsdException w:name="Medium List 2 Accent 4" w:uiPriority="66"/>
+    <w:lsdException w:name="Medium Grid 1 Accent 4" w:uiPriority="67"/>
+    <w:lsdException w:name="Medium Grid 2 Accent 4" w:uiPriority="68"/>
+    <w:lsdException w:name="Medium Grid 3 Accent 4" w:uiPriority="69"/>
+    <w:lsdException w:name="Dark List Accent 4" w:uiPriority="70"/>
+    <w:lsdException w:name="Colorful Shading Accent 4" w:uiPriority="71"/>
+    <w:lsdException w:name="Colorful List Accent 4" w:uiPriority="72"/>
+    <w:lsdException w:name="Colorful Grid Accent 4" w:uiPriority="73"/>
+    <w:lsdException w:name="Light Shading Accent 5" w:uiPriority="60"/>
+    <w:lsdException w:name="Light List Accent 5" w:uiPriority="61"/>
+    <w:lsdException w:name="Light Grid Accent 5" w:uiPriority="62"/>
+    <w:lsdException w:name="Medium Shading 1 Accent 5" w:uiPriority="63"/>
+    <w:lsdException w:name="Medium Shading 2 Accent 5" w:uiPriority="64"/>
+    <w:lsdException w:name="Medium List 1 Accent 5" w:uiPriority="65"/>
+    <w:lsdException w:name="Medium List 2 Accent 5" w:uiPriority="66"/>
+    <w:lsdException w:name="Medium Grid 1 Accent 5" w:uiPriority="67"/>
+    <w:lsdException w:name="Medium Grid 2 Accent 5" w:uiPriority="68"/>
+    <w:lsdException w:name="Medium Grid 3 Accent 5" w:uiPriority="69"/>
+    <w:lsdException w:name="Dark List Accent 5" w:uiPriority="70"/>
+    <w:lsdException w:name="Colorful Shading Accent 5" w:uiPriority="71"/>
+    <w:lsdException w:name="Colorful List Accent 5" w:uiPriority="72"/>
+    <w:lsdException w:name="Colorful Grid Accent 5" w:uiPriority="73"/>
+    <w:lsdException w:name="Light Shading Accent 6" w:uiPriority="60"/>
+    <w:lsdException w:name="Light List Accent 6" w:uiPriority="61"/>
+    <w:lsdException w:name="Light Grid Accent 6" w:uiPriority="62"/>
+    <w:lsdException w:name="Medium Shading 1 Accent 6" w:uiPriority="63"/>
+    <w:lsdException w:name="Medium Shading 2 Accent 6" w:uiPriority="64"/>
+    <w:lsdException w:name="Medium List 1 Accent 6" w:uiPriority="65"/>
+    <w:lsdException w:name="Medium List 2 Accent 6" w:uiPriority="66"/>
+    <w:lsdException w:name="Medium Grid 1 Accent 6" w:uiPriority="67"/>
+    <w:lsdException w:name="Medium Grid 2 Accent 6" w:uiPriority="68"/>
+    <w:lsdException w:name="Medium Grid 3 Accent 6" w:uiPriority="69"/>
+    <w:lsdException w:name="Dark List Accent 6" w:uiPriority="70"/>
+    <w:lsdException w:name="Colorful Shading Accent 6" w:uiPriority="71"/>
+    <w:lsdException w:name="Colorful List Accent 6" w:uiPriority="72"/>
+    <w:lsdException w:name="Colorful Grid Accent 6" w:uiPriority="73"/>
+    <w:lsdException w:name="Subtle Emphasis" w:uiPriority="19" w:qFormat="1"/>
+    <w:lsdException w:name="Intense Emphasis" w:uiPriority="21" w:qFormat="1"/>
+    <w:lsdException w:name="Subtle Reference" w:uiPriority="31" w:qFormat="1"/>
+    <w:lsdException w:name="Intense Reference" w:uiPriority="32" w:qFormat="1"/>
+    <w:lsdException w:name="Book Title" w:uiPriority="33" w:qFormat="1"/>
+    <w:lsdException w:name="Bibliography" w:semiHidden="1" w:uiPriority="37" w:unhideWhenUsed="1"/>
+    <w:lsdException w:name="TOC Heading" w:semiHidden="1" w:uiPriority="39" w:unhideWhenUsed="1" w:qFormat="1"/>
+    <w:lsdException w:name="Plain Table 1" w:uiPriority="41"/>
+    <w:lsdException w:name="Plain Table 2" w:uiPriority="42"/>
+    <w:lsdException w:name="Plain Table 3" w:uiPriority="43"/>
+    <w:lsdException w:name="Plain Table 4" w:uiPriority="44"/>
+    <w:lsdException w:name="Plain Table 5" w:uiPriority="45"/>
+    <w:lsdException w:name="Grid Table Light" w:uiPriority="40"/>
+    <w:lsdException w:name="Grid Table 1 Light" w:uiPriority="46"/>
+    <w:lsdException w:name="Grid Table 2" w:uiPriority="47"/>
+    <w:lsdException w:name="Grid Table 3" w:uiPriority="48"/>
+    <w:lsdException w:name="Grid Table 4" w:uiPriority="49"/>
+    <w:lsdException w:name="Grid Table 5 Dark" w:uiPriority="50"/>
+    <w:lsdException w:name="Grid Table 6 Colorful" w:uiPriority="51"/>
+    <w:lsdException w:name="Grid Table 7 Colorful" w:uiPriority="52"/>
+    <w:lsdException w:name="Grid Table 1 Light Accent 1" w:uiPriority="46"/>
+    <w:lsdException w:name="Grid Table 2 Accent 1" w:uiPriority="47"/>
+    <w:lsdException w:name="Grid Table 3 Accent 1" w:uiPriority="48"/>
+    <w:lsdException w:name="Grid Table 4 Accent 1" w:uiPriority="49"/>
+    <w:lsdException w:name="Grid Table 5 Dark Accent 1" w:uiPriority="50"/>
+    <w:lsdException w:name="Grid Table 6 Colorful Accent 1" w:uiPriority="51"/>
+    <w:lsdException w:name="Grid Table 7 Colorful Accent 1" w:uiPriority="52"/>
+    <w:lsdException w:name="Grid Table 1 Light Accent 2" w:uiPriority="46"/>
+    <w:lsdException w:name="Grid Table 2 Accent 2" w:uiPriority="47"/>
+    <w:lsdException w:name="Grid Table 3 Accent 2" w:uiPriority="48"/>
+    <w:lsdException w:name="Grid Table 4 Accent 2" w:uiPriority="49"/>
+    <w:lsdException w:name="Grid Table 5 Dark Accent 2" w:uiPriority="50"/>
+    <w:lsdException w:name="Grid Table 6 Colorful Accent 2" w:uiPriority="51"/>
+    <w:lsdException w:name="Grid Table 7 Colorful Accent 2" w:uiPriority="52"/>
+    <w:lsdException w:name="Grid Table 1 Light Accent 3" w:uiPriority="46"/>
+    <w:lsdException w:name="Grid Table 2 Accent 3" w:uiPriority="47"/>
+    <w:lsdException w:name="Grid Table 3 Accent 3" w:uiPriority="48"/>
+    <w:lsdException w:name="Grid Table 4 Accent 3" w:uiPriority="49"/>
+    <w:lsdException w:name="Grid Table 5 Dark Accent 3" w:uiPriority="50"/>
+    <w:lsdException w:name="Grid Table 6 Colorful Accent 3" w:uiPriority="51"/>
+    <w:lsdException w:name="Grid Table 7 Colorful Accent 3" w:uiPriority="52"/>
+    <w:lsdException w:name="Grid Table 1 Light Accent 4" w:uiPriority="46"/>
+    <w:lsdException w:name="Grid Table 2 Accent 4" w:uiPriority="47"/>
+    <w:lsdException w:name="Grid Table 3 Accent 4" w:uiPriority="48"/>
+    <w:lsdException w:name="Grid Table 4 Accent 4" w:uiPriority="49"/>
+    <w:lsdException w:name="Grid Table 5 Dark Accent 4" w:uiPriority="50"/>
+    <w:lsdException w:name="Grid Table 6 Colorful Accent 4" w:uiPriority="51"/>
+    <w:lsdException w:name="Grid Table 7 Colorful Accent 4" w:uiPriority="52"/>
+    <w:lsdException w:name="Grid Table 1 Light Accent 5" w:uiPriority="46"/>
+    <w:lsdException w:name="Grid Table 2 Accent 5" w:uiPriority="47"/>
+    <w:lsdException w:name="Grid Table 3 Accent 5" w:uiPriority="48"/>
+    <w:lsdException w:name="Grid Table 4 Accent 5" w:uiPriority="49"/>
+    <w:lsdException w:name="Grid Table 5 Dark Accent 5" w:uiPriority="50"/>
+    <w:lsdException w:name="Grid Table 6 Colorful Accent 5" w:uiPriority="51"/>
+    <w:lsdException w:name="Grid Table 7 Colorful Accent 5" w:uiPriority="52"/>
+    <w:lsdException w:name="Grid Table 1 Light Accent 6" w:uiPriority="46"/>
+    <w:lsdException w:name="Grid Table 2 Accent 6" w:uiPriority="47"/>
+    <w:lsdException w:name="Grid Table 3 Accent 6" w:uiPriority="48"/>
+    <w:lsdException w:name="Grid Table 4 Accent 6" w:uiPriority="49"/>
+    <w:lsdException w:name="Grid Table 5 Dark Accent 6" w:uiPriority="50"/>
+    <w:lsdException w:name="Grid Table 6 Colorful Accent 6" w:uiPriority="51"/>
+    <w:lsdException w:name="Grid Table 7 Colorful Accent 6" w:uiPriority="52"/>
+    <w:lsdException w:name="List Table 1 Light" w:uiPriority="46"/>
+    <w:lsdException w:name="List Table 2" w:uiPriority="47"/>
+    <w:lsdException w:name="List Table 3" w:uiPriority="48"/>
+    <w:lsdException w:name="List Table 4" w:uiPriority="49"/>
+    <w:lsdException w:name="List Table 5 Dark" w:uiPriority="50"/>
+    <w:lsdException w:name="List Table 6 Colorful" w:uiPriority="51"/>
+    <w:lsdException w:name="List Table 7 Colorful" w:uiPriority="52"/>
+    <w:lsdException w:name="List Table 1 Light Accent 1" w:uiPriority="46"/>
+    <w:lsdException w:name="List Table 2 Accent 1" w:uiPriority="47"/>
+    <w:lsdException w:name="List Table 3 Accent 1" w:uiPriority="48"/>
+    <w:lsdException w:name="List Table 4 Accent 1" w:uiPriority="49"/>
+    <w:lsdException w:name="List Table 5 Dark Accent 1" w:uiPriority="50"/>
+    <w:lsdException w:name="List Table 6 Colorful Accent 1" w:uiPriority="51"/>
+    <w:lsdException w:name="List Table 7 Colorful Accent 1" w:uiPriority="52"/>
+    <w:lsdException w:name="List Table 1 Light Accent 2" w:uiPriority="46"/>
+    <w:lsdException w:name="List Table 2 Accent 2" w:uiPriority="47"/>
+    <w:lsdException w:name="List Table 3 Accent 2" w:uiPriority="48"/>
+    <w:lsdException w:name="List Table 4 Accent 2" w:uiPriority="49"/>
+    <w:lsdException w:name="List Table 5 Dark Accent 2" w:uiPriority="50"/>
+    <w:lsdException w:name="List Table 6 Colorful Accent 2" w:uiPriority="51"/>
+    <w:lsdException w:name="List Table 7 Colorful Accent 2" w:uiPriority="52"/>
+    <w:lsdException w:name="List Table 1 Light Accent 3" w:uiPriority="46"/>
+    <w:lsdException w:name="List Table 2 Accent 3" w:uiPriority="47"/>
+    <w:lsdException w:name="List Table 3 Accent 3" w:uiPriority="48"/>
+    <w:lsdException w:name="List Table 4 Accent 3" w:uiPriority="49"/>
+    <w:lsdException w:name="List Table 5 Dark Accent 3" w:uiPriority="50"/>
+    <w:lsdException w:name="List Table 6 Colorful Accent 3" w:uiPriority="51"/>
+    <w:lsdException w:name="List Table 7 Colorful Accent 3" w:uiPriority="52"/>
+    <w:lsdException w:name="List Table 1 Light Accent 4" w:uiPriority="46"/>
+    <w:lsdException w:name="List Table 2 Accent 4" w:uiPriority="47"/>
+    <w:lsdException w:name="List Table 3 Accent 4" w:uiPriority="48"/>
+    <w:lsdException w:name="List Table 4 Accent 4" w:uiPriority="49"/>
+    <w:lsdException w:name="List Table 5 Dark Accent 4" w:uiPriority="50"/>
+    <w:lsdException w:name="List Table 6 Colorful Accent 4" w:uiPriority="51"/>
+    <w:lsdException w:name="List Table 7 Colorful Accent 4" w:uiPriority="52"/>
+    <w:lsdException w:name="List Table 1 Light Accent 5" w:uiPriority="46"/>
+    <w:lsdException w:name="List Table 2 Accent 5" w:uiPriority="47"/>
+    <w:lsdException w:name="List Table 3 Accent 5" w:uiPriority="48"/>
+    <w:lsdException w:name="List Table 4 Accent 5" w:uiPriority="49"/>
+    <w:lsdException w:name="List Table 5 Dark Accent 5" w:uiPriority="50"/>
+    <w:lsdException w:name="List Table 6 Colorful Accent 5" w:uiPriority="51"/>
+    <w:lsdException w:name="List Table 7 Colorful Accent 5" w:uiPriority="52"/>
+    <w:lsdException w:name="List Table 1 Light Accent 6" w:uiPriority="46"/>
+    <w:lsdException w:name="List Table 2 Accent 6" w:uiPriority="47"/>
+    <w:lsdException w:name="List Table 3 Accent 6" w:uiPriority="48"/>
+    <w:lsdException w:name="List Table 4 Accent 6" w:uiPriority="49"/>
+    <w:lsdException w:name="List Table 5 Dark Accent 6" w:uiPriority="50"/>
+    <w:lsdException w:name="List Table 6 Colorful Accent 6" w:uiPriority="51"/>
+    <w:lsdException w:name="List Table 7 Colorful Accent 6" w:uiPriority="52"/>
   </w:latentStyles>
   <w:style w:type="paragraph" w:default="1" w:styleId="Normal">
     <w:name w:val="Normal"/>
     <w:qFormat/>
     <w:rsid w:val="004D281C"/>
   </w:style>
+  <w:style w:type="paragraph" w:styleId="Ttulo2">
+    <w:name w:val="heading 2"/>
+    <w:basedOn w:val="Normal"/>
+    <w:next w:val="Normal"/>
+    <w:link w:val="Ttulo2Car"/>
+    <w:uiPriority w:val="9"/>
+    <w:unhideWhenUsed/>
+    <w:qFormat/>
+    <w:rsid w:val="00E0764D"/>
+    <w:pPr>
+      <w:keepNext/>
+      <w:keepLines/>
+      <w:spacing w:before="40" w:after="0"/>
+      <w:outlineLvl w:val="1"/>
+    </w:pPr>
+    <w:rPr>
+      <w:rFonts w:asciiTheme="majorHAnsi" w:eastAsiaTheme="majorEastAsia" w:hAnsiTheme="majorHAnsi" w:cstheme="majorBidi"/>
+      <w:color w:val="365F91" w:themeColor="accent1" w:themeShade="BF"/>
+      <w:sz w:val="26"/>
+      <w:szCs w:val="26"/>
+    </w:rPr>
+  </w:style>
+  <w:style w:type="paragraph" w:styleId="Ttulo3">
+    <w:name w:val="heading 3"/>
+    <w:basedOn w:val="Normal"/>
+    <w:next w:val="Normal"/>
+    <w:link w:val="Ttulo3Car"/>
+    <w:uiPriority w:val="9"/>
+    <w:unhideWhenUsed/>
+    <w:qFormat/>
+    <w:rsid w:val="00E0764D"/>
+    <w:pPr>
+      <w:keepNext/>
+      <w:keepLines/>
+      <w:spacing w:before="40" w:after="0"/>
+      <w:outlineLvl w:val="2"/>
+    </w:pPr>
+    <w:rPr>
+      <w:rFonts w:asciiTheme="majorHAnsi" w:eastAsiaTheme="majorEastAsia" w:hAnsiTheme="majorHAnsi" w:cstheme="majorBidi"/>
+      <w:color w:val="243F60" w:themeColor="accent1" w:themeShade="7F"/>
+      <w:sz w:val="24"/>
+      <w:szCs w:val="24"/>
+    </w:rPr>
+  </w:style>
   <w:style w:type="character" w:default="1" w:styleId="Fuentedeprrafopredeter">
     <w:name w:val="Default Paragraph Font"/>
     <w:uiPriority w:val="1"/>
+    <w:semiHidden/>
     <w:unhideWhenUsed/>
   </w:style>
   <w:style w:type="table" w:default="1" w:styleId="Tablanormal">
@@ -1521,7 +2195,6 @@
     <w:uiPriority w:val="99"/>
     <w:semiHidden/>
     <w:unhideWhenUsed/>
-    <w:qFormat/>
     <w:tblPr>
       <w:tblInd w:w="0" w:type="dxa"/>
       <w:tblCellMar>
@@ -1537,6 +2210,54 @@
     <w:uiPriority w:val="99"/>
     <w:semiHidden/>
     <w:unhideWhenUsed/>
+  </w:style>
+  <w:style w:type="character" w:customStyle="1" w:styleId="Ttulo2Car">
+    <w:name w:val="Título 2 Car"/>
+    <w:basedOn w:val="Fuentedeprrafopredeter"/>
+    <w:link w:val="Ttulo2"/>
+    <w:uiPriority w:val="9"/>
+    <w:rsid w:val="00E0764D"/>
+    <w:rPr>
+      <w:rFonts w:asciiTheme="majorHAnsi" w:eastAsiaTheme="majorEastAsia" w:hAnsiTheme="majorHAnsi" w:cstheme="majorBidi"/>
+      <w:color w:val="365F91" w:themeColor="accent1" w:themeShade="BF"/>
+      <w:sz w:val="26"/>
+      <w:szCs w:val="26"/>
+    </w:rPr>
+  </w:style>
+  <w:style w:type="character" w:styleId="Hipervnculo">
+    <w:name w:val="Hyperlink"/>
+    <w:basedOn w:val="Fuentedeprrafopredeter"/>
+    <w:uiPriority w:val="99"/>
+    <w:unhideWhenUsed/>
+    <w:rsid w:val="00E0764D"/>
+    <w:rPr>
+      <w:color w:val="0000FF" w:themeColor="hyperlink"/>
+      <w:u w:val="single"/>
+    </w:rPr>
+  </w:style>
+  <w:style w:type="paragraph" w:styleId="Prrafodelista">
+    <w:name w:val="List Paragraph"/>
+    <w:basedOn w:val="Normal"/>
+    <w:uiPriority w:val="34"/>
+    <w:qFormat/>
+    <w:rsid w:val="00E0764D"/>
+    <w:pPr>
+      <w:ind w:left="720"/>
+      <w:contextualSpacing/>
+    </w:pPr>
+  </w:style>
+  <w:style w:type="character" w:customStyle="1" w:styleId="Ttulo3Car">
+    <w:name w:val="Título 3 Car"/>
+    <w:basedOn w:val="Fuentedeprrafopredeter"/>
+    <w:link w:val="Ttulo3"/>
+    <w:uiPriority w:val="9"/>
+    <w:rsid w:val="00E0764D"/>
+    <w:rPr>
+      <w:rFonts w:asciiTheme="majorHAnsi" w:eastAsiaTheme="majorEastAsia" w:hAnsiTheme="majorHAnsi" w:cstheme="majorBidi"/>
+      <w:color w:val="243F60" w:themeColor="accent1" w:themeShade="7F"/>
+      <w:sz w:val="24"/>
+      <w:szCs w:val="24"/>
+    </w:rPr>
   </w:style>
 </w:styles>
 </file>
@@ -1822,4 +2543,16 @@
   <a:objectDefaults/>
   <a:extraClrSchemeLst/>
 </a:theme>
+</file>
+
+<file path=customXml/item1.xml><?xml version="1.0" encoding="utf-8"?>
+<b:Sources xmlns:b="http://schemas.openxmlformats.org/officeDocument/2006/bibliography" xmlns="http://schemas.openxmlformats.org/officeDocument/2006/bibliography" SelectedStyle="\APASixthEditionOfficeOnline.xsl" StyleName="APA" Version="6"/>
+</file>
+
+<file path=customXml/itemProps1.xml><?xml version="1.0" encoding="utf-8"?>
+<ds:datastoreItem xmlns:ds="http://schemas.openxmlformats.org/officeDocument/2006/customXml" ds:itemID="{313F5CC5-738A-4E15-A15E-C45B3F010147}">
+  <ds:schemaRefs>
+    <ds:schemaRef ds:uri="http://schemas.openxmlformats.org/officeDocument/2006/bibliography"/>
+  </ds:schemaRefs>
+</ds:datastoreItem>
 </file>
--- a/DATA MINING AZKEN PRAKTIKA.docx
+++ b/DATA MINING AZKEN PRAKTIKA.docx
@@ -1562,33 +1562,237 @@
         <w:t>.</w:t>
       </w:r>
       <w:r>
-        <w:t xml:space="preserve"> En esta carpeta se encu</w:t>
+        <w:t xml:space="preserve"> En esta carpeta se encuentran todos los </w:t>
+      </w:r>
+      <w:proofErr w:type="spellStart"/>
+      <w:r>
+        <w:t>jar</w:t>
+      </w:r>
+      <w:proofErr w:type="spellEnd"/>
+      <w:r>
+        <w:t xml:space="preserve"> necesarios y los scripts </w:t>
+      </w:r>
+      <w:proofErr w:type="spellStart"/>
+      <w:r>
+        <w:t>sh</w:t>
+      </w:r>
+      <w:proofErr w:type="spellEnd"/>
+      <w:r>
+        <w:t xml:space="preserve">. </w:t>
+      </w:r>
+    </w:p>
+    <w:p>
+      <w:r>
+        <w:t>El script está dividido en dos partes:</w:t>
+      </w:r>
+    </w:p>
+    <w:p>
+      <w:pPr>
+        <w:pStyle w:val="Ttulo3"/>
+      </w:pPr>
+      <w:r>
+        <w:t>Modeloak.sh</w:t>
+      </w:r>
+    </w:p>
+    <w:p>
+      <w:r>
+        <w:t>Con este script entrenaremos los modelos y se sacaran los mdl con los parámetros optimizados.</w:t>
+      </w:r>
+    </w:p>
+    <w:p>
+      <w:pPr>
+        <w:pStyle w:val="Ttulo4"/>
+        <w:rPr>
+          <w:lang w:val="en-US"/>
+        </w:rPr>
+      </w:pPr>
+      <w:proofErr w:type="spellStart"/>
+      <w:r>
+        <w:rPr>
+          <w:lang w:val="en-US"/>
+        </w:rPr>
+        <w:t>Parametros</w:t>
+      </w:r>
+      <w:proofErr w:type="spellEnd"/>
+      <w:r>
+        <w:rPr>
+          <w:lang w:val="en-US"/>
+        </w:rPr>
+        <w:t>:</w:t>
+      </w:r>
+    </w:p>
+    <w:p/>
+    <w:p>
+      <w:pPr>
+        <w:rPr>
+          <w:lang w:val="en-US"/>
+        </w:rPr>
+      </w:pPr>
+      <w:r>
+        <w:rPr>
+          <w:lang w:val="en-US"/>
+        </w:rPr>
+        <w:t xml:space="preserve">1-Path </w:t>
+      </w:r>
+      <w:proofErr w:type="spellStart"/>
+      <w:r>
+        <w:rPr>
+          <w:lang w:val="en-US"/>
+        </w:rPr>
+        <w:t>fichero</w:t>
+      </w:r>
+      <w:proofErr w:type="spellEnd"/>
+      <w:r>
+        <w:rPr>
+          <w:lang w:val="en-US"/>
+        </w:rPr>
+        <w:t xml:space="preserve"> train"</w:t>
+      </w:r>
+    </w:p>
+    <w:p>
+      <w:pPr>
+        <w:rPr>
+          <w:lang w:val="en-US"/>
+        </w:rPr>
+      </w:pPr>
+      <w:r>
+        <w:rPr>
+          <w:lang w:val="en-US"/>
+        </w:rPr>
+        <w:t xml:space="preserve">2-Path </w:t>
+      </w:r>
+      <w:proofErr w:type="spellStart"/>
+      <w:r>
+        <w:rPr>
+          <w:lang w:val="en-US"/>
+        </w:rPr>
+        <w:t>fichero</w:t>
+      </w:r>
+      <w:proofErr w:type="spellEnd"/>
+      <w:r>
+        <w:rPr>
+          <w:lang w:val="en-US"/>
+        </w:rPr>
+        <w:t xml:space="preserve"> </w:t>
+      </w:r>
+      <w:proofErr w:type="spellStart"/>
+      <w:r>
+        <w:rPr>
+          <w:lang w:val="en-US"/>
+        </w:rPr>
+        <w:t>dev</w:t>
+      </w:r>
+      <w:proofErr w:type="spellEnd"/>
+    </w:p>
+    <w:p>
+      <w:r>
+        <w:t xml:space="preserve">3-(opcional) </w:t>
+      </w:r>
+      <w:proofErr w:type="spellStart"/>
+      <w:r>
+        <w:t>Posicion</w:t>
+      </w:r>
+      <w:proofErr w:type="spellEnd"/>
+      <w:r>
+        <w:t xml:space="preserve"> de la clase. Si no se especifica se utilizara el ultimo atributo como clase</w:t>
+      </w:r>
+    </w:p>
+    <w:p/>
+    <w:p>
+      <w:pPr>
+        <w:pStyle w:val="Ttulo3"/>
+      </w:pPr>
+      <w:r>
+        <w:t>Sailkatu.sh</w:t>
+      </w:r>
+    </w:p>
+    <w:p>
+      <w:r>
+        <w:t>Con es</w:t>
       </w:r>
       <w:bookmarkStart w:id="0" w:name="_GoBack"/>
       <w:bookmarkEnd w:id="0"/>
       <w:r>
-        <w:t xml:space="preserve">entran todos los </w:t>
-      </w:r>
-      <w:proofErr w:type="spellStart"/>
-      <w:r>
-        <w:t>jar</w:t>
-      </w:r>
-      <w:proofErr w:type="spellEnd"/>
-      <w:r>
-        <w:t xml:space="preserve"> necesarios y los scripts </w:t>
-      </w:r>
-      <w:proofErr w:type="spellStart"/>
-      <w:r>
-        <w:t>sh</w:t>
-      </w:r>
-      <w:proofErr w:type="spellEnd"/>
-      <w:r>
-        <w:t xml:space="preserve">. </w:t>
-      </w:r>
-    </w:p>
-    <w:p>
-      <w:r>
-        <w:t>El script está dividido en dos partes:</w:t>
+        <w:t xml:space="preserve">te script se utilizaran los modelos creados por el anterior y se harán las predicciones. Por un lado se creara un archivo </w:t>
+      </w:r>
+      <w:proofErr w:type="spellStart"/>
+      <w:r>
+        <w:t>arff</w:t>
+      </w:r>
+      <w:proofErr w:type="spellEnd"/>
+      <w:r>
+        <w:t xml:space="preserve"> que será la copia del test pero con atributos añadidos de cada clasificador indicando su voto en la instancia.</w:t>
+      </w:r>
+    </w:p>
+    <w:p>
+      <w:r>
+        <w:t xml:space="preserve">Después se creara utilizando ese </w:t>
+      </w:r>
+      <w:proofErr w:type="spellStart"/>
+      <w:r>
+        <w:t>arff</w:t>
+      </w:r>
+      <w:proofErr w:type="spellEnd"/>
+      <w:r>
+        <w:t xml:space="preserve"> un archivo de texto plano indicando la predicción de cada instancia. El método utilizado ha sido el de votación por lo que la clase será el valor más votado entre todos los clasificadores.</w:t>
+      </w:r>
+    </w:p>
+    <w:p>
+      <w:pPr>
+        <w:pStyle w:val="Ttulo4"/>
+        <w:rPr>
+          <w:lang w:val="en-US"/>
+        </w:rPr>
+      </w:pPr>
+      <w:proofErr w:type="spellStart"/>
+      <w:r>
+        <w:rPr>
+          <w:lang w:val="en-US"/>
+        </w:rPr>
+        <w:t>Parametros</w:t>
+      </w:r>
+      <w:proofErr w:type="spellEnd"/>
+      <w:r>
+        <w:rPr>
+          <w:lang w:val="en-US"/>
+        </w:rPr>
+        <w:t>:</w:t>
+      </w:r>
+    </w:p>
+    <w:p>
+      <w:pPr>
+        <w:rPr>
+          <w:lang w:val="en-US"/>
+        </w:rPr>
+      </w:pPr>
+    </w:p>
+    <w:p>
+      <w:r>
+        <w:t>1-Path fichero test</w:t>
+      </w:r>
+    </w:p>
+    <w:p>
+      <w:r>
+        <w:t xml:space="preserve">2-Path fichero donde guardar los resultados intermedios. Un </w:t>
+      </w:r>
+      <w:proofErr w:type="spellStart"/>
+      <w:r>
+        <w:t>arff</w:t>
+      </w:r>
+      <w:proofErr w:type="spellEnd"/>
+      <w:r>
+        <w:t xml:space="preserve"> con</w:t>
+      </w:r>
+      <w:r>
+        <w:t xml:space="preserve"> los votos de cada clasificador</w:t>
+      </w:r>
+    </w:p>
+    <w:p>
+      <w:r>
+        <w:t xml:space="preserve">2-Path fichero texto plano donde se guardara el resultado final teniendo en </w:t>
+      </w:r>
+      <w:r>
+        <w:t>cuenta todos los clasificadores</w:t>
       </w:r>
     </w:p>
     <w:p>
@@ -1596,46 +1800,139 @@
         <w:pStyle w:val="Ttulo3"/>
       </w:pPr>
       <w:r>
-        <w:t>Modeloak.sh</w:t>
-      </w:r>
-    </w:p>
-    <w:p>
-      <w:r>
-        <w:t>Con este script entrenaremos los modelos y se sacaran los mdl con los parámetros optimizados.</w:t>
-      </w:r>
-    </w:p>
-    <w:p>
-      <w:pPr>
-        <w:pStyle w:val="Ttulo3"/>
-      </w:pPr>
-      <w:r>
-        <w:t>Sailkatu.sh</w:t>
-      </w:r>
-    </w:p>
-    <w:p>
-      <w:r>
-        <w:t xml:space="preserve">Con este script se utilizaran los modelos creados por el anterior y se harán las predicciones. Por un lado se creara un archivo </w:t>
-      </w:r>
-      <w:proofErr w:type="spellStart"/>
-      <w:r>
-        <w:t>arff</w:t>
-      </w:r>
-      <w:proofErr w:type="spellEnd"/>
-      <w:r>
-        <w:t xml:space="preserve"> que será la copia del test pero con atributos añadidos de cada clasificador indicando su voto en la instancia.</w:t>
-      </w:r>
-    </w:p>
-    <w:p>
-      <w:r>
-        <w:t xml:space="preserve">Después se creara utilizando ese </w:t>
-      </w:r>
-      <w:proofErr w:type="spellStart"/>
-      <w:r>
-        <w:t>arff</w:t>
-      </w:r>
-      <w:proofErr w:type="spellEnd"/>
-      <w:r>
-        <w:t xml:space="preserve"> un archivo de texto plano indicando la predicción de cada instancia. El método utilizado ha sido el de votación por lo que la clase será el valor más votado entre todos los clasificadores.</w:t>
+        <w:t>Completo.sh</w:t>
+      </w:r>
+    </w:p>
+    <w:p>
+      <w:r>
+        <w:t>Este script simplemente es la suma de los dos anteriores. Ejecuta primero modeloak.sh y luego sailkatu.sh.</w:t>
+      </w:r>
+    </w:p>
+    <w:p>
+      <w:r>
+        <w:t>Los parámetros son los la suma de los de modeloak.sh y sailkatu.sh con la diferencia de que el la posición de la clase esta al final del todo (Este parámetro es opcional):</w:t>
+      </w:r>
+    </w:p>
+    <w:p>
+      <w:pPr>
+        <w:rPr>
+          <w:lang w:val="en-US"/>
+        </w:rPr>
+      </w:pPr>
+      <w:r>
+        <w:rPr>
+          <w:lang w:val="en-US"/>
+        </w:rPr>
+        <w:lastRenderedPageBreak/>
+        <w:t xml:space="preserve">1-Path </w:t>
+      </w:r>
+      <w:proofErr w:type="spellStart"/>
+      <w:r>
+        <w:rPr>
+          <w:lang w:val="en-US"/>
+        </w:rPr>
+        <w:t>fichero</w:t>
+      </w:r>
+      <w:proofErr w:type="spellEnd"/>
+      <w:r>
+        <w:rPr>
+          <w:lang w:val="en-US"/>
+        </w:rPr>
+        <w:t xml:space="preserve"> train</w:t>
+      </w:r>
+    </w:p>
+    <w:p>
+      <w:pPr>
+        <w:rPr>
+          <w:lang w:val="en-US"/>
+        </w:rPr>
+      </w:pPr>
+      <w:r>
+        <w:rPr>
+          <w:lang w:val="en-US"/>
+        </w:rPr>
+        <w:t xml:space="preserve">2-Path </w:t>
+      </w:r>
+      <w:proofErr w:type="spellStart"/>
+      <w:r>
+        <w:rPr>
+          <w:lang w:val="en-US"/>
+        </w:rPr>
+        <w:t>fichero</w:t>
+      </w:r>
+      <w:proofErr w:type="spellEnd"/>
+      <w:r>
+        <w:rPr>
+          <w:lang w:val="en-US"/>
+        </w:rPr>
+        <w:t xml:space="preserve"> </w:t>
+      </w:r>
+      <w:proofErr w:type="spellStart"/>
+      <w:r>
+        <w:rPr>
+          <w:lang w:val="en-US"/>
+        </w:rPr>
+        <w:t>dev</w:t>
+      </w:r>
+      <w:proofErr w:type="spellEnd"/>
+    </w:p>
+    <w:p>
+      <w:pPr>
+        <w:rPr>
+          <w:lang w:val="en-US"/>
+        </w:rPr>
+      </w:pPr>
+      <w:r>
+        <w:rPr>
+          <w:lang w:val="en-US"/>
+        </w:rPr>
+        <w:t xml:space="preserve">3-Path </w:t>
+      </w:r>
+      <w:proofErr w:type="spellStart"/>
+      <w:r>
+        <w:rPr>
+          <w:lang w:val="en-US"/>
+        </w:rPr>
+        <w:t>fichero</w:t>
+      </w:r>
+      <w:proofErr w:type="spellEnd"/>
+      <w:r>
+        <w:rPr>
+          <w:lang w:val="en-US"/>
+        </w:rPr>
+        <w:t xml:space="preserve"> test</w:t>
+      </w:r>
+    </w:p>
+    <w:p>
+      <w:r>
+        <w:t>4-Path fichero donde guar</w:t>
+      </w:r>
+      <w:r>
+        <w:t>dar los resultados intermedios.</w:t>
+      </w:r>
+    </w:p>
+    <w:p>
+      <w:r>
+        <w:t xml:space="preserve">5-Path fichero texto plano donde se guardara el resultado final teniendo en </w:t>
+      </w:r>
+      <w:r>
+        <w:t>cuenta todos los clasificadores</w:t>
+      </w:r>
+    </w:p>
+    <w:p>
+      <w:r>
+        <w:t xml:space="preserve">6-(opcional) </w:t>
+      </w:r>
+      <w:proofErr w:type="spellStart"/>
+      <w:r>
+        <w:t>Posicion</w:t>
+      </w:r>
+      <w:proofErr w:type="spellEnd"/>
+      <w:r>
+        <w:t xml:space="preserve"> de la clase. Si no se especifica se utilizar</w:t>
+      </w:r>
+      <w:r>
+        <w:t>a el ultimo atributo como clase</w:t>
       </w:r>
     </w:p>
     <w:sectPr>
@@ -2184,6 +2481,28 @@
       <w:szCs w:val="24"/>
     </w:rPr>
   </w:style>
+  <w:style w:type="paragraph" w:styleId="Ttulo4">
+    <w:name w:val="heading 4"/>
+    <w:basedOn w:val="Normal"/>
+    <w:next w:val="Normal"/>
+    <w:link w:val="Ttulo4Car"/>
+    <w:uiPriority w:val="9"/>
+    <w:unhideWhenUsed/>
+    <w:qFormat/>
+    <w:rsid w:val="00501E64"/>
+    <w:pPr>
+      <w:keepNext/>
+      <w:keepLines/>
+      <w:spacing w:before="40" w:after="0"/>
+      <w:outlineLvl w:val="3"/>
+    </w:pPr>
+    <w:rPr>
+      <w:rFonts w:asciiTheme="majorHAnsi" w:eastAsiaTheme="majorEastAsia" w:hAnsiTheme="majorHAnsi" w:cstheme="majorBidi"/>
+      <w:i/>
+      <w:iCs/>
+      <w:color w:val="365F91" w:themeColor="accent1" w:themeShade="BF"/>
+    </w:rPr>
+  </w:style>
   <w:style w:type="character" w:default="1" w:styleId="Fuentedeprrafopredeter">
     <w:name w:val="Default Paragraph Font"/>
     <w:uiPriority w:val="1"/>
@@ -2257,6 +2576,19 @@
       <w:color w:val="243F60" w:themeColor="accent1" w:themeShade="7F"/>
       <w:sz w:val="24"/>
       <w:szCs w:val="24"/>
+    </w:rPr>
+  </w:style>
+  <w:style w:type="character" w:customStyle="1" w:styleId="Ttulo4Car">
+    <w:name w:val="Título 4 Car"/>
+    <w:basedOn w:val="Fuentedeprrafopredeter"/>
+    <w:link w:val="Ttulo4"/>
+    <w:uiPriority w:val="9"/>
+    <w:rsid w:val="00501E64"/>
+    <w:rPr>
+      <w:rFonts w:asciiTheme="majorHAnsi" w:eastAsiaTheme="majorEastAsia" w:hAnsiTheme="majorHAnsi" w:cstheme="majorBidi"/>
+      <w:i/>
+      <w:iCs/>
+      <w:color w:val="365F91" w:themeColor="accent1" w:themeShade="BF"/>
     </w:rPr>
   </w:style>
 </w:styles>
@@ -2550,7 +2882,7 @@
 </file>
 
 <file path=customXml/itemProps1.xml><?xml version="1.0" encoding="utf-8"?>
-<ds:datastoreItem xmlns:ds="http://schemas.openxmlformats.org/officeDocument/2006/customXml" ds:itemID="{313F5CC5-738A-4E15-A15E-C45B3F010147}">
+<ds:datastoreItem xmlns:ds="http://schemas.openxmlformats.org/officeDocument/2006/customXml" ds:itemID="{68C2B235-ACDF-4FFA-A334-CB31B13E00DC}">
   <ds:schemaRefs>
     <ds:schemaRef ds:uri="http://schemas.openxmlformats.org/officeDocument/2006/bibliography"/>
   </ds:schemaRefs>

--- a/DATA MINING AZKEN PRAKTIKA.docx
+++ b/DATA MINING AZKEN PRAKTIKA.docx
@@ -1,6 +1,6 @@
 
 <file path=word/document.xml><?xml version="1.0" encoding="utf-8"?>
-<w:document xmlns:wpc="http://schemas.microsoft.com/office/word/2010/wordprocessingCanvas" xmlns:mc="http://schemas.openxmlformats.org/markup-compatibility/2006" xmlns:o="urn:schemas-microsoft-com:office:office" xmlns:r="http://schemas.openxmlformats.org/officeDocument/2006/relationships" xmlns:m="http://schemas.openxmlformats.org/officeDocument/2006/math" xmlns:v="urn:schemas-microsoft-com:vml" xmlns:wp14="http://schemas.microsoft.com/office/word/2010/wordprocessingDrawing" xmlns:wp="http://schemas.openxmlformats.org/drawingml/2006/wordprocessingDrawing" xmlns:w10="urn:schemas-microsoft-com:office:word" xmlns:w="http://schemas.openxmlformats.org/wordprocessingml/2006/main" xmlns:w14="http://schemas.microsoft.com/office/word/2010/wordml" xmlns:w15="http://schemas.microsoft.com/office/word/2012/wordml" xmlns:wpg="http://schemas.microsoft.com/office/word/2010/wordprocessingGroup" xmlns:wpi="http://schemas.microsoft.com/office/word/2010/wordprocessingInk" xmlns:wne="http://schemas.microsoft.com/office/word/2006/wordml" xmlns:wps="http://schemas.microsoft.com/office/word/2010/wordprocessingShape" mc:Ignorable="w14 w15 wp14">
+<w:document xmlns:ve="http://schemas.openxmlformats.org/markup-compatibility/2006" xmlns:o="urn:schemas-microsoft-com:office:office" xmlns:r="http://schemas.openxmlformats.org/officeDocument/2006/relationships" xmlns:m="http://schemas.openxmlformats.org/officeDocument/2006/math" xmlns:v="urn:schemas-microsoft-com:vml" xmlns:wp="http://schemas.openxmlformats.org/drawingml/2006/wordprocessingDrawing" xmlns:w10="urn:schemas-microsoft-com:office:word" xmlns:w="http://schemas.openxmlformats.org/wordprocessingml/2006/main" xmlns:wne="http://schemas.microsoft.com/office/word/2006/wordml">
   <w:body>
     <w:p>
       <w:pPr>
@@ -615,9 +615,6 @@
         <w:t xml:space="preserve"> se podía conseguir un resultado muy similar.</w:t>
       </w:r>
       <w:r>
-        <w:t xml:space="preserve"> </w:t>
-      </w:r>
-      <w:r>
         <w:t>Empezamos a implementar ambos módulos, individuales, pero al ver que el filtro del “</w:t>
       </w:r>
       <w:proofErr w:type="spellStart"/>
@@ -757,15 +754,7 @@
       </w:pPr>
       <w:proofErr w:type="spellStart"/>
       <w:r>
-        <w:t>Unai</w:t>
-      </w:r>
-      <w:proofErr w:type="spellEnd"/>
-      <w:r>
-        <w:t xml:space="preserve"> </w:t>
-      </w:r>
-      <w:proofErr w:type="spellStart"/>
-      <w:r>
-        <w:t>Urkidi</w:t>
+        <w:t>UnaiUrkidi</w:t>
       </w:r>
       <w:proofErr w:type="spellEnd"/>
       <w:r>
@@ -829,7 +818,7 @@
       </w:r>
       <w:proofErr w:type="spellStart"/>
       <w:r>
-        <w:t>BayesNet</w:t>
+        <w:t>NaiveBayes</w:t>
       </w:r>
       <w:proofErr w:type="spellEnd"/>
       <w:r>
@@ -1057,100 +1046,171 @@
         <w:jc w:val="both"/>
       </w:pPr>
       <w:r>
-        <w:t>//TODO</w:t>
-      </w:r>
-    </w:p>
-    <w:p>
-      <w:pPr>
-        <w:jc w:val="both"/>
-      </w:pPr>
-    </w:p>
-    <w:p>
-      <w:pPr>
-        <w:jc w:val="both"/>
-      </w:pPr>
-    </w:p>
-    <w:p>
-      <w:pPr>
-        <w:jc w:val="both"/>
-      </w:pPr>
-    </w:p>
-    <w:p>
-      <w:pPr>
-        <w:jc w:val="both"/>
-      </w:pPr>
-    </w:p>
-    <w:p>
-      <w:pPr>
-        <w:jc w:val="both"/>
-      </w:pPr>
-    </w:p>
-    <w:p>
-      <w:pPr>
-        <w:jc w:val="both"/>
-      </w:pPr>
-    </w:p>
-    <w:p>
-      <w:pPr>
-        <w:jc w:val="both"/>
-      </w:pPr>
-    </w:p>
-    <w:p>
-      <w:pPr>
-        <w:jc w:val="both"/>
-      </w:pPr>
-    </w:p>
-    <w:p>
-      <w:pPr>
-        <w:jc w:val="both"/>
-      </w:pPr>
-    </w:p>
-    <w:p>
-      <w:pPr>
-        <w:jc w:val="both"/>
-      </w:pPr>
-    </w:p>
-    <w:p>
-      <w:pPr>
-        <w:jc w:val="both"/>
-      </w:pPr>
-    </w:p>
-    <w:p>
-      <w:pPr>
-        <w:jc w:val="both"/>
-      </w:pPr>
-    </w:p>
-    <w:p>
-      <w:pPr>
-        <w:jc w:val="both"/>
-      </w:pPr>
-    </w:p>
-    <w:p>
-      <w:pPr>
-        <w:jc w:val="both"/>
-      </w:pPr>
-    </w:p>
-    <w:p>
-      <w:pPr>
-        <w:jc w:val="both"/>
-      </w:pPr>
-    </w:p>
-    <w:p>
-      <w:pPr>
-        <w:jc w:val="both"/>
-      </w:pPr>
-    </w:p>
-    <w:p>
-      <w:pPr>
-        <w:jc w:val="both"/>
-      </w:pPr>
-    </w:p>
-    <w:p>
-      <w:pPr>
-        <w:jc w:val="both"/>
-      </w:pPr>
-      <w:r>
-        <w:lastRenderedPageBreak/>
+        <w:t>(Alex)</w:t>
+      </w:r>
+    </w:p>
+    <w:p>
+      <w:pPr>
+        <w:jc w:val="both"/>
+      </w:pPr>
+      <w:r>
+        <w:t xml:space="preserve">En la implementación del clasificador </w:t>
+      </w:r>
+      <w:proofErr w:type="spellStart"/>
+      <w:r>
+        <w:t>BayesNet</w:t>
+      </w:r>
+      <w:proofErr w:type="spellEnd"/>
+      <w:r>
+        <w:t xml:space="preserve"> el único problema ha sido el alto número de atributos e instancias de los ficheros propuestos para el problema. La solución que hemos tomado ha sido aplicar filtros y utilizar otros archivos </w:t>
+      </w:r>
+      <w:proofErr w:type="spellStart"/>
+      <w:proofErr w:type="gramStart"/>
+      <w:r>
+        <w:t>mas</w:t>
+      </w:r>
+      <w:proofErr w:type="spellEnd"/>
+      <w:proofErr w:type="gramEnd"/>
+      <w:r>
+        <w:t xml:space="preserve"> simples para comprobar su correcto funcionamiento.</w:t>
+      </w:r>
+    </w:p>
+    <w:p>
+      <w:pPr>
+        <w:jc w:val="both"/>
+      </w:pPr>
+      <w:r>
+        <w:t>En el módulo “</w:t>
+      </w:r>
+      <w:proofErr w:type="spellStart"/>
+      <w:r>
+        <w:t>SailkatzeFasea</w:t>
+      </w:r>
+      <w:proofErr w:type="spellEnd"/>
+      <w:r>
+        <w:t xml:space="preserve">” queríamos cargar las predicciones de cada clasificador en un </w:t>
+      </w:r>
+      <w:proofErr w:type="spellStart"/>
+      <w:r>
+        <w:t>arff</w:t>
+      </w:r>
+      <w:proofErr w:type="spellEnd"/>
+      <w:r>
+        <w:t xml:space="preserve"> pero nos encontramos con el problema de no poder crear un conjunto de instancias vacio y rellenarlo con las predicciones recibidas de cada modelo. Por tanto, decidimos coger el conjunto de instancias del fichero Test y añadirle otro atributo a cada instancia con la predicción de cada clasificador. </w:t>
+      </w:r>
+    </w:p>
+    <w:p>
+      <w:pPr>
+        <w:jc w:val="both"/>
+      </w:pPr>
+      <w:r>
+        <w:t>En el siguiente paso, en el módulo “</w:t>
+      </w:r>
+      <w:proofErr w:type="spellStart"/>
+      <w:r>
+        <w:t>EmaitzakKudeatu</w:t>
+      </w:r>
+      <w:proofErr w:type="spellEnd"/>
+      <w:r>
+        <w:t xml:space="preserve">” recibimos como entrada ése fichero </w:t>
+      </w:r>
+      <w:proofErr w:type="spellStart"/>
+      <w:r>
+        <w:t>arff</w:t>
+      </w:r>
+      <w:proofErr w:type="spellEnd"/>
+      <w:r>
+        <w:t xml:space="preserve"> y le pasamos por parámetro cuántos atributos tiene que tomar como resultados de los clasificadores.</w:t>
+      </w:r>
+      <w:r>
+        <w:t xml:space="preserve"> Tuvimos que decidir qué criterio íbamos a aplicar para decidir la estimación final de la clase. Consideramos que la votación era la más adecuada y la implementamos sacando los resultados en un fichero de texto.</w:t>
+      </w:r>
+    </w:p>
+    <w:p>
+      <w:pPr>
+        <w:jc w:val="both"/>
+      </w:pPr>
+    </w:p>
+    <w:p>
+      <w:pPr>
+        <w:jc w:val="both"/>
+      </w:pPr>
+    </w:p>
+    <w:p>
+      <w:pPr>
+        <w:jc w:val="both"/>
+      </w:pPr>
+    </w:p>
+    <w:p>
+      <w:pPr>
+        <w:jc w:val="both"/>
+      </w:pPr>
+    </w:p>
+    <w:p>
+      <w:pPr>
+        <w:jc w:val="both"/>
+      </w:pPr>
+    </w:p>
+    <w:p>
+      <w:pPr>
+        <w:jc w:val="both"/>
+      </w:pPr>
+    </w:p>
+    <w:p>
+      <w:pPr>
+        <w:jc w:val="both"/>
+      </w:pPr>
+    </w:p>
+    <w:p>
+      <w:pPr>
+        <w:jc w:val="both"/>
+      </w:pPr>
+    </w:p>
+    <w:p>
+      <w:pPr>
+        <w:jc w:val="both"/>
+      </w:pPr>
+    </w:p>
+    <w:p>
+      <w:pPr>
+        <w:jc w:val="both"/>
+      </w:pPr>
+    </w:p>
+    <w:p>
+      <w:pPr>
+        <w:jc w:val="both"/>
+      </w:pPr>
+    </w:p>
+    <w:p>
+      <w:pPr>
+        <w:jc w:val="both"/>
+      </w:pPr>
+    </w:p>
+    <w:p>
+      <w:pPr>
+        <w:jc w:val="both"/>
+      </w:pPr>
+    </w:p>
+    <w:p>
+      <w:pPr>
+        <w:jc w:val="both"/>
+      </w:pPr>
+    </w:p>
+    <w:p>
+      <w:pPr>
+        <w:jc w:val="both"/>
+      </w:pPr>
+    </w:p>
+    <w:p>
+      <w:pPr>
+        <w:jc w:val="both"/>
+      </w:pPr>
+    </w:p>
+    <w:p>
+      <w:pPr>
+        <w:jc w:val="both"/>
+      </w:pPr>
+      <w:r>
         <w:t>EXPERIMENTOS Y PRUEBAS:</w:t>
       </w:r>
     </w:p>
@@ -1362,43 +1422,87 @@
       <w:pPr>
         <w:jc w:val="both"/>
       </w:pPr>
-    </w:p>
-    <w:p>
-      <w:pPr>
-        <w:jc w:val="both"/>
-      </w:pPr>
-    </w:p>
-    <w:p>
-      <w:pPr>
-        <w:jc w:val="both"/>
-      </w:pPr>
-    </w:p>
-    <w:p>
-      <w:pPr>
-        <w:jc w:val="both"/>
-      </w:pPr>
-    </w:p>
-    <w:p>
-      <w:pPr>
-        <w:jc w:val="both"/>
-      </w:pPr>
-    </w:p>
-    <w:p>
-      <w:pPr>
-        <w:jc w:val="both"/>
-      </w:pPr>
-    </w:p>
-    <w:p>
-      <w:pPr>
-        <w:jc w:val="both"/>
-      </w:pPr>
-    </w:p>
-    <w:p>
-      <w:pPr>
-        <w:jc w:val="both"/>
-      </w:pPr>
-      <w:r>
-        <w:lastRenderedPageBreak/>
+      <w:r>
+        <w:t>(Alex)</w:t>
+      </w:r>
+    </w:p>
+    <w:p>
+      <w:pPr>
+        <w:jc w:val="both"/>
+      </w:pPr>
+      <w:r>
+        <w:t xml:space="preserve">Con el clasificador </w:t>
+      </w:r>
+      <w:proofErr w:type="spellStart"/>
+      <w:r>
+        <w:t>BayesNet</w:t>
+      </w:r>
+      <w:proofErr w:type="spellEnd"/>
+      <w:r>
+        <w:t xml:space="preserve"> tuvimos que experimentar con ficheros </w:t>
+      </w:r>
+      <w:proofErr w:type="spellStart"/>
+      <w:proofErr w:type="gramStart"/>
+      <w:r>
+        <w:t>mas</w:t>
+      </w:r>
+      <w:proofErr w:type="spellEnd"/>
+      <w:proofErr w:type="gramEnd"/>
+      <w:r>
+        <w:t xml:space="preserve"> simples para comprobar que funcionaba correctamente. Utilizamos los ficheros “hepatitis” y “</w:t>
+      </w:r>
+      <w:proofErr w:type="spellStart"/>
+      <w:r>
+        <w:t>ScatteringNeutrons</w:t>
+      </w:r>
+      <w:proofErr w:type="spellEnd"/>
+      <w:r>
+        <w:t>”.</w:t>
+      </w:r>
+      <w:r>
+        <w:t xml:space="preserve"> De esta manera conseguimos comprobar que podíamos seguir con la implementación de otros módulos.</w:t>
+      </w:r>
+    </w:p>
+    <w:p>
+      <w:pPr>
+        <w:jc w:val="both"/>
+      </w:pPr>
+    </w:p>
+    <w:p>
+      <w:pPr>
+        <w:jc w:val="both"/>
+      </w:pPr>
+    </w:p>
+    <w:p>
+      <w:pPr>
+        <w:jc w:val="both"/>
+      </w:pPr>
+    </w:p>
+    <w:p>
+      <w:pPr>
+        <w:jc w:val="both"/>
+      </w:pPr>
+    </w:p>
+    <w:p>
+      <w:pPr>
+        <w:jc w:val="both"/>
+      </w:pPr>
+    </w:p>
+    <w:p>
+      <w:pPr>
+        <w:jc w:val="both"/>
+      </w:pPr>
+    </w:p>
+    <w:p>
+      <w:pPr>
+        <w:jc w:val="both"/>
+      </w:pPr>
+    </w:p>
+    <w:p>
+      <w:pPr>
+        <w:jc w:val="both"/>
+      </w:pPr>
+      <w:r>
         <w:t>CONCLUSIONES:</w:t>
       </w:r>
     </w:p>
@@ -1544,15 +1648,7 @@
         <w:t>J</w:t>
       </w:r>
       <w:r>
-        <w:t>ar</w:t>
-      </w:r>
-      <w:proofErr w:type="spellEnd"/>
-      <w:r>
-        <w:t xml:space="preserve"> </w:t>
-      </w:r>
-      <w:proofErr w:type="spellStart"/>
-      <w:r>
-        <w:t>finalak</w:t>
+        <w:t>arfinalak</w:t>
       </w:r>
       <w:proofErr w:type="spellEnd"/>
       <w:r>
@@ -1666,21 +1762,7 @@
         <w:rPr>
           <w:lang w:val="en-US"/>
         </w:rPr>
-        <w:t>fichero</w:t>
-      </w:r>
-      <w:proofErr w:type="spellEnd"/>
-      <w:r>
-        <w:rPr>
-          <w:lang w:val="en-US"/>
-        </w:rPr>
-        <w:t xml:space="preserve"> </w:t>
-      </w:r>
-      <w:proofErr w:type="spellStart"/>
-      <w:r>
-        <w:rPr>
-          <w:lang w:val="en-US"/>
-        </w:rPr>
-        <w:t>dev</w:t>
+        <w:t>ficherodev</w:t>
       </w:r>
       <w:proofErr w:type="spellEnd"/>
     </w:p>
@@ -1858,6 +1940,27 @@
         <w:rPr>
           <w:lang w:val="en-US"/>
         </w:rPr>
+        <w:t>ficherodev</w:t>
+      </w:r>
+      <w:proofErr w:type="spellEnd"/>
+    </w:p>
+    <w:p>
+      <w:pPr>
+        <w:rPr>
+          <w:lang w:val="en-US"/>
+        </w:rPr>
+      </w:pPr>
+      <w:r>
+        <w:rPr>
+          <w:lang w:val="en-US"/>
+        </w:rPr>
+        <w:t xml:space="preserve">3-Path </w:t>
+      </w:r>
+      <w:proofErr w:type="spellStart"/>
+      <w:r>
+        <w:rPr>
+          <w:lang w:val="en-US"/>
+        </w:rPr>
         <w:t>fichero</w:t>
       </w:r>
       <w:proofErr w:type="spellEnd"/>
@@ -1865,58 +1968,17 @@
         <w:rPr>
           <w:lang w:val="en-US"/>
         </w:rPr>
-        <w:t xml:space="preserve"> </w:t>
-      </w:r>
-      <w:proofErr w:type="spellStart"/>
-      <w:r>
-        <w:rPr>
-          <w:lang w:val="en-US"/>
-        </w:rPr>
-        <w:t>dev</w:t>
-      </w:r>
-      <w:proofErr w:type="spellEnd"/>
-    </w:p>
-    <w:p>
-      <w:pPr>
-        <w:rPr>
-          <w:lang w:val="en-US"/>
-        </w:rPr>
-      </w:pPr>
-      <w:r>
-        <w:rPr>
-          <w:lang w:val="en-US"/>
-        </w:rPr>
-        <w:t xml:space="preserve">3-Path </w:t>
-      </w:r>
-      <w:proofErr w:type="spellStart"/>
-      <w:r>
-        <w:rPr>
-          <w:lang w:val="en-US"/>
-        </w:rPr>
-        <w:t>fichero</w:t>
-      </w:r>
-      <w:proofErr w:type="spellEnd"/>
-      <w:r>
-        <w:rPr>
-          <w:lang w:val="en-US"/>
-        </w:rPr>
         <w:t xml:space="preserve"> test</w:t>
       </w:r>
     </w:p>
     <w:p>
       <w:r>
-        <w:t>4-Path fichero donde guar</w:t>
-      </w:r>
-      <w:r>
-        <w:t>dar los resultados intermedios.</w:t>
-      </w:r>
-    </w:p>
-    <w:p>
-      <w:r>
-        <w:t xml:space="preserve">5-Path fichero texto plano donde se guardara el resultado final teniendo en </w:t>
-      </w:r>
-      <w:r>
-        <w:t>cuenta todos los clasificadores</w:t>
+        <w:t>4-Path fichero donde guardar los resultados intermedios.</w:t>
+      </w:r>
+    </w:p>
+    <w:p>
+      <w:r>
+        <w:t>5-Path fichero texto plano donde se guardara el resultado final teniendo en cuenta todos los clasificadores</w:t>
       </w:r>
     </w:p>
     <w:p>
@@ -1929,10 +1991,7 @@
       </w:r>
       <w:proofErr w:type="spellEnd"/>
       <w:r>
-        <w:t xml:space="preserve"> de la clase. Si no se especifica se utilizar</w:t>
-      </w:r>
-      <w:r>
-        <w:t>a el ultimo atributo como clase</w:t>
+        <w:t xml:space="preserve"> de la clase. Si no se especifica se utilizara el ultimo atributo como clase</w:t>
       </w:r>
     </w:p>
     <w:sectPr>
@@ -1946,7 +2005,7 @@
 </file>
 
 <file path=word/numbering.xml><?xml version="1.0" encoding="utf-8"?>
-<w:numbering xmlns:wpc="http://schemas.microsoft.com/office/word/2010/wordprocessingCanvas" xmlns:mc="http://schemas.openxmlformats.org/markup-compatibility/2006" xmlns:o="urn:schemas-microsoft-com:office:office" xmlns:r="http://schemas.openxmlformats.org/officeDocument/2006/relationships" xmlns:m="http://schemas.openxmlformats.org/officeDocument/2006/math" xmlns:v="urn:schemas-microsoft-com:vml" xmlns:wp14="http://schemas.microsoft.com/office/word/2010/wordprocessingDrawing" xmlns:wp="http://schemas.openxmlformats.org/drawingml/2006/wordprocessingDrawing" xmlns:w10="urn:schemas-microsoft-com:office:word" xmlns:w="http://schemas.openxmlformats.org/wordprocessingml/2006/main" xmlns:w14="http://schemas.microsoft.com/office/word/2010/wordml" xmlns:w15="http://schemas.microsoft.com/office/word/2012/wordml" xmlns:wpg="http://schemas.microsoft.com/office/word/2010/wordprocessingGroup" xmlns:wpi="http://schemas.microsoft.com/office/word/2010/wordprocessingInk" xmlns:wne="http://schemas.microsoft.com/office/word/2006/wordml" xmlns:wps="http://schemas.microsoft.com/office/word/2010/wordprocessingShape" mc:Ignorable="w14 w15 wp14">
+<w:numbering xmlns:ve="http://schemas.openxmlformats.org/markup-compatibility/2006" xmlns:o="urn:schemas-microsoft-com:office:office" xmlns:r="http://schemas.openxmlformats.org/officeDocument/2006/relationships" xmlns:m="http://schemas.openxmlformats.org/officeDocument/2006/math" xmlns:v="urn:schemas-microsoft-com:vml" xmlns:wp="http://schemas.openxmlformats.org/drawingml/2006/wordprocessingDrawing" xmlns:w10="urn:schemas-microsoft-com:office:word" xmlns:w="http://schemas.openxmlformats.org/wordprocessingml/2006/main" xmlns:wne="http://schemas.microsoft.com/office/word/2006/wordml">
   <w:abstractNum w:abstractNumId="0">
     <w:nsid w:val="258771B4"/>
     <w:multiLevelType w:val="hybridMultilevel"/>
@@ -2043,7 +2102,7 @@
 </file>
 
 <file path=word/styles.xml><?xml version="1.0" encoding="utf-8"?>
-<w:styles xmlns:mc="http://schemas.openxmlformats.org/markup-compatibility/2006" xmlns:r="http://schemas.openxmlformats.org/officeDocument/2006/relationships" xmlns:w="http://schemas.openxmlformats.org/wordprocessingml/2006/main" xmlns:w14="http://schemas.microsoft.com/office/word/2010/wordml" xmlns:w15="http://schemas.microsoft.com/office/word/2012/wordml" mc:Ignorable="w14 w15">
+<w:styles xmlns:r="http://schemas.openxmlformats.org/officeDocument/2006/relationships" xmlns:w="http://schemas.openxmlformats.org/wordprocessingml/2006/main">
   <w:docDefaults>
     <w:rPrDefault>
       <w:rPr>
@@ -2059,378 +2118,144 @@
       </w:pPr>
     </w:pPrDefault>
   </w:docDefaults>
-  <w:latentStyles w:defLockedState="0" w:defUIPriority="99" w:defSemiHidden="0" w:defUnhideWhenUsed="0" w:defQFormat="0" w:count="371">
-    <w:lsdException w:name="Normal" w:uiPriority="0" w:qFormat="1"/>
-    <w:lsdException w:name="heading 1" w:uiPriority="9" w:qFormat="1"/>
-    <w:lsdException w:name="heading 2" w:semiHidden="1" w:uiPriority="9" w:unhideWhenUsed="1" w:qFormat="1"/>
-    <w:lsdException w:name="heading 3" w:semiHidden="1" w:uiPriority="9" w:unhideWhenUsed="1" w:qFormat="1"/>
-    <w:lsdException w:name="heading 4" w:semiHidden="1" w:uiPriority="9" w:unhideWhenUsed="1" w:qFormat="1"/>
-    <w:lsdException w:name="heading 5" w:semiHidden="1" w:uiPriority="9" w:unhideWhenUsed="1" w:qFormat="1"/>
-    <w:lsdException w:name="heading 6" w:semiHidden="1" w:uiPriority="9" w:unhideWhenUsed="1" w:qFormat="1"/>
-    <w:lsdException w:name="heading 7" w:semiHidden="1" w:uiPriority="9" w:unhideWhenUsed="1" w:qFormat="1"/>
-    <w:lsdException w:name="heading 8" w:semiHidden="1" w:uiPriority="9" w:unhideWhenUsed="1" w:qFormat="1"/>
-    <w:lsdException w:name="heading 9" w:semiHidden="1" w:uiPriority="9" w:unhideWhenUsed="1" w:qFormat="1"/>
-    <w:lsdException w:name="index 1" w:semiHidden="1" w:unhideWhenUsed="1"/>
-    <w:lsdException w:name="index 2" w:semiHidden="1" w:unhideWhenUsed="1"/>
-    <w:lsdException w:name="index 3" w:semiHidden="1" w:unhideWhenUsed="1"/>
-    <w:lsdException w:name="index 4" w:semiHidden="1" w:unhideWhenUsed="1"/>
-    <w:lsdException w:name="index 5" w:semiHidden="1" w:unhideWhenUsed="1"/>
-    <w:lsdException w:name="index 6" w:semiHidden="1" w:unhideWhenUsed="1"/>
-    <w:lsdException w:name="index 7" w:semiHidden="1" w:unhideWhenUsed="1"/>
-    <w:lsdException w:name="index 8" w:semiHidden="1" w:unhideWhenUsed="1"/>
-    <w:lsdException w:name="index 9" w:semiHidden="1" w:unhideWhenUsed="1"/>
-    <w:lsdException w:name="toc 1" w:semiHidden="1" w:uiPriority="39" w:unhideWhenUsed="1"/>
-    <w:lsdException w:name="toc 2" w:semiHidden="1" w:uiPriority="39" w:unhideWhenUsed="1"/>
-    <w:lsdException w:name="toc 3" w:semiHidden="1" w:uiPriority="39" w:unhideWhenUsed="1"/>
-    <w:lsdException w:name="toc 4" w:semiHidden="1" w:uiPriority="39" w:unhideWhenUsed="1"/>
-    <w:lsdException w:name="toc 5" w:semiHidden="1" w:uiPriority="39" w:unhideWhenUsed="1"/>
-    <w:lsdException w:name="toc 6" w:semiHidden="1" w:uiPriority="39" w:unhideWhenUsed="1"/>
-    <w:lsdException w:name="toc 7" w:semiHidden="1" w:uiPriority="39" w:unhideWhenUsed="1"/>
-    <w:lsdException w:name="toc 8" w:semiHidden="1" w:uiPriority="39" w:unhideWhenUsed="1"/>
-    <w:lsdException w:name="toc 9" w:semiHidden="1" w:uiPriority="39" w:unhideWhenUsed="1"/>
-    <w:lsdException w:name="Normal Indent" w:semiHidden="1" w:unhideWhenUsed="1"/>
-    <w:lsdException w:name="footnote text" w:semiHidden="1" w:unhideWhenUsed="1"/>
-    <w:lsdException w:name="annotation text" w:semiHidden="1" w:unhideWhenUsed="1"/>
-    <w:lsdException w:name="header" w:semiHidden="1" w:unhideWhenUsed="1"/>
-    <w:lsdException w:name="footer" w:semiHidden="1" w:unhideWhenUsed="1"/>
-    <w:lsdException w:name="index heading" w:semiHidden="1" w:unhideWhenUsed="1"/>
-    <w:lsdException w:name="caption" w:semiHidden="1" w:uiPriority="35" w:unhideWhenUsed="1" w:qFormat="1"/>
-    <w:lsdException w:name="table of figures" w:semiHidden="1" w:unhideWhenUsed="1"/>
-    <w:lsdException w:name="envelope address" w:semiHidden="1" w:unhideWhenUsed="1"/>
-    <w:lsdException w:name="envelope return" w:semiHidden="1" w:unhideWhenUsed="1"/>
-    <w:lsdException w:name="footnote reference" w:semiHidden="1" w:unhideWhenUsed="1"/>
-    <w:lsdException w:name="annotation reference" w:semiHidden="1" w:unhideWhenUsed="1"/>
-    <w:lsdException w:name="line number" w:semiHidden="1" w:unhideWhenUsed="1"/>
-    <w:lsdException w:name="page number" w:semiHidden="1" w:unhideWhenUsed="1"/>
-    <w:lsdException w:name="endnote reference" w:semiHidden="1" w:unhideWhenUsed="1"/>
-    <w:lsdException w:name="endnote text" w:semiHidden="1" w:unhideWhenUsed="1"/>
-    <w:lsdException w:name="table of authorities" w:semiHidden="1" w:unhideWhenUsed="1"/>
-    <w:lsdException w:name="macro" w:semiHidden="1" w:unhideWhenUsed="1"/>
-    <w:lsdException w:name="toa heading" w:semiHidden="1" w:unhideWhenUsed="1"/>
-    <w:lsdException w:name="List" w:semiHidden="1" w:unhideWhenUsed="1"/>
-    <w:lsdException w:name="List Bullet" w:semiHidden="1" w:unhideWhenUsed="1"/>
-    <w:lsdException w:name="List Number" w:semiHidden="1" w:unhideWhenUsed="1"/>
-    <w:lsdException w:name="List 2" w:semiHidden="1" w:unhideWhenUsed="1"/>
-    <w:lsdException w:name="List 3" w:semiHidden="1" w:unhideWhenUsed="1"/>
-    <w:lsdException w:name="List 4" w:semiHidden="1" w:unhideWhenUsed="1"/>
-    <w:lsdException w:name="List 5" w:semiHidden="1" w:unhideWhenUsed="1"/>
-    <w:lsdException w:name="List Bullet 2" w:semiHidden="1" w:unhideWhenUsed="1"/>
-    <w:lsdException w:name="List Bullet 3" w:semiHidden="1" w:unhideWhenUsed="1"/>
-    <w:lsdException w:name="List Bullet 4" w:semiHidden="1" w:unhideWhenUsed="1"/>
-    <w:lsdException w:name="List Bullet 5" w:semiHidden="1" w:unhideWhenUsed="1"/>
-    <w:lsdException w:name="List Number 2" w:semiHidden="1" w:unhideWhenUsed="1"/>
-    <w:lsdException w:name="List Number 3" w:semiHidden="1" w:unhideWhenUsed="1"/>
-    <w:lsdException w:name="List Number 4" w:semiHidden="1" w:unhideWhenUsed="1"/>
-    <w:lsdException w:name="List Number 5" w:semiHidden="1" w:unhideWhenUsed="1"/>
-    <w:lsdException w:name="Title" w:uiPriority="10" w:qFormat="1"/>
-    <w:lsdException w:name="Closing" w:semiHidden="1" w:unhideWhenUsed="1"/>
-    <w:lsdException w:name="Signature" w:semiHidden="1" w:unhideWhenUsed="1"/>
-    <w:lsdException w:name="Default Paragraph Font" w:semiHidden="1" w:uiPriority="1" w:unhideWhenUsed="1"/>
-    <w:lsdException w:name="Body Text" w:semiHidden="1" w:unhideWhenUsed="1"/>
-    <w:lsdException w:name="Body Text Indent" w:semiHidden="1" w:unhideWhenUsed="1"/>
-    <w:lsdException w:name="List Continue" w:semiHidden="1" w:unhideWhenUsed="1"/>
-    <w:lsdException w:name="List Continue 2" w:semiHidden="1" w:unhideWhenUsed="1"/>
-    <w:lsdException w:name="List Continue 3" w:semiHidden="1" w:unhideWhenUsed="1"/>
-    <w:lsdException w:name="List Continue 4" w:semiHidden="1" w:unhideWhenUsed="1"/>
-    <w:lsdException w:name="List Continue 5" w:semiHidden="1" w:unhideWhenUsed="1"/>
-    <w:lsdException w:name="Message Header" w:semiHidden="1" w:unhideWhenUsed="1"/>
-    <w:lsdException w:name="Subtitle" w:uiPriority="11" w:qFormat="1"/>
-    <w:lsdException w:name="Salutation" w:semiHidden="1" w:unhideWhenUsed="1"/>
-    <w:lsdException w:name="Date" w:semiHidden="1" w:unhideWhenUsed="1"/>
-    <w:lsdException w:name="Body Text First Indent" w:semiHidden="1" w:unhideWhenUsed="1"/>
-    <w:lsdException w:name="Body Text First Indent 2" w:semiHidden="1" w:unhideWhenUsed="1"/>
-    <w:lsdException w:name="Note Heading" w:semiHidden="1" w:unhideWhenUsed="1"/>
-    <w:lsdException w:name="Body Text 2" w:semiHidden="1" w:unhideWhenUsed="1"/>
-    <w:lsdException w:name="Body Text 3" w:semiHidden="1" w:unhideWhenUsed="1"/>
-    <w:lsdException w:name="Body Text Indent 2" w:semiHidden="1" w:unhideWhenUsed="1"/>
-    <w:lsdException w:name="Body Text Indent 3" w:semiHidden="1" w:unhideWhenUsed="1"/>
-    <w:lsdException w:name="Block Text" w:semiHidden="1" w:unhideWhenUsed="1"/>
-    <w:lsdException w:name="Hyperlink" w:semiHidden="1" w:unhideWhenUsed="1"/>
-    <w:lsdException w:name="FollowedHyperlink" w:semiHidden="1" w:unhideWhenUsed="1"/>
-    <w:lsdException w:name="Strong" w:uiPriority="22" w:qFormat="1"/>
-    <w:lsdException w:name="Emphasis" w:uiPriority="20" w:qFormat="1"/>
-    <w:lsdException w:name="Document Map" w:semiHidden="1" w:unhideWhenUsed="1"/>
-    <w:lsdException w:name="Plain Text" w:semiHidden="1" w:unhideWhenUsed="1"/>
-    <w:lsdException w:name="E-mail Signature" w:semiHidden="1" w:unhideWhenUsed="1"/>
-    <w:lsdException w:name="HTML Top of Form" w:semiHidden="1" w:unhideWhenUsed="1"/>
-    <w:lsdException w:name="HTML Bottom of Form" w:semiHidden="1" w:unhideWhenUsed="1"/>
-    <w:lsdException w:name="Normal (Web)" w:semiHidden="1" w:unhideWhenUsed="1"/>
-    <w:lsdException w:name="HTML Acronym" w:semiHidden="1" w:unhideWhenUsed="1"/>
-    <w:lsdException w:name="HTML Address" w:semiHidden="1" w:unhideWhenUsed="1"/>
-    <w:lsdException w:name="HTML Cite" w:semiHidden="1" w:unhideWhenUsed="1"/>
-    <w:lsdException w:name="HTML Code" w:semiHidden="1" w:unhideWhenUsed="1"/>
-    <w:lsdException w:name="HTML Definition" w:semiHidden="1" w:unhideWhenUsed="1"/>
-    <w:lsdException w:name="HTML Keyboard" w:semiHidden="1" w:unhideWhenUsed="1"/>
-    <w:lsdException w:name="HTML Preformatted" w:semiHidden="1" w:unhideWhenUsed="1"/>
-    <w:lsdException w:name="HTML Sample" w:semiHidden="1" w:unhideWhenUsed="1"/>
-    <w:lsdException w:name="HTML Typewriter" w:semiHidden="1" w:unhideWhenUsed="1"/>
-    <w:lsdException w:name="HTML Variable" w:semiHidden="1" w:unhideWhenUsed="1"/>
-    <w:lsdException w:name="Normal Table" w:semiHidden="1" w:unhideWhenUsed="1"/>
-    <w:lsdException w:name="annotation subject" w:semiHidden="1" w:unhideWhenUsed="1"/>
-    <w:lsdException w:name="No List" w:semiHidden="1" w:unhideWhenUsed="1"/>
-    <w:lsdException w:name="Outline List 1" w:semiHidden="1" w:unhideWhenUsed="1"/>
-    <w:lsdException w:name="Outline List 2" w:semiHidden="1" w:unhideWhenUsed="1"/>
-    <w:lsdException w:name="Outline List 3" w:semiHidden="1" w:unhideWhenUsed="1"/>
-    <w:lsdException w:name="Table Simple 1" w:semiHidden="1" w:unhideWhenUsed="1"/>
-    <w:lsdException w:name="Table Simple 2" w:semiHidden="1" w:unhideWhenUsed="1"/>
-    <w:lsdException w:name="Table Simple 3" w:semiHidden="1" w:unhideWhenUsed="1"/>
-    <w:lsdException w:name="Table Classic 1" w:semiHidden="1" w:unhideWhenUsed="1"/>
-    <w:lsdException w:name="Table Classic 2" w:semiHidden="1" w:unhideWhenUsed="1"/>
-    <w:lsdException w:name="Table Classic 3" w:semiHidden="1" w:unhideWhenUsed="1"/>
-    <w:lsdException w:name="Table Classic 4" w:semiHidden="1" w:unhideWhenUsed="1"/>
-    <w:lsdException w:name="Table Colorful 1" w:semiHidden="1" w:unhideWhenUsed="1"/>
-    <w:lsdException w:name="Table Colorful 2" w:semiHidden="1" w:unhideWhenUsed="1"/>
-    <w:lsdException w:name="Table Colorful 3" w:semiHidden="1" w:unhideWhenUsed="1"/>
-    <w:lsdException w:name="Table Columns 1" w:semiHidden="1" w:unhideWhenUsed="1"/>
-    <w:lsdException w:name="Table Columns 2" w:semiHidden="1" w:unhideWhenUsed="1"/>
-    <w:lsdException w:name="Table Columns 3" w:semiHidden="1" w:unhideWhenUsed="1"/>
-    <w:lsdException w:name="Table Columns 4" w:semiHidden="1" w:unhideWhenUsed="1"/>
-    <w:lsdException w:name="Table Columns 5" w:semiHidden="1" w:unhideWhenUsed="1"/>
-    <w:lsdException w:name="Table Grid 1" w:semiHidden="1" w:unhideWhenUsed="1"/>
-    <w:lsdException w:name="Table Grid 2" w:semiHidden="1" w:unhideWhenUsed="1"/>
-    <w:lsdException w:name="Table Grid 3" w:semiHidden="1" w:unhideWhenUsed="1"/>
-    <w:lsdException w:name="Table Grid 4" w:semiHidden="1" w:unhideWhenUsed="1"/>
-    <w:lsdException w:name="Table Grid 5" w:semiHidden="1" w:unhideWhenUsed="1"/>
-    <w:lsdException w:name="Table Grid 6" w:semiHidden="1" w:unhideWhenUsed="1"/>
-    <w:lsdException w:name="Table Grid 7" w:semiHidden="1" w:unhideWhenUsed="1"/>
-    <w:lsdException w:name="Table Grid 8" w:semiHidden="1" w:unhideWhenUsed="1"/>
-    <w:lsdException w:name="Table List 1" w:semiHidden="1" w:unhideWhenUsed="1"/>
-    <w:lsdException w:name="Table List 2" w:semiHidden="1" w:unhideWhenUsed="1"/>
-    <w:lsdException w:name="Table List 3" w:semiHidden="1" w:unhideWhenUsed="1"/>
-    <w:lsdException w:name="Table List 4" w:semiHidden="1" w:unhideWhenUsed="1"/>
-    <w:lsdException w:name="Table List 5" w:semiHidden="1" w:unhideWhenUsed="1"/>
-    <w:lsdException w:name="Table List 6" w:semiHidden="1" w:unhideWhenUsed="1"/>
-    <w:lsdException w:name="Table List 7" w:semiHidden="1" w:unhideWhenUsed="1"/>
-    <w:lsdException w:name="Table List 8" w:semiHidden="1" w:unhideWhenUsed="1"/>
-    <w:lsdException w:name="Table 3D effects 1" w:semiHidden="1" w:unhideWhenUsed="1"/>
-    <w:lsdException w:name="Table 3D effects 2" w:semiHidden="1" w:unhideWhenUsed="1"/>
-    <w:lsdException w:name="Table 3D effects 3" w:semiHidden="1" w:unhideWhenUsed="1"/>
-    <w:lsdException w:name="Table Contemporary" w:semiHidden="1" w:unhideWhenUsed="1"/>
-    <w:lsdException w:name="Table Elegant" w:semiHidden="1" w:unhideWhenUsed="1"/>
-    <w:lsdException w:name="Table Professional" w:semiHidden="1" w:unhideWhenUsed="1"/>
-    <w:lsdException w:name="Table Subtle 1" w:semiHidden="1" w:unhideWhenUsed="1"/>
-    <w:lsdException w:name="Table Subtle 2" w:semiHidden="1" w:unhideWhenUsed="1"/>
-    <w:lsdException w:name="Table Web 1" w:semiHidden="1" w:unhideWhenUsed="1"/>
-    <w:lsdException w:name="Table Web 2" w:semiHidden="1" w:unhideWhenUsed="1"/>
-    <w:lsdException w:name="Table Web 3" w:semiHidden="1" w:unhideWhenUsed="1"/>
-    <w:lsdException w:name="Balloon Text" w:semiHidden="1" w:unhideWhenUsed="1"/>
-    <w:lsdException w:name="Table Grid" w:uiPriority="59"/>
-    <w:lsdException w:name="Table Theme" w:semiHidden="1" w:unhideWhenUsed="1"/>
-    <w:lsdException w:name="Placeholder Text" w:semiHidden="1"/>
-    <w:lsdException w:name="No Spacing" w:uiPriority="1" w:qFormat="1"/>
-    <w:lsdException w:name="Light Shading" w:uiPriority="60"/>
-    <w:lsdException w:name="Light List" w:uiPriority="61"/>
-    <w:lsdException w:name="Light Grid" w:uiPriority="62"/>
-    <w:lsdException w:name="Medium Shading 1" w:uiPriority="63"/>
-    <w:lsdException w:name="Medium Shading 2" w:uiPriority="64"/>
-    <w:lsdException w:name="Medium List 1" w:uiPriority="65"/>
-    <w:lsdException w:name="Medium List 2" w:uiPriority="66"/>
-    <w:lsdException w:name="Medium Grid 1" w:uiPriority="67"/>
-    <w:lsdException w:name="Medium Grid 2" w:uiPriority="68"/>
-    <w:lsdException w:name="Medium Grid 3" w:uiPriority="69"/>
-    <w:lsdException w:name="Dark List" w:uiPriority="70"/>
-    <w:lsdException w:name="Colorful Shading" w:uiPriority="71"/>
-    <w:lsdException w:name="Colorful List" w:uiPriority="72"/>
-    <w:lsdException w:name="Colorful Grid" w:uiPriority="73"/>
-    <w:lsdException w:name="Light Shading Accent 1" w:uiPriority="60"/>
-    <w:lsdException w:name="Light List Accent 1" w:uiPriority="61"/>
-    <w:lsdException w:name="Light Grid Accent 1" w:uiPriority="62"/>
-    <w:lsdException w:name="Medium Shading 1 Accent 1" w:uiPriority="63"/>
-    <w:lsdException w:name="Medium Shading 2 Accent 1" w:uiPriority="64"/>
-    <w:lsdException w:name="Medium List 1 Accent 1" w:uiPriority="65"/>
-    <w:lsdException w:name="Revision" w:semiHidden="1"/>
-    <w:lsdException w:name="List Paragraph" w:uiPriority="34" w:qFormat="1"/>
-    <w:lsdException w:name="Quote" w:uiPriority="29" w:qFormat="1"/>
-    <w:lsdException w:name="Intense Quote" w:uiPriority="30" w:qFormat="1"/>
-    <w:lsdException w:name="Medium List 2 Accent 1" w:uiPriority="66"/>
-    <w:lsdException w:name="Medium Grid 1 Accent 1" w:uiPriority="67"/>
-    <w:lsdException w:name="Medium Grid 2 Accent 1" w:uiPriority="68"/>
-    <w:lsdException w:name="Medium Grid 3 Accent 1" w:uiPriority="69"/>
-    <w:lsdException w:name="Dark List Accent 1" w:uiPriority="70"/>
-    <w:lsdException w:name="Colorful Shading Accent 1" w:uiPriority="71"/>
-    <w:lsdException w:name="Colorful List Accent 1" w:uiPriority="72"/>
-    <w:lsdException w:name="Colorful Grid Accent 1" w:uiPriority="73"/>
-    <w:lsdException w:name="Light Shading Accent 2" w:uiPriority="60"/>
-    <w:lsdException w:name="Light List Accent 2" w:uiPriority="61"/>
-    <w:lsdException w:name="Light Grid Accent 2" w:uiPriority="62"/>
-    <w:lsdException w:name="Medium Shading 1 Accent 2" w:uiPriority="63"/>
-    <w:lsdException w:name="Medium Shading 2 Accent 2" w:uiPriority="64"/>
-    <w:lsdException w:name="Medium List 1 Accent 2" w:uiPriority="65"/>
-    <w:lsdException w:name="Medium List 2 Accent 2" w:uiPriority="66"/>
-    <w:lsdException w:name="Medium Grid 1 Accent 2" w:uiPriority="67"/>
-    <w:lsdException w:name="Medium Grid 2 Accent 2" w:uiPriority="68"/>
-    <w:lsdException w:name="Medium Grid 3 Accent 2" w:uiPriority="69"/>
-    <w:lsdException w:name="Dark List Accent 2" w:uiPriority="70"/>
-    <w:lsdException w:name="Colorful Shading Accent 2" w:uiPriority="71"/>
-    <w:lsdException w:name="Colorful List Accent 2" w:uiPriority="72"/>
-    <w:lsdException w:name="Colorful Grid Accent 2" w:uiPriority="73"/>
-    <w:lsdException w:name="Light Shading Accent 3" w:uiPriority="60"/>
-    <w:lsdException w:name="Light List Accent 3" w:uiPriority="61"/>
-    <w:lsdException w:name="Light Grid Accent 3" w:uiPriority="62"/>
-    <w:lsdException w:name="Medium Shading 1 Accent 3" w:uiPriority="63"/>
-    <w:lsdException w:name="Medium Shading 2 Accent 3" w:uiPriority="64"/>
-    <w:lsdException w:name="Medium List 1 Accent 3" w:uiPriority="65"/>
-    <w:lsdException w:name="Medium List 2 Accent 3" w:uiPriority="66"/>
-    <w:lsdException w:name="Medium Grid 1 Accent 3" w:uiPriority="67"/>
-    <w:lsdException w:name="Medium Grid 2 Accent 3" w:uiPriority="68"/>
-    <w:lsdException w:name="Medium Grid 3 Accent 3" w:uiPriority="69"/>
-    <w:lsdException w:name="Dark List Accent 3" w:uiPriority="70"/>
-    <w:lsdException w:name="Colorful Shading Accent 3" w:uiPriority="71"/>
-    <w:lsdException w:name="Colorful List Accent 3" w:uiPriority="72"/>
-    <w:lsdException w:name="Colorful Grid Accent 3" w:uiPriority="73"/>
-    <w:lsdException w:name="Light Shading Accent 4" w:uiPriority="60"/>
-    <w:lsdException w:name="Light List Accent 4" w:uiPriority="61"/>
-    <w:lsdException w:name="Light Grid Accent 4" w:uiPriority="62"/>
-    <w:lsdException w:name="Medium Shading 1 Accent 4" w:uiPriority="63"/>
-    <w:lsdException w:name="Medium Shading 2 Accent 4" w:uiPriority="64"/>
-    <w:lsdException w:name="Medium List 1 Accent 4" w:uiPriority="65"/>
-    <w:lsdException w:name="Medium List 2 Accent 4" w:uiPriority="66"/>
-    <w:lsdException w:name="Medium Grid 1 Accent 4" w:uiPriority="67"/>
-    <w:lsdException w:name="Medium Grid 2 Accent 4" w:uiPriority="68"/>
-    <w:lsdException w:name="Medium Grid 3 Accent 4" w:uiPriority="69"/>
-    <w:lsdException w:name="Dark List Accent 4" w:uiPriority="70"/>
-    <w:lsdException w:name="Colorful Shading Accent 4" w:uiPriority="71"/>
-    <w:lsdException w:name="Colorful List Accent 4" w:uiPriority="72"/>
-    <w:lsdException w:name="Colorful Grid Accent 4" w:uiPriority="73"/>
-    <w:lsdException w:name="Light Shading Accent 5" w:uiPriority="60"/>
-    <w:lsdException w:name="Light List Accent 5" w:uiPriority="61"/>
-    <w:lsdException w:name="Light Grid Accent 5" w:uiPriority="62"/>
-    <w:lsdException w:name="Medium Shading 1 Accent 5" w:uiPriority="63"/>
-    <w:lsdException w:name="Medium Shading 2 Accent 5" w:uiPriority="64"/>
-    <w:lsdException w:name="Medium List 1 Accent 5" w:uiPriority="65"/>
-    <w:lsdException w:name="Medium List 2 Accent 5" w:uiPriority="66"/>
-    <w:lsdException w:name="Medium Grid 1 Accent 5" w:uiPriority="67"/>
-    <w:lsdException w:name="Medium Grid 2 Accent 5" w:uiPriority="68"/>
-    <w:lsdException w:name="Medium Grid 3 Accent 5" w:uiPriority="69"/>
-    <w:lsdException w:name="Dark List Accent 5" w:uiPriority="70"/>
-    <w:lsdException w:name="Colorful Shading Accent 5" w:uiPriority="71"/>
-    <w:lsdException w:name="Colorful List Accent 5" w:uiPriority="72"/>
-    <w:lsdException w:name="Colorful Grid Accent 5" w:uiPriority="73"/>
-    <w:lsdException w:name="Light Shading Accent 6" w:uiPriority="60"/>
-    <w:lsdException w:name="Light List Accent 6" w:uiPriority="61"/>
-    <w:lsdException w:name="Light Grid Accent 6" w:uiPriority="62"/>
-    <w:lsdException w:name="Medium Shading 1 Accent 6" w:uiPriority="63"/>
-    <w:lsdException w:name="Medium Shading 2 Accent 6" w:uiPriority="64"/>
-    <w:lsdException w:name="Medium List 1 Accent 6" w:uiPriority="65"/>
-    <w:lsdException w:name="Medium List 2 Accent 6" w:uiPriority="66"/>
-    <w:lsdException w:name="Medium Grid 1 Accent 6" w:uiPriority="67"/>
-    <w:lsdException w:name="Medium Grid 2 Accent 6" w:uiPriority="68"/>
-    <w:lsdException w:name="Medium Grid 3 Accent 6" w:uiPriority="69"/>
-    <w:lsdException w:name="Dark List Accent 6" w:uiPriority="70"/>
-    <w:lsdException w:name="Colorful Shading Accent 6" w:uiPriority="71"/>
-    <w:lsdException w:name="Colorful List Accent 6" w:uiPriority="72"/>
-    <w:lsdException w:name="Colorful Grid Accent 6" w:uiPriority="73"/>
-    <w:lsdException w:name="Subtle Emphasis" w:uiPriority="19" w:qFormat="1"/>
-    <w:lsdException w:name="Intense Emphasis" w:uiPriority="21" w:qFormat="1"/>
-    <w:lsdException w:name="Subtle Reference" w:uiPriority="31" w:qFormat="1"/>
-    <w:lsdException w:name="Intense Reference" w:uiPriority="32" w:qFormat="1"/>
-    <w:lsdException w:name="Book Title" w:uiPriority="33" w:qFormat="1"/>
-    <w:lsdException w:name="Bibliography" w:semiHidden="1" w:uiPriority="37" w:unhideWhenUsed="1"/>
-    <w:lsdException w:name="TOC Heading" w:semiHidden="1" w:uiPriority="39" w:unhideWhenUsed="1" w:qFormat="1"/>
-    <w:lsdException w:name="Plain Table 1" w:uiPriority="41"/>
-    <w:lsdException w:name="Plain Table 2" w:uiPriority="42"/>
-    <w:lsdException w:name="Plain Table 3" w:uiPriority="43"/>
-    <w:lsdException w:name="Plain Table 4" w:uiPriority="44"/>
-    <w:lsdException w:name="Plain Table 5" w:uiPriority="45"/>
-    <w:lsdException w:name="Grid Table Light" w:uiPriority="40"/>
-    <w:lsdException w:name="Grid Table 1 Light" w:uiPriority="46"/>
-    <w:lsdException w:name="Grid Table 2" w:uiPriority="47"/>
-    <w:lsdException w:name="Grid Table 3" w:uiPriority="48"/>
-    <w:lsdException w:name="Grid Table 4" w:uiPriority="49"/>
-    <w:lsdException w:name="Grid Table 5 Dark" w:uiPriority="50"/>
-    <w:lsdException w:name="Grid Table 6 Colorful" w:uiPriority="51"/>
-    <w:lsdException w:name="Grid Table 7 Colorful" w:uiPriority="52"/>
-    <w:lsdException w:name="Grid Table 1 Light Accent 1" w:uiPriority="46"/>
-    <w:lsdException w:name="Grid Table 2 Accent 1" w:uiPriority="47"/>
-    <w:lsdException w:name="Grid Table 3 Accent 1" w:uiPriority="48"/>
-    <w:lsdException w:name="Grid Table 4 Accent 1" w:uiPriority="49"/>
-    <w:lsdException w:name="Grid Table 5 Dark Accent 1" w:uiPriority="50"/>
-    <w:lsdException w:name="Grid Table 6 Colorful Accent 1" w:uiPriority="51"/>
-    <w:lsdException w:name="Grid Table 7 Colorful Accent 1" w:uiPriority="52"/>
-    <w:lsdException w:name="Grid Table 1 Light Accent 2" w:uiPriority="46"/>
-    <w:lsdException w:name="Grid Table 2 Accent 2" w:uiPriority="47"/>
-    <w:lsdException w:name="Grid Table 3 Accent 2" w:uiPriority="48"/>
-    <w:lsdException w:name="Grid Table 4 Accent 2" w:uiPriority="49"/>
-    <w:lsdException w:name="Grid Table 5 Dark Accent 2" w:uiPriority="50"/>
-    <w:lsdException w:name="Grid Table 6 Colorful Accent 2" w:uiPriority="51"/>
-    <w:lsdException w:name="Grid Table 7 Colorful Accent 2" w:uiPriority="52"/>
-    <w:lsdException w:name="Grid Table 1 Light Accent 3" w:uiPriority="46"/>
-    <w:lsdException w:name="Grid Table 2 Accent 3" w:uiPriority="47"/>
-    <w:lsdException w:name="Grid Table 3 Accent 3" w:uiPriority="48"/>
-    <w:lsdException w:name="Grid Table 4 Accent 3" w:uiPriority="49"/>
-    <w:lsdException w:name="Grid Table 5 Dark Accent 3" w:uiPriority="50"/>
-    <w:lsdException w:name="Grid Table 6 Colorful Accent 3" w:uiPriority="51"/>
-    <w:lsdException w:name="Grid Table 7 Colorful Accent 3" w:uiPriority="52"/>
-    <w:lsdException w:name="Grid Table 1 Light Accent 4" w:uiPriority="46"/>
-    <w:lsdException w:name="Grid Table 2 Accent 4" w:uiPriority="47"/>
-    <w:lsdException w:name="Grid Table 3 Accent 4" w:uiPriority="48"/>
-    <w:lsdException w:name="Grid Table 4 Accent 4" w:uiPriority="49"/>
-    <w:lsdException w:name="Grid Table 5 Dark Accent 4" w:uiPriority="50"/>
-    <w:lsdException w:name="Grid Table 6 Colorful Accent 4" w:uiPriority="51"/>
-    <w:lsdException w:name="Grid Table 7 Colorful Accent 4" w:uiPriority="52"/>
-    <w:lsdException w:name="Grid Table 1 Light Accent 5" w:uiPriority="46"/>
-    <w:lsdException w:name="Grid Table 2 Accent 5" w:uiPriority="47"/>
-    <w:lsdException w:name="Grid Table 3 Accent 5" w:uiPriority="48"/>
-    <w:lsdException w:name="Grid Table 4 Accent 5" w:uiPriority="49"/>
-    <w:lsdException w:name="Grid Table 5 Dark Accent 5" w:uiPriority="50"/>
-    <w:lsdException w:name="Grid Table 6 Colorful Accent 5" w:uiPriority="51"/>
-    <w:lsdException w:name="Grid Table 7 Colorful Accent 5" w:uiPriority="52"/>
-    <w:lsdException w:name="Grid Table 1 Light Accent 6" w:uiPriority="46"/>
-    <w:lsdException w:name="Grid Table 2 Accent 6" w:uiPriority="47"/>
-    <w:lsdException w:name="Grid Table 3 Accent 6" w:uiPriority="48"/>
-    <w:lsdException w:name="Grid Table 4 Accent 6" w:uiPriority="49"/>
-    <w:lsdException w:name="Grid Table 5 Dark Accent 6" w:uiPriority="50"/>
-    <w:lsdException w:name="Grid Table 6 Colorful Accent 6" w:uiPriority="51"/>
-    <w:lsdException w:name="Grid Table 7 Colorful Accent 6" w:uiPriority="52"/>
-    <w:lsdException w:name="List Table 1 Light" w:uiPriority="46"/>
-    <w:lsdException w:name="List Table 2" w:uiPriority="47"/>
-    <w:lsdException w:name="List Table 3" w:uiPriority="48"/>
-    <w:lsdException w:name="List Table 4" w:uiPriority="49"/>
-    <w:lsdException w:name="List Table 5 Dark" w:uiPriority="50"/>
-    <w:lsdException w:name="List Table 6 Colorful" w:uiPriority="51"/>
-    <w:lsdException w:name="List Table 7 Colorful" w:uiPriority="52"/>
-    <w:lsdException w:name="List Table 1 Light Accent 1" w:uiPriority="46"/>
-    <w:lsdException w:name="List Table 2 Accent 1" w:uiPriority="47"/>
-    <w:lsdException w:name="List Table 3 Accent 1" w:uiPriority="48"/>
-    <w:lsdException w:name="List Table 4 Accent 1" w:uiPriority="49"/>
-    <w:lsdException w:name="List Table 5 Dark Accent 1" w:uiPriority="50"/>
-    <w:lsdException w:name="List Table 6 Colorful Accent 1" w:uiPriority="51"/>
-    <w:lsdException w:name="List Table 7 Colorful Accent 1" w:uiPriority="52"/>
-    <w:lsdException w:name="List Table 1 Light Accent 2" w:uiPriority="46"/>
-    <w:lsdException w:name="List Table 2 Accent 2" w:uiPriority="47"/>
-    <w:lsdException w:name="List Table 3 Accent 2" w:uiPriority="48"/>
-    <w:lsdException w:name="List Table 4 Accent 2" w:uiPriority="49"/>
-    <w:lsdException w:name="List Table 5 Dark Accent 2" w:uiPriority="50"/>
-    <w:lsdException w:name="List Table 6 Colorful Accent 2" w:uiPriority="51"/>
-    <w:lsdException w:name="List Table 7 Colorful Accent 2" w:uiPriority="52"/>
-    <w:lsdException w:name="List Table 1 Light Accent 3" w:uiPriority="46"/>
-    <w:lsdException w:name="List Table 2 Accent 3" w:uiPriority="47"/>
-    <w:lsdException w:name="List Table 3 Accent 3" w:uiPriority="48"/>
-    <w:lsdException w:name="List Table 4 Accent 3" w:uiPriority="49"/>
-    <w:lsdException w:name="List Table 5 Dark Accent 3" w:uiPriority="50"/>
-    <w:lsdException w:name="List Table 6 Colorful Accent 3" w:uiPriority="51"/>
-    <w:lsdException w:name="List Table 7 Colorful Accent 3" w:uiPriority="52"/>
-    <w:lsdException w:name="List Table 1 Light Accent 4" w:uiPriority="46"/>
-    <w:lsdException w:name="List Table 2 Accent 4" w:uiPriority="47"/>
-    <w:lsdException w:name="List Table 3 Accent 4" w:uiPriority="48"/>
-    <w:lsdException w:name="List Table 4 Accent 4" w:uiPriority="49"/>
-    <w:lsdException w:name="List Table 5 Dark Accent 4" w:uiPriority="50"/>
-    <w:lsdException w:name="List Table 6 Colorful Accent 4" w:uiPriority="51"/>
-    <w:lsdException w:name="List Table 7 Colorful Accent 4" w:uiPriority="52"/>
-    <w:lsdException w:name="List Table 1 Light Accent 5" w:uiPriority="46"/>
-    <w:lsdException w:name="List Table 2 Accent 5" w:uiPriority="47"/>
-    <w:lsdException w:name="List Table 3 Accent 5" w:uiPriority="48"/>
-    <w:lsdException w:name="List Table 4 Accent 5" w:uiPriority="49"/>
-    <w:lsdException w:name="List Table 5 Dark Accent 5" w:uiPriority="50"/>
-    <w:lsdException w:name="List Table 6 Colorful Accent 5" w:uiPriority="51"/>
-    <w:lsdException w:name="List Table 7 Colorful Accent 5" w:uiPriority="52"/>
-    <w:lsdException w:name="List Table 1 Light Accent 6" w:uiPriority="46"/>
-    <w:lsdException w:name="List Table 2 Accent 6" w:uiPriority="47"/>
-    <w:lsdException w:name="List Table 3 Accent 6" w:uiPriority="48"/>
-    <w:lsdException w:name="List Table 4 Accent 6" w:uiPriority="49"/>
-    <w:lsdException w:name="List Table 5 Dark Accent 6" w:uiPriority="50"/>
-    <w:lsdException w:name="List Table 6 Colorful Accent 6" w:uiPriority="51"/>
-    <w:lsdException w:name="List Table 7 Colorful Accent 6" w:uiPriority="52"/>
+  <w:latentStyles w:defLockedState="0" w:defUIPriority="99" w:defSemiHidden="1" w:defUnhideWhenUsed="1" w:defQFormat="0" w:count="267">
+    <w:lsdException w:name="Normal" w:semiHidden="0" w:uiPriority="0" w:unhideWhenUsed="0" w:qFormat="1"/>
+    <w:lsdException w:name="heading 1" w:semiHidden="0" w:uiPriority="9" w:unhideWhenUsed="0" w:qFormat="1"/>
+    <w:lsdException w:name="heading 2" w:uiPriority="9" w:qFormat="1"/>
+    <w:lsdException w:name="heading 3" w:uiPriority="9" w:qFormat="1"/>
+    <w:lsdException w:name="heading 4" w:uiPriority="9" w:qFormat="1"/>
+    <w:lsdException w:name="heading 5" w:uiPriority="9" w:qFormat="1"/>
+    <w:lsdException w:name="heading 6" w:uiPriority="9" w:qFormat="1"/>
+    <w:lsdException w:name="heading 7" w:uiPriority="9" w:qFormat="1"/>
+    <w:lsdException w:name="heading 8" w:uiPriority="9" w:qFormat="1"/>
+    <w:lsdException w:name="heading 9" w:uiPriority="9" w:qFormat="1"/>
+    <w:lsdException w:name="toc 1" w:uiPriority="39"/>
+    <w:lsdException w:name="toc 2" w:uiPriority="39"/>
+    <w:lsdException w:name="toc 3" w:uiPriority="39"/>
+    <w:lsdException w:name="toc 4" w:uiPriority="39"/>
+    <w:lsdException w:name="toc 5" w:uiPriority="39"/>
+    <w:lsdException w:name="toc 6" w:uiPriority="39"/>
+    <w:lsdException w:name="toc 7" w:uiPriority="39"/>
+    <w:lsdException w:name="toc 8" w:uiPriority="39"/>
+    <w:lsdException w:name="toc 9" w:uiPriority="39"/>
+    <w:lsdException w:name="caption" w:uiPriority="35" w:qFormat="1"/>
+    <w:lsdException w:name="Title" w:semiHidden="0" w:uiPriority="10" w:unhideWhenUsed="0" w:qFormat="1"/>
+    <w:lsdException w:name="Default Paragraph Font" w:uiPriority="1"/>
+    <w:lsdException w:name="Subtitle" w:semiHidden="0" w:uiPriority="11" w:unhideWhenUsed="0" w:qFormat="1"/>
+    <w:lsdException w:name="Strong" w:semiHidden="0" w:uiPriority="22" w:unhideWhenUsed="0" w:qFormat="1"/>
+    <w:lsdException w:name="Emphasis" w:semiHidden="0" w:uiPriority="20" w:unhideWhenUsed="0" w:qFormat="1"/>
+    <w:lsdException w:name="Table Grid" w:semiHidden="0" w:uiPriority="59" w:unhideWhenUsed="0"/>
+    <w:lsdException w:name="Placeholder Text" w:unhideWhenUsed="0"/>
+    <w:lsdException w:name="No Spacing" w:semiHidden="0" w:uiPriority="1" w:unhideWhenUsed="0" w:qFormat="1"/>
+    <w:lsdException w:name="Light Shading" w:semiHidden="0" w:uiPriority="60" w:unhideWhenUsed="0"/>
+    <w:lsdException w:name="Light List" w:semiHidden="0" w:uiPriority="61" w:unhideWhenUsed="0"/>
+    <w:lsdException w:name="Light Grid" w:semiHidden="0" w:uiPriority="62" w:unhideWhenUsed="0"/>
+    <w:lsdException w:name="Medium Shading 1" w:semiHidden="0" w:uiPriority="63" w:unhideWhenUsed="0"/>
+    <w:lsdException w:name="Medium Shading 2" w:semiHidden="0" w:uiPriority="64" w:unhideWhenUsed="0"/>
+    <w:lsdException w:name="Medium List 1" w:semiHidden="0" w:uiPriority="65" w:unhideWhenUsed="0"/>
+    <w:lsdException w:name="Medium List 2" w:semiHidden="0" w:uiPriority="66" w:unhideWhenUsed="0"/>
+    <w:lsdException w:name="Medium Grid 1" w:semiHidden="0" w:uiPriority="67" w:unhideWhenUsed="0"/>
+    <w:lsdException w:name="Medium Grid 2" w:semiHidden="0" w:uiPriority="68" w:unhideWhenUsed="0"/>
+    <w:lsdException w:name="Medium Grid 3" w:semiHidden="0" w:uiPriority="69" w:unhideWhenUsed="0"/>
+    <w:lsdException w:name="Dark List" w:semiHidden="0" w:uiPriority="70" w:unhideWhenUsed="0"/>
+    <w:lsdException w:name="Colorful Shading" w:semiHidden="0" w:uiPriority="71" w:unhideWhenUsed="0"/>
+    <w:lsdException w:name="Colorful List" w:semiHidden="0" w:uiPriority="72" w:unhideWhenUsed="0"/>
+    <w:lsdException w:name="Colorful Grid" w:semiHidden="0" w:uiPriority="73" w:unhideWhenUsed="0"/>
+    <w:lsdException w:name="Light Shading Accent 1" w:semiHidden="0" w:uiPriority="60" w:unhideWhenUsed="0"/>
+    <w:lsdException w:name="Light List Accent 1" w:semiHidden="0" w:uiPriority="61" w:unhideWhenUsed="0"/>
+    <w:lsdException w:name="Light Grid Accent 1" w:semiHidden="0" w:uiPriority="62" w:unhideWhenUsed="0"/>
+    <w:lsdException w:name="Medium Shading 1 Accent 1" w:semiHidden="0" w:uiPriority="63" w:unhideWhenUsed="0"/>
+    <w:lsdException w:name="Medium Shading 2 Accent 1" w:semiHidden="0" w:uiPriority="64" w:unhideWhenUsed="0"/>
+    <w:lsdException w:name="Medium List 1 Accent 1" w:semiHidden="0" w:uiPriority="65" w:unhideWhenUsed="0"/>
+    <w:lsdException w:name="Revision" w:unhideWhenUsed="0"/>
+    <w:lsdException w:name="List Paragraph" w:semiHidden="0" w:uiPriority="34" w:unhideWhenUsed="0" w:qFormat="1"/>
+    <w:lsdException w:name="Quote" w:semiHidden="0" w:uiPriority="29" w:unhideWhenUsed="0" w:qFormat="1"/>
+    <w:lsdException w:name="Intense Quote" w:semiHidden="0" w:uiPriority="30" w:unhideWhenUsed="0" w:qFormat="1"/>
+    <w:lsdException w:name="Medium List 2 Accent 1" w:semiHidden="0" w:uiPriority="66" w:unhideWhenUsed="0"/>
+    <w:lsdException w:name="Medium Grid 1 Accent 1" w:semiHidden="0" w:uiPriority="67" w:unhideWhenUsed="0"/>
+    <w:lsdException w:name="Medium Grid 2 Accent 1" w:semiHidden="0" w:uiPriority="68" w:unhideWhenUsed="0"/>
+    <w:lsdException w:name="Medium Grid 3 Accent 1" w:semiHidden="0" w:uiPriority="69" w:unhideWhenUsed="0"/>
+    <w:lsdException w:name="Dark List Accent 1" w:semiHidden="0" w:uiPriority="70" w:unhideWhenUsed="0"/>
+    <w:lsdException w:name="Colorful Shading Accent 1" w:semiHidden="0" w:uiPriority="71" w:unhideWhenUsed="0"/>
+    <w:lsdException w:name="Colorful List Accent 1" w:semiHidden="0" w:uiPriority="72" w:unhideWhenUsed="0"/>
+    <w:lsdException w:name="Colorful Grid Accent 1" w:semiHidden="0" w:uiPriority="73" w:unhideWhenUsed="0"/>
+    <w:lsdException w:name="Light Shading Accent 2" w:semiHidden="0" w:uiPriority="60" w:unhideWhenUsed="0"/>
+    <w:lsdException w:name="Light List Accent 2" w:semiHidden="0" w:uiPriority="61" w:unhideWhenUsed="0"/>
+    <w:lsdException w:name="Light Grid Accent 2" w:semiHidden="0" w:uiPriority="62" w:unhideWhenUsed="0"/>
+    <w:lsdException w:name="Medium Shading 1 Accent 2" w:semiHidden="0" w:uiPriority="63" w:unhideWhenUsed="0"/>
+    <w:lsdException w:name="Medium Shading 2 Accent 2" w:semiHidden="0" w:uiPriority="64" w:unhideWhenUsed="0"/>
+    <w:lsdException w:name="Medium List 1 Accent 2" w:semiHidden="0" w:uiPriority="65" w:unhideWhenUsed="0"/>
+    <w:lsdException w:name="Medium List 2 Accent 2" w:semiHidden="0" w:uiPriority="66" w:unhideWhenUsed="0"/>
+    <w:lsdException w:name="Medium Grid 1 Accent 2" w:semiHidden="0" w:uiPriority="67" w:unhideWhenUsed="0"/>
+    <w:lsdException w:name="Medium Grid 2 Accent 2" w:semiHidden="0" w:uiPriority="68" w:unhideWhenUsed="0"/>
+    <w:lsdException w:name="Medium Grid 3 Accent 2" w:semiHidden="0" w:uiPriority="69" w:unhideWhenUsed="0"/>
+    <w:lsdException w:name="Dark List Accent 2" w:semiHidden="0" w:uiPriority="70" w:unhideWhenUsed="0"/>
+    <w:lsdException w:name="Colorful Shading Accent 2" w:semiHidden="0" w:uiPriority="71" w:unhideWhenUsed="0"/>
+    <w:lsdException w:name="Colorful List Accent 2" w:semiHidden="0" w:uiPriority="72" w:unhideWhenUsed="0"/>
+    <w:lsdException w:name="Colorful Grid Accent 2" w:semiHidden="0" w:uiPriority="73" w:unhideWhenUsed="0"/>
+    <w:lsdException w:name="Light Shading Accent 3" w:semiHidden="0" w:uiPriority="60" w:unhideWhenUsed="0"/>
+    <w:lsdException w:name="Light List Accent 3" w:semiHidden="0" w:uiPriority="61" w:unhideWhenUsed="0"/>
+    <w:lsdException w:name="Light Grid Accent 3" w:semiHidden="0" w:uiPriority="62" w:unhideWhenUsed="0"/>
+    <w:lsdException w:name="Medium Shading 1 Accent 3" w:semiHidden="0" w:uiPriority="63" w:unhideWhenUsed="0"/>
+    <w:lsdException w:name="Medium Shading 2 Accent 3" w:semiHidden="0" w:uiPriority="64" w:unhideWhenUsed="0"/>
+    <w:lsdException w:name="Medium List 1 Accent 3" w:semiHidden="0" w:uiPriority="65" w:unhideWhenUsed="0"/>
+    <w:lsdException w:name="Medium List 2 Accent 3" w:semiHidden="0" w:uiPriority="66" w:unhideWhenUsed="0"/>
+    <w:lsdException w:name="Medium Grid 1 Accent 3" w:semiHidden="0" w:uiPriority="67" w:unhideWhenUsed="0"/>
+    <w:lsdException w:name="Medium Grid 2 Accent 3" w:semiHidden="0" w:uiPriority="68" w:unhideWhenUsed="0"/>
+    <w:lsdException w:name="Medium Grid 3 Accent 3" w:semiHidden="0" w:uiPriority="69" w:unhideWhenUsed="0"/>
+    <w:lsdException w:name="Dark List Accent 3" w:semiHidden="0" w:uiPriority="70" w:unhideWhenUsed="0"/>
+    <w:lsdException w:name="Colorful Shading Accent 3" w:semiHidden="0" w:uiPriority="71" w:unhideWhenUsed="0"/>
+    <w:lsdException w:name="Colorful List Accent 3" w:semiHidden="0" w:uiPriority="72" w:unhideWhenUsed="0"/>
+    <w:lsdException w:name="Colorful Grid Accent 3" w:semiHidden="0" w:uiPriority="73" w:unhideWhenUsed="0"/>
+    <w:lsdException w:name="Light Shading Accent 4" w:semiHidden="0" w:uiPriority="60" w:unhideWhenUsed="0"/>
+    <w:lsdException w:name="Light List Accent 4" w:semiHidden="0" w:uiPriority="61" w:unhideWhenUsed="0"/>
+    <w:lsdException w:name="Light Grid Accent 4" w:semiHidden="0" w:uiPriority="62" w:unhideWhenUsed="0"/>
+    <w:lsdException w:name="Medium Shading 1 Accent 4" w:semiHidden="0" w:uiPriority="63" w:unhideWhenUsed="0"/>
+    <w:lsdException w:name="Medium Shading 2 Accent 4" w:semiHidden="0" w:uiPriority="64" w:unhideWhenUsed="0"/>
+    <w:lsdException w:name="Medium List 1 Accent 4" w:semiHidden="0" w:uiPriority="65" w:unhideWhenUsed="0"/>
+    <w:lsdException w:name="Medium List 2 Accent 4" w:semiHidden="0" w:uiPriority="66" w:unhideWhenUsed="0"/>
+    <w:lsdException w:name="Medium Grid 1 Accent 4" w:semiHidden="0" w:uiPriority="67" w:unhideWhenUsed="0"/>
+    <w:lsdException w:name="Medium Grid 2 Accent 4" w:semiHidden="0" w:uiPriority="68" w:unhideWhenUsed="0"/>
+    <w:lsdException w:name="Medium Grid 3 Accent 4" w:semiHidden="0" w:uiPriority="69" w:unhideWhenUsed="0"/>
+    <w:lsdException w:name="Dark List Accent 4" w:semiHidden="0" w:uiPriority="70" w:unhideWhenUsed="0"/>
+    <w:lsdException w:name="Colorful Shading Accent 4" w:semiHidden="0" w:uiPriority="71" w:unhideWhenUsed="0"/>
+    <w:lsdException w:name="Colorful List Accent 4" w:semiHidden="0" w:uiPriority="72" w:unhideWhenUsed="0"/>
+    <w:lsdException w:name="Colorful Grid Accent 4" w:semiHidden="0" w:uiPriority="73" w:unhideWhenUsed="0"/>
+    <w:lsdException w:name="Light Shading Accent 5" w:semiHidden="0" w:uiPriority="60" w:unhideWhenUsed="0"/>
+    <w:lsdException w:name="Light List Accent 5" w:semiHidden="0" w:uiPriority="61" w:unhideWhenUsed="0"/>
+    <w:lsdException w:name="Light Grid Accent 5" w:semiHidden="0" w:uiPriority="62" w:unhideWhenUsed="0"/>
+    <w:lsdException w:name="Medium Shading 1 Accent 5" w:semiHidden="0" w:uiPriority="63" w:unhideWhenUsed="0"/>
+    <w:lsdException w:name="Medium Shading 2 Accent 5" w:semiHidden="0" w:uiPriority="64" w:unhideWhenUsed="0"/>
+    <w:lsdException w:name="Medium List 1 Accent 5" w:semiHidden="0" w:uiPriority="65" w:unhideWhenUsed="0"/>
+    <w:lsdException w:name="Medium List 2 Accent 5" w:semiHidden="0" w:uiPriority="66" w:unhideWhenUsed="0"/>
+    <w:lsdException w:name="Medium Grid 1 Accent 5" w:semiHidden="0" w:uiPriority="67" w:unhideWhenUsed="0"/>
+    <w:lsdException w:name="Medium Grid 2 Accent 5" w:semiHidden="0" w:uiPriority="68" w:unhideWhenUsed="0"/>
+    <w:lsdException w:name="Medium Grid 3 Accent 5" w:semiHidden="0" w:uiPriority="69" w:unhideWhenUsed="0"/>
+    <w:lsdException w:name="Dark List Accent 5" w:semiHidden="0" w:uiPriority="70" w:unhideWhenUsed="0"/>
+    <w:lsdException w:name="Colorful Shading Accent 5" w:semiHidden="0" w:uiPriority="71" w:unhideWhenUsed="0"/>
+    <w:lsdException w:name="Colorful List Accent 5" w:semiHidden="0" w:uiPriority="72" w:unhideWhenUsed="0"/>
+    <w:lsdException w:name="Colorful Grid Accent 5" w:semiHidden="0" w:uiPriority="73" w:unhideWhenUsed="0"/>
+    <w:lsdException w:name="Light Shading Accent 6" w:semiHidden="0" w:uiPriority="60" w:unhideWhenUsed="0"/>
+    <w:lsdException w:name="Light List Accent 6" w:semiHidden="0" w:uiPriority="61" w:unhideWhenUsed="0"/>
+    <w:lsdException w:name="Light Grid Accent 6" w:semiHidden="0" w:uiPriority="62" w:unhideWhenUsed="0"/>
+    <w:lsdException w:name="Medium Shading 1 Accent 6" w:semiHidden="0" w:uiPriority="63" w:unhideWhenUsed="0"/>
+    <w:lsdException w:name="Medium Shading 2 Accent 6" w:semiHidden="0" w:uiPriority="64" w:unhideWhenUsed="0"/>
+    <w:lsdException w:name="Medium List 1 Accent 6" w:semiHidden="0" w:uiPriority="65" w:unhideWhenUsed="0"/>
+    <w:lsdException w:name="Medium List 2 Accent 6" w:semiHidden="0" w:uiPriority="66" w:unhideWhenUsed="0"/>
+    <w:lsdException w:name="Medium Grid 1 Accent 6" w:semiHidden="0" w:uiPriority="67" w:unhideWhenUsed="0"/>
+    <w:lsdException w:name="Medium Grid 2 Accent 6" w:semiHidden="0" w:uiPriority="68" w:unhideWhenUsed="0"/>
+    <w:lsdException w:name="Medium Grid 3 Accent 6" w:semiHidden="0" w:uiPriority="69" w:unhideWhenUsed="0"/>
+    <w:lsdException w:name="Dark List Accent 6" w:semiHidden="0" w:uiPriority="70" w:unhideWhenUsed="0"/>
+    <w:lsdException w:name="Colorful Shading Accent 6" w:semiHidden="0" w:uiPriority="71" w:unhideWhenUsed="0"/>
+    <w:lsdException w:name="Colorful List Accent 6" w:semiHidden="0" w:uiPriority="72" w:unhideWhenUsed="0"/>
+    <w:lsdException w:name="Colorful Grid Accent 6" w:semiHidden="0" w:uiPriority="73" w:unhideWhenUsed="0"/>
+    <w:lsdException w:name="Subtle Emphasis" w:semiHidden="0" w:uiPriority="19" w:unhideWhenUsed="0" w:qFormat="1"/>
+    <w:lsdException w:name="Intense Emphasis" w:semiHidden="0" w:uiPriority="21" w:unhideWhenUsed="0" w:qFormat="1"/>
+    <w:lsdException w:name="Subtle Reference" w:semiHidden="0" w:uiPriority="31" w:unhideWhenUsed="0" w:qFormat="1"/>
+    <w:lsdException w:name="Intense Reference" w:semiHidden="0" w:uiPriority="32" w:unhideWhenUsed="0" w:qFormat="1"/>
+    <w:lsdException w:name="Book Title" w:semiHidden="0" w:uiPriority="33" w:unhideWhenUsed="0" w:qFormat="1"/>
+    <w:lsdException w:name="Bibliography" w:uiPriority="37"/>
+    <w:lsdException w:name="TOC Heading" w:uiPriority="39" w:qFormat="1"/>
   </w:latentStyles>
   <w:style w:type="paragraph" w:default="1" w:styleId="Normal">
     <w:name w:val="Normal"/>
@@ -2514,6 +2339,7 @@
     <w:uiPriority w:val="99"/>
     <w:semiHidden/>
     <w:unhideWhenUsed/>
+    <w:qFormat/>
     <w:tblPr>
       <w:tblInd w:w="0" w:type="dxa"/>
       <w:tblCellMar>

--- a/DATA MINING AZKEN PRAKTIKA.docx
+++ b/DATA MINING AZKEN PRAKTIKA.docx
@@ -1,6 +1,6 @@
 
 <file path=word/document.xml><?xml version="1.0" encoding="utf-8"?>
-<w:document xmlns:ve="http://schemas.openxmlformats.org/markup-compatibility/2006" xmlns:o="urn:schemas-microsoft-com:office:office" xmlns:r="http://schemas.openxmlformats.org/officeDocument/2006/relationships" xmlns:m="http://schemas.openxmlformats.org/officeDocument/2006/math" xmlns:v="urn:schemas-microsoft-com:vml" xmlns:wp="http://schemas.openxmlformats.org/drawingml/2006/wordprocessingDrawing" xmlns:w10="urn:schemas-microsoft-com:office:word" xmlns:w="http://schemas.openxmlformats.org/wordprocessingml/2006/main" xmlns:wne="http://schemas.microsoft.com/office/word/2006/wordml">
+<w:document xmlns:wpc="http://schemas.microsoft.com/office/word/2010/wordprocessingCanvas" xmlns:mc="http://schemas.openxmlformats.org/markup-compatibility/2006" xmlns:o="urn:schemas-microsoft-com:office:office" xmlns:r="http://schemas.openxmlformats.org/officeDocument/2006/relationships" xmlns:m="http://schemas.openxmlformats.org/officeDocument/2006/math" xmlns:v="urn:schemas-microsoft-com:vml" xmlns:wp14="http://schemas.microsoft.com/office/word/2010/wordprocessingDrawing" xmlns:wp="http://schemas.openxmlformats.org/drawingml/2006/wordprocessingDrawing" xmlns:w10="urn:schemas-microsoft-com:office:word" xmlns:w="http://schemas.openxmlformats.org/wordprocessingml/2006/main" xmlns:w14="http://schemas.microsoft.com/office/word/2010/wordml" xmlns:w15="http://schemas.microsoft.com/office/word/2012/wordml" xmlns:wpg="http://schemas.microsoft.com/office/word/2010/wordprocessingGroup" xmlns:wpi="http://schemas.microsoft.com/office/word/2010/wordprocessingInk" xmlns:wne="http://schemas.microsoft.com/office/word/2006/wordml" xmlns:wps="http://schemas.microsoft.com/office/word/2010/wordprocessingShape" mc:Ignorable="w14 w15 wp14">
   <w:body>
     <w:p>
       <w:pPr>
@@ -1133,28 +1133,130 @@
     </w:p>
     <w:p>
       <w:pPr>
-        <w:jc w:val="both"/>
-      </w:pPr>
-    </w:p>
-    <w:p>
-      <w:pPr>
-        <w:jc w:val="both"/>
-      </w:pPr>
-    </w:p>
-    <w:p>
-      <w:pPr>
-        <w:jc w:val="both"/>
-      </w:pPr>
-    </w:p>
-    <w:p>
-      <w:pPr>
-        <w:jc w:val="both"/>
-      </w:pPr>
-    </w:p>
-    <w:p>
-      <w:pPr>
-        <w:jc w:val="both"/>
-      </w:pPr>
+        <w:pStyle w:val="Ttulo4"/>
+      </w:pPr>
+      <w:proofErr w:type="spellStart"/>
+      <w:r>
+        <w:t>One</w:t>
+      </w:r>
+      <w:proofErr w:type="spellEnd"/>
+      <w:r>
+        <w:t xml:space="preserve"> </w:t>
+      </w:r>
+      <w:proofErr w:type="spellStart"/>
+      <w:r>
+        <w:t>Class</w:t>
+      </w:r>
+      <w:proofErr w:type="spellEnd"/>
+    </w:p>
+    <w:p>
+      <w:pPr>
+        <w:jc w:val="both"/>
+      </w:pPr>
+    </w:p>
+    <w:p>
+      <w:pPr>
+        <w:jc w:val="both"/>
+      </w:pPr>
+      <w:r>
+        <w:t xml:space="preserve">La primera librería que utilizamos fue </w:t>
+      </w:r>
+      <w:proofErr w:type="spellStart"/>
+      <w:r>
+        <w:t>libSVM</w:t>
+      </w:r>
+      <w:proofErr w:type="spellEnd"/>
+      <w:r>
+        <w:t xml:space="preserve">. Esta Liberia me dio varios problemas. El primer error fue que no ponía el </w:t>
+      </w:r>
+      <w:proofErr w:type="spellStart"/>
+      <w:r>
+        <w:t>classpath</w:t>
+      </w:r>
+      <w:proofErr w:type="spellEnd"/>
+      <w:r>
+        <w:t xml:space="preserve"> a pesar de que lo tenía puesto en las variables de entorno. El error lo arregle descargando otra versión de </w:t>
+      </w:r>
+      <w:proofErr w:type="spellStart"/>
+      <w:r>
+        <w:t>weka</w:t>
+      </w:r>
+      <w:proofErr w:type="spellEnd"/>
+      <w:r>
+        <w:t xml:space="preserve"> y </w:t>
+      </w:r>
+      <w:proofErr w:type="spellStart"/>
+      <w:r>
+        <w:t>LibSVM</w:t>
+      </w:r>
+      <w:proofErr w:type="spellEnd"/>
+      <w:r>
+        <w:t xml:space="preserve"> que ya venían preparados y no requerían de la variable </w:t>
+      </w:r>
+      <w:proofErr w:type="spellStart"/>
+      <w:r>
+        <w:t>classpath</w:t>
+      </w:r>
+      <w:proofErr w:type="spellEnd"/>
+      <w:r>
+        <w:t>.</w:t>
+      </w:r>
+    </w:p>
+    <w:p>
+      <w:pPr>
+        <w:jc w:val="both"/>
+      </w:pPr>
+      <w:r>
+        <w:t xml:space="preserve">Con archivos con pocos datos funcionaba bien pero al intentar usarlo con archivos más grandes nos saltaba el error de </w:t>
+      </w:r>
+      <w:proofErr w:type="spellStart"/>
+      <w:r>
+        <w:t>outofmemory</w:t>
+      </w:r>
+      <w:proofErr w:type="spellEnd"/>
+      <w:r>
+        <w:t xml:space="preserve"> incluso añadiéndole a java más memoria. </w:t>
+      </w:r>
+    </w:p>
+    <w:p>
+      <w:pPr>
+        <w:jc w:val="both"/>
+      </w:pPr>
+      <w:r>
+        <w:lastRenderedPageBreak/>
+        <w:t xml:space="preserve">Teniendo en cuenta estos problemas buscamos otra librería y encontramos una librería que viene muy bien integrada con </w:t>
+      </w:r>
+      <w:proofErr w:type="spellStart"/>
+      <w:r>
+        <w:t>weka</w:t>
+      </w:r>
+      <w:proofErr w:type="spellEnd"/>
+      <w:r>
+        <w:t xml:space="preserve">. Esta librería al poder ser utilizada del mismo modo que cualquier clasificador de </w:t>
+      </w:r>
+      <w:proofErr w:type="spellStart"/>
+      <w:r>
+        <w:t>weka</w:t>
+      </w:r>
+      <w:proofErr w:type="spellEnd"/>
+      <w:r>
+        <w:t xml:space="preserve"> nos ayudó a implementarlo más rápido y compensar el tiempo utilizado en </w:t>
+      </w:r>
+      <w:proofErr w:type="spellStart"/>
+      <w:r>
+        <w:t>libSVM</w:t>
+      </w:r>
+      <w:proofErr w:type="spellEnd"/>
+      <w:r>
+        <w:t>.</w:t>
+      </w:r>
+    </w:p>
+    <w:p>
+      <w:pPr>
+        <w:jc w:val="both"/>
+      </w:pPr>
+      <w:bookmarkStart w:id="0" w:name="_GoBack"/>
+      <w:bookmarkEnd w:id="0"/>
     </w:p>
     <w:p>
       <w:pPr>
@@ -1389,7 +1491,11 @@
       </w:r>
       <w:proofErr w:type="spellEnd"/>
       <w:r>
-        <w:t>.). Y el tercer parámetro, es necesario para especificar qué grado de polinomios se tratarán para generar las funciones de separación de espacios que utiliza “SVM”.</w:t>
+        <w:t xml:space="preserve">.). Y el tercer parámetro, es necesario para </w:t>
+      </w:r>
+      <w:r>
+        <w:lastRenderedPageBreak/>
+        <w:t>especificar qué grado de polinomios se tratarán para generar las funciones de separación de espacios que utiliza “SVM”.</w:t>
       </w:r>
     </w:p>
     <w:p>
@@ -1551,6 +1657,7 @@
         <w:jc w:val="both"/>
       </w:pPr>
       <w:r>
+        <w:lastRenderedPageBreak/>
         <w:t>Otra de las conclusiones que podemos sacar es que se necesita una idea inicial fija y bien pensada o amueblada para poder trabajar en grupo de manera eficaz y lógica: pensar cómo y cuándo se van a hacer los entregables o los objetivos parciales, pensar cómo podemos unir los distintos módulos generados, cómo representar los resultados, qué parámetros utilizar para no haber incongruencias entre módulos, etc.</w:t>
       </w:r>
     </w:p>
@@ -1601,36 +1708,21 @@
     </w:p>
     <w:p/>
     <w:p>
-      <w:pPr>
-        <w:rPr>
-          <w:lang w:val="en-US"/>
-        </w:rPr>
-      </w:pPr>
-      <w:r>
-        <w:rPr>
-          <w:lang w:val="en-US"/>
-        </w:rPr>
+      <w:r>
         <w:t xml:space="preserve">URL </w:t>
       </w:r>
       <w:proofErr w:type="spellStart"/>
       <w:r>
-        <w:rPr>
-          <w:lang w:val="en-US"/>
-        </w:rPr>
         <w:t>github</w:t>
       </w:r>
       <w:proofErr w:type="spellEnd"/>
       <w:r>
-        <w:rPr>
-          <w:lang w:val="en-US"/>
-        </w:rPr>
         <w:t xml:space="preserve">: </w:t>
       </w:r>
       <w:hyperlink r:id="rId6" w:history="1">
         <w:r>
           <w:rPr>
             <w:rStyle w:val="Hipervnculo"/>
-            <w:lang w:val="en-US"/>
           </w:rPr>
           <w:t>https://github.com/aorbegozo005/Data_Mining_Practica_5</w:t>
         </w:r>
@@ -1717,137 +1809,123 @@
         <w:t>:</w:t>
       </w:r>
     </w:p>
+    <w:p>
+      <w:pPr>
+        <w:rPr>
+          <w:lang w:val="en-US"/>
+        </w:rPr>
+      </w:pPr>
+    </w:p>
+    <w:p>
+      <w:pPr>
+        <w:rPr>
+          <w:lang w:val="en-US"/>
+        </w:rPr>
+      </w:pPr>
+      <w:r>
+        <w:rPr>
+          <w:lang w:val="en-US"/>
+        </w:rPr>
+        <w:t xml:space="preserve">1-Path </w:t>
+      </w:r>
+      <w:proofErr w:type="spellStart"/>
+      <w:r>
+        <w:rPr>
+          <w:lang w:val="en-US"/>
+        </w:rPr>
+        <w:t>fichero</w:t>
+      </w:r>
+      <w:proofErr w:type="spellEnd"/>
+      <w:r>
+        <w:rPr>
+          <w:lang w:val="en-US"/>
+        </w:rPr>
+        <w:t xml:space="preserve"> train"</w:t>
+      </w:r>
+    </w:p>
+    <w:p>
+      <w:pPr>
+        <w:rPr>
+          <w:lang w:val="en-US"/>
+        </w:rPr>
+      </w:pPr>
+      <w:r>
+        <w:rPr>
+          <w:lang w:val="en-US"/>
+        </w:rPr>
+        <w:t xml:space="preserve">2-Path </w:t>
+      </w:r>
+      <w:proofErr w:type="spellStart"/>
+      <w:r>
+        <w:rPr>
+          <w:lang w:val="en-US"/>
+        </w:rPr>
+        <w:t>ficherodev</w:t>
+      </w:r>
+      <w:proofErr w:type="spellEnd"/>
+    </w:p>
+    <w:p>
+      <w:r>
+        <w:t xml:space="preserve">3-(opcional) </w:t>
+      </w:r>
+      <w:proofErr w:type="spellStart"/>
+      <w:r>
+        <w:t>Posicion</w:t>
+      </w:r>
+      <w:proofErr w:type="spellEnd"/>
+      <w:r>
+        <w:t xml:space="preserve"> de la clase. Si no se especifica se utilizara el ultimo atributo como clase</w:t>
+      </w:r>
+    </w:p>
     <w:p/>
     <w:p>
       <w:pPr>
-        <w:rPr>
-          <w:lang w:val="en-US"/>
-        </w:rPr>
-      </w:pPr>
-      <w:r>
-        <w:rPr>
-          <w:lang w:val="en-US"/>
-        </w:rPr>
-        <w:t xml:space="preserve">1-Path </w:t>
-      </w:r>
-      <w:proofErr w:type="spellStart"/>
-      <w:r>
-        <w:rPr>
-          <w:lang w:val="en-US"/>
-        </w:rPr>
-        <w:t>fichero</w:t>
-      </w:r>
-      <w:proofErr w:type="spellEnd"/>
-      <w:r>
-        <w:rPr>
-          <w:lang w:val="en-US"/>
-        </w:rPr>
-        <w:t xml:space="preserve"> train"</w:t>
-      </w:r>
-    </w:p>
-    <w:p>
-      <w:pPr>
-        <w:rPr>
-          <w:lang w:val="en-US"/>
-        </w:rPr>
-      </w:pPr>
-      <w:r>
-        <w:rPr>
-          <w:lang w:val="en-US"/>
-        </w:rPr>
-        <w:t xml:space="preserve">2-Path </w:t>
-      </w:r>
-      <w:proofErr w:type="spellStart"/>
-      <w:r>
-        <w:rPr>
-          <w:lang w:val="en-US"/>
-        </w:rPr>
-        <w:t>ficherodev</w:t>
-      </w:r>
-      <w:proofErr w:type="spellEnd"/>
-    </w:p>
-    <w:p>
-      <w:r>
-        <w:t xml:space="preserve">3-(opcional) </w:t>
-      </w:r>
-      <w:proofErr w:type="spellStart"/>
-      <w:r>
-        <w:t>Posicion</w:t>
-      </w:r>
-      <w:proofErr w:type="spellEnd"/>
-      <w:r>
-        <w:t xml:space="preserve"> de la clase. Si no se especifica se utilizara el ultimo atributo como clase</w:t>
+        <w:pStyle w:val="Ttulo3"/>
+      </w:pPr>
+      <w:r>
+        <w:t>Sailkatu.sh</w:t>
+      </w:r>
+    </w:p>
+    <w:p>
+      <w:r>
+        <w:t xml:space="preserve">Con este script se utilizaran los modelos creados por el anterior y se harán las predicciones. Por un lado se creara un archivo </w:t>
+      </w:r>
+      <w:proofErr w:type="spellStart"/>
+      <w:r>
+        <w:t>arff</w:t>
+      </w:r>
+      <w:proofErr w:type="spellEnd"/>
+      <w:r>
+        <w:t xml:space="preserve"> que será la copia del test pero con atributos añadidos de cada clasificador indicando su voto en la instancia.</w:t>
+      </w:r>
+    </w:p>
+    <w:p>
+      <w:r>
+        <w:t xml:space="preserve">Después se creara utilizando ese </w:t>
+      </w:r>
+      <w:proofErr w:type="spellStart"/>
+      <w:r>
+        <w:t>arff</w:t>
+      </w:r>
+      <w:proofErr w:type="spellEnd"/>
+      <w:r>
+        <w:t xml:space="preserve"> un archivo de texto plano indicando la predicción de cada instancia. El método utilizado ha sido el de votación por lo que la clase será el valor más votado entre todos los clasificadores.</w:t>
+      </w:r>
+    </w:p>
+    <w:p>
+      <w:pPr>
+        <w:pStyle w:val="Ttulo4"/>
+      </w:pPr>
+      <w:proofErr w:type="spellStart"/>
+      <w:r>
+        <w:t>Parametros</w:t>
+      </w:r>
+      <w:proofErr w:type="spellEnd"/>
+      <w:r>
+        <w:t>:</w:t>
       </w:r>
     </w:p>
     <w:p/>
-    <w:p>
-      <w:pPr>
-        <w:pStyle w:val="Ttulo3"/>
-      </w:pPr>
-      <w:r>
-        <w:t>Sailkatu.sh</w:t>
-      </w:r>
-    </w:p>
-    <w:p>
-      <w:r>
-        <w:t>Con es</w:t>
-      </w:r>
-      <w:bookmarkStart w:id="0" w:name="_GoBack"/>
-      <w:bookmarkEnd w:id="0"/>
-      <w:r>
-        <w:t xml:space="preserve">te script se utilizaran los modelos creados por el anterior y se harán las predicciones. Por un lado se creara un archivo </w:t>
-      </w:r>
-      <w:proofErr w:type="spellStart"/>
-      <w:r>
-        <w:t>arff</w:t>
-      </w:r>
-      <w:proofErr w:type="spellEnd"/>
-      <w:r>
-        <w:t xml:space="preserve"> que será la copia del test pero con atributos añadidos de cada clasificador indicando su voto en la instancia.</w:t>
-      </w:r>
-    </w:p>
-    <w:p>
-      <w:r>
-        <w:t xml:space="preserve">Después se creara utilizando ese </w:t>
-      </w:r>
-      <w:proofErr w:type="spellStart"/>
-      <w:r>
-        <w:t>arff</w:t>
-      </w:r>
-      <w:proofErr w:type="spellEnd"/>
-      <w:r>
-        <w:t xml:space="preserve"> un archivo de texto plano indicando la predicción de cada instancia. El método utilizado ha sido el de votación por lo que la clase será el valor más votado entre todos los clasificadores.</w:t>
-      </w:r>
-    </w:p>
-    <w:p>
-      <w:pPr>
-        <w:pStyle w:val="Ttulo4"/>
-        <w:rPr>
-          <w:lang w:val="en-US"/>
-        </w:rPr>
-      </w:pPr>
-      <w:proofErr w:type="spellStart"/>
-      <w:r>
-        <w:rPr>
-          <w:lang w:val="en-US"/>
-        </w:rPr>
-        <w:t>Parametros</w:t>
-      </w:r>
-      <w:proofErr w:type="spellEnd"/>
-      <w:r>
-        <w:rPr>
-          <w:lang w:val="en-US"/>
-        </w:rPr>
-        <w:t>:</w:t>
-      </w:r>
-    </w:p>
-    <w:p>
-      <w:pPr>
-        <w:rPr>
-          <w:lang w:val="en-US"/>
-        </w:rPr>
-      </w:pPr>
-    </w:p>
     <w:p>
       <w:r>
         <w:t>1-Path fichero test</w:t>
@@ -2005,7 +2083,7 @@
 </file>
 
 <file path=word/numbering.xml><?xml version="1.0" encoding="utf-8"?>
-<w:numbering xmlns:ve="http://schemas.openxmlformats.org/markup-compatibility/2006" xmlns:o="urn:schemas-microsoft-com:office:office" xmlns:r="http://schemas.openxmlformats.org/officeDocument/2006/relationships" xmlns:m="http://schemas.openxmlformats.org/officeDocument/2006/math" xmlns:v="urn:schemas-microsoft-com:vml" xmlns:wp="http://schemas.openxmlformats.org/drawingml/2006/wordprocessingDrawing" xmlns:w10="urn:schemas-microsoft-com:office:word" xmlns:w="http://schemas.openxmlformats.org/wordprocessingml/2006/main" xmlns:wne="http://schemas.microsoft.com/office/word/2006/wordml">
+<w:numbering xmlns:wpc="http://schemas.microsoft.com/office/word/2010/wordprocessingCanvas" xmlns:mc="http://schemas.openxmlformats.org/markup-compatibility/2006" xmlns:o="urn:schemas-microsoft-com:office:office" xmlns:r="http://schemas.openxmlformats.org/officeDocument/2006/relationships" xmlns:m="http://schemas.openxmlformats.org/officeDocument/2006/math" xmlns:v="urn:schemas-microsoft-com:vml" xmlns:wp14="http://schemas.microsoft.com/office/word/2010/wordprocessingDrawing" xmlns:wp="http://schemas.openxmlformats.org/drawingml/2006/wordprocessingDrawing" xmlns:w10="urn:schemas-microsoft-com:office:word" xmlns:w="http://schemas.openxmlformats.org/wordprocessingml/2006/main" xmlns:w14="http://schemas.microsoft.com/office/word/2010/wordml" xmlns:w15="http://schemas.microsoft.com/office/word/2012/wordml" xmlns:wpg="http://schemas.microsoft.com/office/word/2010/wordprocessingGroup" xmlns:wpi="http://schemas.microsoft.com/office/word/2010/wordprocessingInk" xmlns:wne="http://schemas.microsoft.com/office/word/2006/wordml" xmlns:wps="http://schemas.microsoft.com/office/word/2010/wordprocessingShape" mc:Ignorable="w14 w15 wp14">
   <w:abstractNum w:abstractNumId="0">
     <w:nsid w:val="258771B4"/>
     <w:multiLevelType w:val="hybridMultilevel"/>
@@ -2102,7 +2180,7 @@
 </file>
 
 <file path=word/styles.xml><?xml version="1.0" encoding="utf-8"?>
-<w:styles xmlns:r="http://schemas.openxmlformats.org/officeDocument/2006/relationships" xmlns:w="http://schemas.openxmlformats.org/wordprocessingml/2006/main">
+<w:styles xmlns:mc="http://schemas.openxmlformats.org/markup-compatibility/2006" xmlns:r="http://schemas.openxmlformats.org/officeDocument/2006/relationships" xmlns:w="http://schemas.openxmlformats.org/wordprocessingml/2006/main" xmlns:w14="http://schemas.microsoft.com/office/word/2010/wordml" xmlns:w15="http://schemas.microsoft.com/office/word/2012/wordml" mc:Ignorable="w14 w15">
   <w:docDefaults>
     <w:rPrDefault>
       <w:rPr>
@@ -2118,144 +2196,378 @@
       </w:pPr>
     </w:pPrDefault>
   </w:docDefaults>
-  <w:latentStyles w:defLockedState="0" w:defUIPriority="99" w:defSemiHidden="1" w:defUnhideWhenUsed="1" w:defQFormat="0" w:count="267">
-    <w:lsdException w:name="Normal" w:semiHidden="0" w:uiPriority="0" w:unhideWhenUsed="0" w:qFormat="1"/>
-    <w:lsdException w:name="heading 1" w:semiHidden="0" w:uiPriority="9" w:unhideWhenUsed="0" w:qFormat="1"/>
-    <w:lsdException w:name="heading 2" w:uiPriority="9" w:qFormat="1"/>
-    <w:lsdException w:name="heading 3" w:uiPriority="9" w:qFormat="1"/>
-    <w:lsdException w:name="heading 4" w:uiPriority="9" w:qFormat="1"/>
-    <w:lsdException w:name="heading 5" w:uiPriority="9" w:qFormat="1"/>
-    <w:lsdException w:name="heading 6" w:uiPriority="9" w:qFormat="1"/>
-    <w:lsdException w:name="heading 7" w:uiPriority="9" w:qFormat="1"/>
-    <w:lsdException w:name="heading 8" w:uiPriority="9" w:qFormat="1"/>
-    <w:lsdException w:name="heading 9" w:uiPriority="9" w:qFormat="1"/>
-    <w:lsdException w:name="toc 1" w:uiPriority="39"/>
-    <w:lsdException w:name="toc 2" w:uiPriority="39"/>
-    <w:lsdException w:name="toc 3" w:uiPriority="39"/>
-    <w:lsdException w:name="toc 4" w:uiPriority="39"/>
-    <w:lsdException w:name="toc 5" w:uiPriority="39"/>
-    <w:lsdException w:name="toc 6" w:uiPriority="39"/>
-    <w:lsdException w:name="toc 7" w:uiPriority="39"/>
-    <w:lsdException w:name="toc 8" w:uiPriority="39"/>
-    <w:lsdException w:name="toc 9" w:uiPriority="39"/>
-    <w:lsdException w:name="caption" w:uiPriority="35" w:qFormat="1"/>
-    <w:lsdException w:name="Title" w:semiHidden="0" w:uiPriority="10" w:unhideWhenUsed="0" w:qFormat="1"/>
-    <w:lsdException w:name="Default Paragraph Font" w:uiPriority="1"/>
-    <w:lsdException w:name="Subtitle" w:semiHidden="0" w:uiPriority="11" w:unhideWhenUsed="0" w:qFormat="1"/>
-    <w:lsdException w:name="Strong" w:semiHidden="0" w:uiPriority="22" w:unhideWhenUsed="0" w:qFormat="1"/>
-    <w:lsdException w:name="Emphasis" w:semiHidden="0" w:uiPriority="20" w:unhideWhenUsed="0" w:qFormat="1"/>
-    <w:lsdException w:name="Table Grid" w:semiHidden="0" w:uiPriority="59" w:unhideWhenUsed="0"/>
-    <w:lsdException w:name="Placeholder Text" w:unhideWhenUsed="0"/>
-    <w:lsdException w:name="No Spacing" w:semiHidden="0" w:uiPriority="1" w:unhideWhenUsed="0" w:qFormat="1"/>
-    <w:lsdException w:name="Light Shading" w:semiHidden="0" w:uiPriority="60" w:unhideWhenUsed="0"/>
-    <w:lsdException w:name="Light List" w:semiHidden="0" w:uiPriority="61" w:unhideWhenUsed="0"/>
-    <w:lsdException w:name="Light Grid" w:semiHidden="0" w:uiPriority="62" w:unhideWhenUsed="0"/>
-    <w:lsdException w:name="Medium Shading 1" w:semiHidden="0" w:uiPriority="63" w:unhideWhenUsed="0"/>
-    <w:lsdException w:name="Medium Shading 2" w:semiHidden="0" w:uiPriority="64" w:unhideWhenUsed="0"/>
-    <w:lsdException w:name="Medium List 1" w:semiHidden="0" w:uiPriority="65" w:unhideWhenUsed="0"/>
-    <w:lsdException w:name="Medium List 2" w:semiHidden="0" w:uiPriority="66" w:unhideWhenUsed="0"/>
-    <w:lsdException w:name="Medium Grid 1" w:semiHidden="0" w:uiPriority="67" w:unhideWhenUsed="0"/>
-    <w:lsdException w:name="Medium Grid 2" w:semiHidden="0" w:uiPriority="68" w:unhideWhenUsed="0"/>
-    <w:lsdException w:name="Medium Grid 3" w:semiHidden="0" w:uiPriority="69" w:unhideWhenUsed="0"/>
-    <w:lsdException w:name="Dark List" w:semiHidden="0" w:uiPriority="70" w:unhideWhenUsed="0"/>
-    <w:lsdException w:name="Colorful Shading" w:semiHidden="0" w:uiPriority="71" w:unhideWhenUsed="0"/>
-    <w:lsdException w:name="Colorful List" w:semiHidden="0" w:uiPriority="72" w:unhideWhenUsed="0"/>
-    <w:lsdException w:name="Colorful Grid" w:semiHidden="0" w:uiPriority="73" w:unhideWhenUsed="0"/>
-    <w:lsdException w:name="Light Shading Accent 1" w:semiHidden="0" w:uiPriority="60" w:unhideWhenUsed="0"/>
-    <w:lsdException w:name="Light List Accent 1" w:semiHidden="0" w:uiPriority="61" w:unhideWhenUsed="0"/>
-    <w:lsdException w:name="Light Grid Accent 1" w:semiHidden="0" w:uiPriority="62" w:unhideWhenUsed="0"/>
-    <w:lsdException w:name="Medium Shading 1 Accent 1" w:semiHidden="0" w:uiPriority="63" w:unhideWhenUsed="0"/>
-    <w:lsdException w:name="Medium Shading 2 Accent 1" w:semiHidden="0" w:uiPriority="64" w:unhideWhenUsed="0"/>
-    <w:lsdException w:name="Medium List 1 Accent 1" w:semiHidden="0" w:uiPriority="65" w:unhideWhenUsed="0"/>
-    <w:lsdException w:name="Revision" w:unhideWhenUsed="0"/>
-    <w:lsdException w:name="List Paragraph" w:semiHidden="0" w:uiPriority="34" w:unhideWhenUsed="0" w:qFormat="1"/>
-    <w:lsdException w:name="Quote" w:semiHidden="0" w:uiPriority="29" w:unhideWhenUsed="0" w:qFormat="1"/>
-    <w:lsdException w:name="Intense Quote" w:semiHidden="0" w:uiPriority="30" w:unhideWhenUsed="0" w:qFormat="1"/>
-    <w:lsdException w:name="Medium List 2 Accent 1" w:semiHidden="0" w:uiPriority="66" w:unhideWhenUsed="0"/>
-    <w:lsdException w:name="Medium Grid 1 Accent 1" w:semiHidden="0" w:uiPriority="67" w:unhideWhenUsed="0"/>
-    <w:lsdException w:name="Medium Grid 2 Accent 1" w:semiHidden="0" w:uiPriority="68" w:unhideWhenUsed="0"/>
-    <w:lsdException w:name="Medium Grid 3 Accent 1" w:semiHidden="0" w:uiPriority="69" w:unhideWhenUsed="0"/>
-    <w:lsdException w:name="Dark List Accent 1" w:semiHidden="0" w:uiPriority="70" w:unhideWhenUsed="0"/>
-    <w:lsdException w:name="Colorful Shading Accent 1" w:semiHidden="0" w:uiPriority="71" w:unhideWhenUsed="0"/>
-    <w:lsdException w:name="Colorful List Accent 1" w:semiHidden="0" w:uiPriority="72" w:unhideWhenUsed="0"/>
-    <w:lsdException w:name="Colorful Grid Accent 1" w:semiHidden="0" w:uiPriority="73" w:unhideWhenUsed="0"/>
-    <w:lsdException w:name="Light Shading Accent 2" w:semiHidden="0" w:uiPriority="60" w:unhideWhenUsed="0"/>
-    <w:lsdException w:name="Light List Accent 2" w:semiHidden="0" w:uiPriority="61" w:unhideWhenUsed="0"/>
-    <w:lsdException w:name="Light Grid Accent 2" w:semiHidden="0" w:uiPriority="62" w:unhideWhenUsed="0"/>
-    <w:lsdException w:name="Medium Shading 1 Accent 2" w:semiHidden="0" w:uiPriority="63" w:unhideWhenUsed="0"/>
-    <w:lsdException w:name="Medium Shading 2 Accent 2" w:semiHidden="0" w:uiPriority="64" w:unhideWhenUsed="0"/>
-    <w:lsdException w:name="Medium List 1 Accent 2" w:semiHidden="0" w:uiPriority="65" w:unhideWhenUsed="0"/>
-    <w:lsdException w:name="Medium List 2 Accent 2" w:semiHidden="0" w:uiPriority="66" w:unhideWhenUsed="0"/>
-    <w:lsdException w:name="Medium Grid 1 Accent 2" w:semiHidden="0" w:uiPriority="67" w:unhideWhenUsed="0"/>
-    <w:lsdException w:name="Medium Grid 2 Accent 2" w:semiHidden="0" w:uiPriority="68" w:unhideWhenUsed="0"/>
-    <w:lsdException w:name="Medium Grid 3 Accent 2" w:semiHidden="0" w:uiPriority="69" w:unhideWhenUsed="0"/>
-    <w:lsdException w:name="Dark List Accent 2" w:semiHidden="0" w:uiPriority="70" w:unhideWhenUsed="0"/>
-    <w:lsdException w:name="Colorful Shading Accent 2" w:semiHidden="0" w:uiPriority="71" w:unhideWhenUsed="0"/>
-    <w:lsdException w:name="Colorful List Accent 2" w:semiHidden="0" w:uiPriority="72" w:unhideWhenUsed="0"/>
-    <w:lsdException w:name="Colorful Grid Accent 2" w:semiHidden="0" w:uiPriority="73" w:unhideWhenUsed="0"/>
-    <w:lsdException w:name="Light Shading Accent 3" w:semiHidden="0" w:uiPriority="60" w:unhideWhenUsed="0"/>
-    <w:lsdException w:name="Light List Accent 3" w:semiHidden="0" w:uiPriority="61" w:unhideWhenUsed="0"/>
-    <w:lsdException w:name="Light Grid Accent 3" w:semiHidden="0" w:uiPriority="62" w:unhideWhenUsed="0"/>
-    <w:lsdException w:name="Medium Shading 1 Accent 3" w:semiHidden="0" w:uiPriority="63" w:unhideWhenUsed="0"/>
-    <w:lsdException w:name="Medium Shading 2 Accent 3" w:semiHidden="0" w:uiPriority="64" w:unhideWhenUsed="0"/>
-    <w:lsdException w:name="Medium List 1 Accent 3" w:semiHidden="0" w:uiPriority="65" w:unhideWhenUsed="0"/>
-    <w:lsdException w:name="Medium List 2 Accent 3" w:semiHidden="0" w:uiPriority="66" w:unhideWhenUsed="0"/>
-    <w:lsdException w:name="Medium Grid 1 Accent 3" w:semiHidden="0" w:uiPriority="67" w:unhideWhenUsed="0"/>
-    <w:lsdException w:name="Medium Grid 2 Accent 3" w:semiHidden="0" w:uiPriority="68" w:unhideWhenUsed="0"/>
-    <w:lsdException w:name="Medium Grid 3 Accent 3" w:semiHidden="0" w:uiPriority="69" w:unhideWhenUsed="0"/>
-    <w:lsdException w:name="Dark List Accent 3" w:semiHidden="0" w:uiPriority="70" w:unhideWhenUsed="0"/>
-    <w:lsdException w:name="Colorful Shading Accent 3" w:semiHidden="0" w:uiPriority="71" w:unhideWhenUsed="0"/>
-    <w:lsdException w:name="Colorful List Accent 3" w:semiHidden="0" w:uiPriority="72" w:unhideWhenUsed="0"/>
-    <w:lsdException w:name="Colorful Grid Accent 3" w:semiHidden="0" w:uiPriority="73" w:unhideWhenUsed="0"/>
-    <w:lsdException w:name="Light Shading Accent 4" w:semiHidden="0" w:uiPriority="60" w:unhideWhenUsed="0"/>
-    <w:lsdException w:name="Light List Accent 4" w:semiHidden="0" w:uiPriority="61" w:unhideWhenUsed="0"/>
-    <w:lsdException w:name="Light Grid Accent 4" w:semiHidden="0" w:uiPriority="62" w:unhideWhenUsed="0"/>
-    <w:lsdException w:name="Medium Shading 1 Accent 4" w:semiHidden="0" w:uiPriority="63" w:unhideWhenUsed="0"/>
-    <w:lsdException w:name="Medium Shading 2 Accent 4" w:semiHidden="0" w:uiPriority="64" w:unhideWhenUsed="0"/>
-    <w:lsdException w:name="Medium List 1 Accent 4" w:semiHidden="0" w:uiPriority="65" w:unhideWhenUsed="0"/>
-    <w:lsdException w:name="Medium List 2 Accent 4" w:semiHidden="0" w:uiPriority="66" w:unhideWhenUsed="0"/>
-    <w:lsdException w:name="Medium Grid 1 Accent 4" w:semiHidden="0" w:uiPriority="67" w:unhideWhenUsed="0"/>
-    <w:lsdException w:name="Medium Grid 2 Accent 4" w:semiHidden="0" w:uiPriority="68" w:unhideWhenUsed="0"/>
-    <w:lsdException w:name="Medium Grid 3 Accent 4" w:semiHidden="0" w:uiPriority="69" w:unhideWhenUsed="0"/>
-    <w:lsdException w:name="Dark List Accent 4" w:semiHidden="0" w:uiPriority="70" w:unhideWhenUsed="0"/>
-    <w:lsdException w:name="Colorful Shading Accent 4" w:semiHidden="0" w:uiPriority="71" w:unhideWhenUsed="0"/>
-    <w:lsdException w:name="Colorful List Accent 4" w:semiHidden="0" w:uiPriority="72" w:unhideWhenUsed="0"/>
-    <w:lsdException w:name="Colorful Grid Accent 4" w:semiHidden="0" w:uiPriority="73" w:unhideWhenUsed="0"/>
-    <w:lsdException w:name="Light Shading Accent 5" w:semiHidden="0" w:uiPriority="60" w:unhideWhenUsed="0"/>
-    <w:lsdException w:name="Light List Accent 5" w:semiHidden="0" w:uiPriority="61" w:unhideWhenUsed="0"/>
-    <w:lsdException w:name="Light Grid Accent 5" w:semiHidden="0" w:uiPriority="62" w:unhideWhenUsed="0"/>
-    <w:lsdException w:name="Medium Shading 1 Accent 5" w:semiHidden="0" w:uiPriority="63" w:unhideWhenUsed="0"/>
-    <w:lsdException w:name="Medium Shading 2 Accent 5" w:semiHidden="0" w:uiPriority="64" w:unhideWhenUsed="0"/>
-    <w:lsdException w:name="Medium List 1 Accent 5" w:semiHidden="0" w:uiPriority="65" w:unhideWhenUsed="0"/>
-    <w:lsdException w:name="Medium List 2 Accent 5" w:semiHidden="0" w:uiPriority="66" w:unhideWhenUsed="0"/>
-    <w:lsdException w:name="Medium Grid 1 Accent 5" w:semiHidden="0" w:uiPriority="67" w:unhideWhenUsed="0"/>
-    <w:lsdException w:name="Medium Grid 2 Accent 5" w:semiHidden="0" w:uiPriority="68" w:unhideWhenUsed="0"/>
-    <w:lsdException w:name="Medium Grid 3 Accent 5" w:semiHidden="0" w:uiPriority="69" w:unhideWhenUsed="0"/>
-    <w:lsdException w:name="Dark List Accent 5" w:semiHidden="0" w:uiPriority="70" w:unhideWhenUsed="0"/>
-    <w:lsdException w:name="Colorful Shading Accent 5" w:semiHidden="0" w:uiPriority="71" w:unhideWhenUsed="0"/>
-    <w:lsdException w:name="Colorful List Accent 5" w:semiHidden="0" w:uiPriority="72" w:unhideWhenUsed="0"/>
-    <w:lsdException w:name="Colorful Grid Accent 5" w:semiHidden="0" w:uiPriority="73" w:unhideWhenUsed="0"/>
-    <w:lsdException w:name="Light Shading Accent 6" w:semiHidden="0" w:uiPriority="60" w:unhideWhenUsed="0"/>
-    <w:lsdException w:name="Light List Accent 6" w:semiHidden="0" w:uiPriority="61" w:unhideWhenUsed="0"/>
-    <w:lsdException w:name="Light Grid Accent 6" w:semiHidden="0" w:uiPriority="62" w:unhideWhenUsed="0"/>
-    <w:lsdException w:name="Medium Shading 1 Accent 6" w:semiHidden="0" w:uiPriority="63" w:unhideWhenUsed="0"/>
-    <w:lsdException w:name="Medium Shading 2 Accent 6" w:semiHidden="0" w:uiPriority="64" w:unhideWhenUsed="0"/>
-    <w:lsdException w:name="Medium List 1 Accent 6" w:semiHidden="0" w:uiPriority="65" w:unhideWhenUsed="0"/>
-    <w:lsdException w:name="Medium List 2 Accent 6" w:semiHidden="0" w:uiPriority="66" w:unhideWhenUsed="0"/>
-    <w:lsdException w:name="Medium Grid 1 Accent 6" w:semiHidden="0" w:uiPriority="67" w:unhideWhenUsed="0"/>
-    <w:lsdException w:name="Medium Grid 2 Accent 6" w:semiHidden="0" w:uiPriority="68" w:unhideWhenUsed="0"/>
-    <w:lsdException w:name="Medium Grid 3 Accent 6" w:semiHidden="0" w:uiPriority="69" w:unhideWhenUsed="0"/>
-    <w:lsdException w:name="Dark List Accent 6" w:semiHidden="0" w:uiPriority="70" w:unhideWhenUsed="0"/>
-    <w:lsdException w:name="Colorful Shading Accent 6" w:semiHidden="0" w:uiPriority="71" w:unhideWhenUsed="0"/>
-    <w:lsdException w:name="Colorful List Accent 6" w:semiHidden="0" w:uiPriority="72" w:unhideWhenUsed="0"/>
-    <w:lsdException w:name="Colorful Grid Accent 6" w:semiHidden="0" w:uiPriority="73" w:unhideWhenUsed="0"/>
-    <w:lsdException w:name="Subtle Emphasis" w:semiHidden="0" w:uiPriority="19" w:unhideWhenUsed="0" w:qFormat="1"/>
-    <w:lsdException w:name="Intense Emphasis" w:semiHidden="0" w:uiPriority="21" w:unhideWhenUsed="0" w:qFormat="1"/>
-    <w:lsdException w:name="Subtle Reference" w:semiHidden="0" w:uiPriority="31" w:unhideWhenUsed="0" w:qFormat="1"/>
-    <w:lsdException w:name="Intense Reference" w:semiHidden="0" w:uiPriority="32" w:unhideWhenUsed="0" w:qFormat="1"/>
-    <w:lsdException w:name="Book Title" w:semiHidden="0" w:uiPriority="33" w:unhideWhenUsed="0" w:qFormat="1"/>
-    <w:lsdException w:name="Bibliography" w:uiPriority="37"/>
-    <w:lsdException w:name="TOC Heading" w:uiPriority="39" w:qFormat="1"/>
+  <w:latentStyles w:defLockedState="0" w:defUIPriority="99" w:defSemiHidden="0" w:defUnhideWhenUsed="0" w:defQFormat="0" w:count="371">
+    <w:lsdException w:name="Normal" w:uiPriority="0" w:qFormat="1"/>
+    <w:lsdException w:name="heading 1" w:uiPriority="9" w:qFormat="1"/>
+    <w:lsdException w:name="heading 2" w:semiHidden="1" w:uiPriority="9" w:unhideWhenUsed="1" w:qFormat="1"/>
+    <w:lsdException w:name="heading 3" w:semiHidden="1" w:uiPriority="9" w:unhideWhenUsed="1" w:qFormat="1"/>
+    <w:lsdException w:name="heading 4" w:semiHidden="1" w:uiPriority="9" w:unhideWhenUsed="1" w:qFormat="1"/>
+    <w:lsdException w:name="heading 5" w:semiHidden="1" w:uiPriority="9" w:unhideWhenUsed="1" w:qFormat="1"/>
+    <w:lsdException w:name="heading 6" w:semiHidden="1" w:uiPriority="9" w:unhideWhenUsed="1" w:qFormat="1"/>
+    <w:lsdException w:name="heading 7" w:semiHidden="1" w:uiPriority="9" w:unhideWhenUsed="1" w:qFormat="1"/>
+    <w:lsdException w:name="heading 8" w:semiHidden="1" w:uiPriority="9" w:unhideWhenUsed="1" w:qFormat="1"/>
+    <w:lsdException w:name="heading 9" w:semiHidden="1" w:uiPriority="9" w:unhideWhenUsed="1" w:qFormat="1"/>
+    <w:lsdException w:name="index 1" w:semiHidden="1" w:unhideWhenUsed="1"/>
+    <w:lsdException w:name="index 2" w:semiHidden="1" w:unhideWhenUsed="1"/>
+    <w:lsdException w:name="index 3" w:semiHidden="1" w:unhideWhenUsed="1"/>
+    <w:lsdException w:name="index 4" w:semiHidden="1" w:unhideWhenUsed="1"/>
+    <w:lsdException w:name="index 5" w:semiHidden="1" w:unhideWhenUsed="1"/>
+    <w:lsdException w:name="index 6" w:semiHidden="1" w:unhideWhenUsed="1"/>
+    <w:lsdException w:name="index 7" w:semiHidden="1" w:unhideWhenUsed="1"/>
+    <w:lsdException w:name="index 8" w:semiHidden="1" w:unhideWhenUsed="1"/>
+    <w:lsdException w:name="index 9" w:semiHidden="1" w:unhideWhenUsed="1"/>
+    <w:lsdException w:name="toc 1" w:semiHidden="1" w:uiPriority="39" w:unhideWhenUsed="1"/>
+    <w:lsdException w:name="toc 2" w:semiHidden="1" w:uiPriority="39" w:unhideWhenUsed="1"/>
+    <w:lsdException w:name="toc 3" w:semiHidden="1" w:uiPriority="39" w:unhideWhenUsed="1"/>
+    <w:lsdException w:name="toc 4" w:semiHidden="1" w:uiPriority="39" w:unhideWhenUsed="1"/>
+    <w:lsdException w:name="toc 5" w:semiHidden="1" w:uiPriority="39" w:unhideWhenUsed="1"/>
+    <w:lsdException w:name="toc 6" w:semiHidden="1" w:uiPriority="39" w:unhideWhenUsed="1"/>
+    <w:lsdException w:name="toc 7" w:semiHidden="1" w:uiPriority="39" w:unhideWhenUsed="1"/>
+    <w:lsdException w:name="toc 8" w:semiHidden="1" w:uiPriority="39" w:unhideWhenUsed="1"/>
+    <w:lsdException w:name="toc 9" w:semiHidden="1" w:uiPriority="39" w:unhideWhenUsed="1"/>
+    <w:lsdException w:name="Normal Indent" w:semiHidden="1" w:unhideWhenUsed="1"/>
+    <w:lsdException w:name="footnote text" w:semiHidden="1" w:unhideWhenUsed="1"/>
+    <w:lsdException w:name="annotation text" w:semiHidden="1" w:unhideWhenUsed="1"/>
+    <w:lsdException w:name="header" w:semiHidden="1" w:unhideWhenUsed="1"/>
+    <w:lsdException w:name="footer" w:semiHidden="1" w:unhideWhenUsed="1"/>
+    <w:lsdException w:name="index heading" w:semiHidden="1" w:unhideWhenUsed="1"/>
+    <w:lsdException w:name="caption" w:semiHidden="1" w:uiPriority="35" w:unhideWhenUsed="1" w:qFormat="1"/>
+    <w:lsdException w:name="table of figures" w:semiHidden="1" w:unhideWhenUsed="1"/>
+    <w:lsdException w:name="envelope address" w:semiHidden="1" w:unhideWhenUsed="1"/>
+    <w:lsdException w:name="envelope return" w:semiHidden="1" w:unhideWhenUsed="1"/>
+    <w:lsdException w:name="footnote reference" w:semiHidden="1" w:unhideWhenUsed="1"/>
+    <w:lsdException w:name="annotation reference" w:semiHidden="1" w:unhideWhenUsed="1"/>
+    <w:lsdException w:name="line number" w:semiHidden="1" w:unhideWhenUsed="1"/>
+    <w:lsdException w:name="page number" w:semiHidden="1" w:unhideWhenUsed="1"/>
+    <w:lsdException w:name="endnote reference" w:semiHidden="1" w:unhideWhenUsed="1"/>
+    <w:lsdException w:name="endnote text" w:semiHidden="1" w:unhideWhenUsed="1"/>
+    <w:lsdException w:name="table of authorities" w:semiHidden="1" w:unhideWhenUsed="1"/>
+    <w:lsdException w:name="macro" w:semiHidden="1" w:unhideWhenUsed="1"/>
+    <w:lsdException w:name="toa heading" w:semiHidden="1" w:unhideWhenUsed="1"/>
+    <w:lsdException w:name="List" w:semiHidden="1" w:unhideWhenUsed="1"/>
+    <w:lsdException w:name="List Bullet" w:semiHidden="1" w:unhideWhenUsed="1"/>
+    <w:lsdException w:name="List Number" w:semiHidden="1" w:unhideWhenUsed="1"/>
+    <w:lsdException w:name="List 2" w:semiHidden="1" w:unhideWhenUsed="1"/>
+    <w:lsdException w:name="List 3" w:semiHidden="1" w:unhideWhenUsed="1"/>
+    <w:lsdException w:name="List 4" w:semiHidden="1" w:unhideWhenUsed="1"/>
+    <w:lsdException w:name="List 5" w:semiHidden="1" w:unhideWhenUsed="1"/>
+    <w:lsdException w:name="List Bullet 2" w:semiHidden="1" w:unhideWhenUsed="1"/>
+    <w:lsdException w:name="List Bullet 3" w:semiHidden="1" w:unhideWhenUsed="1"/>
+    <w:lsdException w:name="List Bullet 4" w:semiHidden="1" w:unhideWhenUsed="1"/>
+    <w:lsdException w:name="List Bullet 5" w:semiHidden="1" w:unhideWhenUsed="1"/>
+    <w:lsdException w:name="List Number 2" w:semiHidden="1" w:unhideWhenUsed="1"/>
+    <w:lsdException w:name="List Number 3" w:semiHidden="1" w:unhideWhenUsed="1"/>
+    <w:lsdException w:name="List Number 4" w:semiHidden="1" w:unhideWhenUsed="1"/>
+    <w:lsdException w:name="List Number 5" w:semiHidden="1" w:unhideWhenUsed="1"/>
+    <w:lsdException w:name="Title" w:uiPriority="10" w:qFormat="1"/>
+    <w:lsdException w:name="Closing" w:semiHidden="1" w:unhideWhenUsed="1"/>
+    <w:lsdException w:name="Signature" w:semiHidden="1" w:unhideWhenUsed="1"/>
+    <w:lsdException w:name="Default Paragraph Font" w:semiHidden="1" w:uiPriority="1" w:unhideWhenUsed="1"/>
+    <w:lsdException w:name="Body Text" w:semiHidden="1" w:unhideWhenUsed="1"/>
+    <w:lsdException w:name="Body Text Indent" w:semiHidden="1" w:unhideWhenUsed="1"/>
+    <w:lsdException w:name="List Continue" w:semiHidden="1" w:unhideWhenUsed="1"/>
+    <w:lsdException w:name="List Continue 2" w:semiHidden="1" w:unhideWhenUsed="1"/>
+    <w:lsdException w:name="List Continue 3" w:semiHidden="1" w:unhideWhenUsed="1"/>
+    <w:lsdException w:name="List Continue 4" w:semiHidden="1" w:unhideWhenUsed="1"/>
+    <w:lsdException w:name="List Continue 5" w:semiHidden="1" w:unhideWhenUsed="1"/>
+    <w:lsdException w:name="Message Header" w:semiHidden="1" w:unhideWhenUsed="1"/>
+    <w:lsdException w:name="Subtitle" w:uiPriority="11" w:qFormat="1"/>
+    <w:lsdException w:name="Salutation" w:semiHidden="1" w:unhideWhenUsed="1"/>
+    <w:lsdException w:name="Date" w:semiHidden="1" w:unhideWhenUsed="1"/>
+    <w:lsdException w:name="Body Text First Indent" w:semiHidden="1" w:unhideWhenUsed="1"/>
+    <w:lsdException w:name="Body Text First Indent 2" w:semiHidden="1" w:unhideWhenUsed="1"/>
+    <w:lsdException w:name="Note Heading" w:semiHidden="1" w:unhideWhenUsed="1"/>
+    <w:lsdException w:name="Body Text 2" w:semiHidden="1" w:unhideWhenUsed="1"/>
+    <w:lsdException w:name="Body Text 3" w:semiHidden="1" w:unhideWhenUsed="1"/>
+    <w:lsdException w:name="Body Text Indent 2" w:semiHidden="1" w:unhideWhenUsed="1"/>
+    <w:lsdException w:name="Body Text Indent 3" w:semiHidden="1" w:unhideWhenUsed="1"/>
+    <w:lsdException w:name="Block Text" w:semiHidden="1" w:unhideWhenUsed="1"/>
+    <w:lsdException w:name="Hyperlink" w:semiHidden="1" w:unhideWhenUsed="1"/>
+    <w:lsdException w:name="FollowedHyperlink" w:semiHidden="1" w:unhideWhenUsed="1"/>
+    <w:lsdException w:name="Strong" w:uiPriority="22" w:qFormat="1"/>
+    <w:lsdException w:name="Emphasis" w:uiPriority="20" w:qFormat="1"/>
+    <w:lsdException w:name="Document Map" w:semiHidden="1" w:unhideWhenUsed="1"/>
+    <w:lsdException w:name="Plain Text" w:semiHidden="1" w:unhideWhenUsed="1"/>
+    <w:lsdException w:name="E-mail Signature" w:semiHidden="1" w:unhideWhenUsed="1"/>
+    <w:lsdException w:name="HTML Top of Form" w:semiHidden="1" w:unhideWhenUsed="1"/>
+    <w:lsdException w:name="HTML Bottom of Form" w:semiHidden="1" w:unhideWhenUsed="1"/>
+    <w:lsdException w:name="Normal (Web)" w:semiHidden="1" w:unhideWhenUsed="1"/>
+    <w:lsdException w:name="HTML Acronym" w:semiHidden="1" w:unhideWhenUsed="1"/>
+    <w:lsdException w:name="HTML Address" w:semiHidden="1" w:unhideWhenUsed="1"/>
+    <w:lsdException w:name="HTML Cite" w:semiHidden="1" w:unhideWhenUsed="1"/>
+    <w:lsdException w:name="HTML Code" w:semiHidden="1" w:unhideWhenUsed="1"/>
+    <w:lsdException w:name="HTML Definition" w:semiHidden="1" w:unhideWhenUsed="1"/>
+    <w:lsdException w:name="HTML Keyboard" w:semiHidden="1" w:unhideWhenUsed="1"/>
+    <w:lsdException w:name="HTML Preformatted" w:semiHidden="1" w:unhideWhenUsed="1"/>
+    <w:lsdException w:name="HTML Sample" w:semiHidden="1" w:unhideWhenUsed="1"/>
+    <w:lsdException w:name="HTML Typewriter" w:semiHidden="1" w:unhideWhenUsed="1"/>
+    <w:lsdException w:name="HTML Variable" w:semiHidden="1" w:unhideWhenUsed="1"/>
+    <w:lsdException w:name="Normal Table" w:semiHidden="1" w:unhideWhenUsed="1"/>
+    <w:lsdException w:name="annotation subject" w:semiHidden="1" w:unhideWhenUsed="1"/>
+    <w:lsdException w:name="No List" w:semiHidden="1" w:unhideWhenUsed="1"/>
+    <w:lsdException w:name="Outline List 1" w:semiHidden="1" w:unhideWhenUsed="1"/>
+    <w:lsdException w:name="Outline List 2" w:semiHidden="1" w:unhideWhenUsed="1"/>
+    <w:lsdException w:name="Outline List 3" w:semiHidden="1" w:unhideWhenUsed="1"/>
+    <w:lsdException w:name="Table Simple 1" w:semiHidden="1" w:unhideWhenUsed="1"/>
+    <w:lsdException w:name="Table Simple 2" w:semiHidden="1" w:unhideWhenUsed="1"/>
+    <w:lsdException w:name="Table Simple 3" w:semiHidden="1" w:unhideWhenUsed="1"/>
+    <w:lsdException w:name="Table Classic 1" w:semiHidden="1" w:unhideWhenUsed="1"/>
+    <w:lsdException w:name="Table Classic 2" w:semiHidden="1" w:unhideWhenUsed="1"/>
+    <w:lsdException w:name="Table Classic 3" w:semiHidden="1" w:unhideWhenUsed="1"/>
+    <w:lsdException w:name="Table Classic 4" w:semiHidden="1" w:unhideWhenUsed="1"/>
+    <w:lsdException w:name="Table Colorful 1" w:semiHidden="1" w:unhideWhenUsed="1"/>
+    <w:lsdException w:name="Table Colorful 2" w:semiHidden="1" w:unhideWhenUsed="1"/>
+    <w:lsdException w:name="Table Colorful 3" w:semiHidden="1" w:unhideWhenUsed="1"/>
+    <w:lsdException w:name="Table Columns 1" w:semiHidden="1" w:unhideWhenUsed="1"/>
+    <w:lsdException w:name="Table Columns 2" w:semiHidden="1" w:unhideWhenUsed="1"/>
+    <w:lsdException w:name="Table Columns 3" w:semiHidden="1" w:unhideWhenUsed="1"/>
+    <w:lsdException w:name="Table Columns 4" w:semiHidden="1" w:unhideWhenUsed="1"/>
+    <w:lsdException w:name="Table Columns 5" w:semiHidden="1" w:unhideWhenUsed="1"/>
+    <w:lsdException w:name="Table Grid 1" w:semiHidden="1" w:unhideWhenUsed="1"/>
+    <w:lsdException w:name="Table Grid 2" w:semiHidden="1" w:unhideWhenUsed="1"/>
+    <w:lsdException w:name="Table Grid 3" w:semiHidden="1" w:unhideWhenUsed="1"/>
+    <w:lsdException w:name="Table Grid 4" w:semiHidden="1" w:unhideWhenUsed="1"/>
+    <w:lsdException w:name="Table Grid 5" w:semiHidden="1" w:unhideWhenUsed="1"/>
+    <w:lsdException w:name="Table Grid 6" w:semiHidden="1" w:unhideWhenUsed="1"/>
+    <w:lsdException w:name="Table Grid 7" w:semiHidden="1" w:unhideWhenUsed="1"/>
+    <w:lsdException w:name="Table Grid 8" w:semiHidden="1" w:unhideWhenUsed="1"/>
+    <w:lsdException w:name="Table List 1" w:semiHidden="1" w:unhideWhenUsed="1"/>
+    <w:lsdException w:name="Table List 2" w:semiHidden="1" w:unhideWhenUsed="1"/>
+    <w:lsdException w:name="Table List 3" w:semiHidden="1" w:unhideWhenUsed="1"/>
+    <w:lsdException w:name="Table List 4" w:semiHidden="1" w:unhideWhenUsed="1"/>
+    <w:lsdException w:name="Table List 5" w:semiHidden="1" w:unhideWhenUsed="1"/>
+    <w:lsdException w:name="Table List 6" w:semiHidden="1" w:unhideWhenUsed="1"/>
+    <w:lsdException w:name="Table List 7" w:semiHidden="1" w:unhideWhenUsed="1"/>
+    <w:lsdException w:name="Table List 8" w:semiHidden="1" w:unhideWhenUsed="1"/>
+    <w:lsdException w:name="Table 3D effects 1" w:semiHidden="1" w:unhideWhenUsed="1"/>
+    <w:lsdException w:name="Table 3D effects 2" w:semiHidden="1" w:unhideWhenUsed="1"/>
+    <w:lsdException w:name="Table 3D effects 3" w:semiHidden="1" w:unhideWhenUsed="1"/>
+    <w:lsdException w:name="Table Contemporary" w:semiHidden="1" w:unhideWhenUsed="1"/>
+    <w:lsdException w:name="Table Elegant" w:semiHidden="1" w:unhideWhenUsed="1"/>
+    <w:lsdException w:name="Table Professional" w:semiHidden="1" w:unhideWhenUsed="1"/>
+    <w:lsdException w:name="Table Subtle 1" w:semiHidden="1" w:unhideWhenUsed="1"/>
+    <w:lsdException w:name="Table Subtle 2" w:semiHidden="1" w:unhideWhenUsed="1"/>
+    <w:lsdException w:name="Table Web 1" w:semiHidden="1" w:unhideWhenUsed="1"/>
+    <w:lsdException w:name="Table Web 2" w:semiHidden="1" w:unhideWhenUsed="1"/>
+    <w:lsdException w:name="Table Web 3" w:semiHidden="1" w:unhideWhenUsed="1"/>
+    <w:lsdException w:name="Balloon Text" w:semiHidden="1" w:unhideWhenUsed="1"/>
+    <w:lsdException w:name="Table Grid" w:uiPriority="59"/>
+    <w:lsdException w:name="Table Theme" w:semiHidden="1" w:unhideWhenUsed="1"/>
+    <w:lsdException w:name="Placeholder Text" w:semiHidden="1"/>
+    <w:lsdException w:name="No Spacing" w:uiPriority="1" w:qFormat="1"/>
+    <w:lsdException w:name="Light Shading" w:uiPriority="60"/>
+    <w:lsdException w:name="Light List" w:uiPriority="61"/>
+    <w:lsdException w:name="Light Grid" w:uiPriority="62"/>
+    <w:lsdException w:name="Medium Shading 1" w:uiPriority="63"/>
+    <w:lsdException w:name="Medium Shading 2" w:uiPriority="64"/>
+    <w:lsdException w:name="Medium List 1" w:uiPriority="65"/>
+    <w:lsdException w:name="Medium List 2" w:uiPriority="66"/>
+    <w:lsdException w:name="Medium Grid 1" w:uiPriority="67"/>
+    <w:lsdException w:name="Medium Grid 2" w:uiPriority="68"/>
+    <w:lsdException w:name="Medium Grid 3" w:uiPriority="69"/>
+    <w:lsdException w:name="Dark List" w:uiPriority="70"/>
+    <w:lsdException w:name="Colorful Shading" w:uiPriority="71"/>
+    <w:lsdException w:name="Colorful List" w:uiPriority="72"/>
+    <w:lsdException w:name="Colorful Grid" w:uiPriority="73"/>
+    <w:lsdException w:name="Light Shading Accent 1" w:uiPriority="60"/>
+    <w:lsdException w:name="Light List Accent 1" w:uiPriority="61"/>
+    <w:lsdException w:name="Light Grid Accent 1" w:uiPriority="62"/>
+    <w:lsdException w:name="Medium Shading 1 Accent 1" w:uiPriority="63"/>
+    <w:lsdException w:name="Medium Shading 2 Accent 1" w:uiPriority="64"/>
+    <w:lsdException w:name="Medium List 1 Accent 1" w:uiPriority="65"/>
+    <w:lsdException w:name="Revision" w:semiHidden="1"/>
+    <w:lsdException w:name="List Paragraph" w:uiPriority="34" w:qFormat="1"/>
+    <w:lsdException w:name="Quote" w:uiPriority="29" w:qFormat="1"/>
+    <w:lsdException w:name="Intense Quote" w:uiPriority="30" w:qFormat="1"/>
+    <w:lsdException w:name="Medium List 2 Accent 1" w:uiPriority="66"/>
+    <w:lsdException w:name="Medium Grid 1 Accent 1" w:uiPriority="67"/>
+    <w:lsdException w:name="Medium Grid 2 Accent 1" w:uiPriority="68"/>
+    <w:lsdException w:name="Medium Grid 3 Accent 1" w:uiPriority="69"/>
+    <w:lsdException w:name="Dark List Accent 1" w:uiPriority="70"/>
+    <w:lsdException w:name="Colorful Shading Accent 1" w:uiPriority="71"/>
+    <w:lsdException w:name="Colorful List Accent 1" w:uiPriority="72"/>
+    <w:lsdException w:name="Colorful Grid Accent 1" w:uiPriority="73"/>
+    <w:lsdException w:name="Light Shading Accent 2" w:uiPriority="60"/>
+    <w:lsdException w:name="Light List Accent 2" w:uiPriority="61"/>
+    <w:lsdException w:name="Light Grid Accent 2" w:uiPriority="62"/>
+    <w:lsdException w:name="Medium Shading 1 Accent 2" w:uiPriority="63"/>
+    <w:lsdException w:name="Medium Shading 2 Accent 2" w:uiPriority="64"/>
+    <w:lsdException w:name="Medium List 1 Accent 2" w:uiPriority="65"/>
+    <w:lsdException w:name="Medium List 2 Accent 2" w:uiPriority="66"/>
+    <w:lsdException w:name="Medium Grid 1 Accent 2" w:uiPriority="67"/>
+    <w:lsdException w:name="Medium Grid 2 Accent 2" w:uiPriority="68"/>
+    <w:lsdException w:name="Medium Grid 3 Accent 2" w:uiPriority="69"/>
+    <w:lsdException w:name="Dark List Accent 2" w:uiPriority="70"/>
+    <w:lsdException w:name="Colorful Shading Accent 2" w:uiPriority="71"/>
+    <w:lsdException w:name="Colorful List Accent 2" w:uiPriority="72"/>
+    <w:lsdException w:name="Colorful Grid Accent 2" w:uiPriority="73"/>
+    <w:lsdException w:name="Light Shading Accent 3" w:uiPriority="60"/>
+    <w:lsdException w:name="Light List Accent 3" w:uiPriority="61"/>
+    <w:lsdException w:name="Light Grid Accent 3" w:uiPriority="62"/>
+    <w:lsdException w:name="Medium Shading 1 Accent 3" w:uiPriority="63"/>
+    <w:lsdException w:name="Medium Shading 2 Accent 3" w:uiPriority="64"/>
+    <w:lsdException w:name="Medium List 1 Accent 3" w:uiPriority="65"/>
+    <w:lsdException w:name="Medium List 2 Accent 3" w:uiPriority="66"/>
+    <w:lsdException w:name="Medium Grid 1 Accent 3" w:uiPriority="67"/>
+    <w:lsdException w:name="Medium Grid 2 Accent 3" w:uiPriority="68"/>
+    <w:lsdException w:name="Medium Grid 3 Accent 3" w:uiPriority="69"/>
+    <w:lsdException w:name="Dark List Accent 3" w:uiPriority="70"/>
+    <w:lsdException w:name="Colorful Shading Accent 3" w:uiPriority="71"/>
+    <w:lsdException w:name="Colorful List Accent 3" w:uiPriority="72"/>
+    <w:lsdException w:name="Colorful Grid Accent 3" w:uiPriority="73"/>
+    <w:lsdException w:name="Light Shading Accent 4" w:uiPriority="60"/>
+    <w:lsdException w:name="Light List Accent 4" w:uiPriority="61"/>
+    <w:lsdException w:name="Light Grid Accent 4" w:uiPriority="62"/>
+    <w:lsdException w:name="Medium Shading 1 Accent 4" w:uiPriority="63"/>
+    <w:lsdException w:name="Medium Shading 2 Accent 4" w:uiPriority="64"/>
+    <w:lsdException w:name="Medium List 1 Accent 4" w:uiPriority="65"/>
+    <w:lsdException w:name="Medium List 2 Accent 4" w:uiPriority="66"/>
+    <w:lsdException w:name="Medium Grid 1 Accent 4" w:uiPriority="67"/>
+    <w:lsdException w:name="Medium Grid 2 Accent 4" w:uiPriority="68"/>
+    <w:lsdException w:name="Medium Grid 3 Accent 4" w:uiPriority="69"/>
+    <w:lsdException w:name="Dark List Accent 4" w:uiPriority="70"/>
+    <w:lsdException w:name="Colorful Shading Accent 4" w:uiPriority="71"/>
+    <w:lsdException w:name="Colorful List Accent 4" w:uiPriority="72"/>
+    <w:lsdException w:name="Colorful Grid Accent 4" w:uiPriority="73"/>
+    <w:lsdException w:name="Light Shading Accent 5" w:uiPriority="60"/>
+    <w:lsdException w:name="Light List Accent 5" w:uiPriority="61"/>
+    <w:lsdException w:name="Light Grid Accent 5" w:uiPriority="62"/>
+    <w:lsdException w:name="Medium Shading 1 Accent 5" w:uiPriority="63"/>
+    <w:lsdException w:name="Medium Shading 2 Accent 5" w:uiPriority="64"/>
+    <w:lsdException w:name="Medium List 1 Accent 5" w:uiPriority="65"/>
+    <w:lsdException w:name="Medium List 2 Accent 5" w:uiPriority="66"/>
+    <w:lsdException w:name="Medium Grid 1 Accent 5" w:uiPriority="67"/>
+    <w:lsdException w:name="Medium Grid 2 Accent 5" w:uiPriority="68"/>
+    <w:lsdException w:name="Medium Grid 3 Accent 5" w:uiPriority="69"/>
+    <w:lsdException w:name="Dark List Accent 5" w:uiPriority="70"/>
+    <w:lsdException w:name="Colorful Shading Accent 5" w:uiPriority="71"/>
+    <w:lsdException w:name="Colorful List Accent 5" w:uiPriority="72"/>
+    <w:lsdException w:name="Colorful Grid Accent 5" w:uiPriority="73"/>
+    <w:lsdException w:name="Light Shading Accent 6" w:uiPriority="60"/>
+    <w:lsdException w:name="Light List Accent 6" w:uiPriority="61"/>
+    <w:lsdException w:name="Light Grid Accent 6" w:uiPriority="62"/>
+    <w:lsdException w:name="Medium Shading 1 Accent 6" w:uiPriority="63"/>
+    <w:lsdException w:name="Medium Shading 2 Accent 6" w:uiPriority="64"/>
+    <w:lsdException w:name="Medium List 1 Accent 6" w:uiPriority="65"/>
+    <w:lsdException w:name="Medium List 2 Accent 6" w:uiPriority="66"/>
+    <w:lsdException w:name="Medium Grid 1 Accent 6" w:uiPriority="67"/>
+    <w:lsdException w:name="Medium Grid 2 Accent 6" w:uiPriority="68"/>
+    <w:lsdException w:name="Medium Grid 3 Accent 6" w:uiPriority="69"/>
+    <w:lsdException w:name="Dark List Accent 6" w:uiPriority="70"/>
+    <w:lsdException w:name="Colorful Shading Accent 6" w:uiPriority="71"/>
+    <w:lsdException w:name="Colorful List Accent 6" w:uiPriority="72"/>
+    <w:lsdException w:name="Colorful Grid Accent 6" w:uiPriority="73"/>
+    <w:lsdException w:name="Subtle Emphasis" w:uiPriority="19" w:qFormat="1"/>
+    <w:lsdException w:name="Intense Emphasis" w:uiPriority="21" w:qFormat="1"/>
+    <w:lsdException w:name="Subtle Reference" w:uiPriority="31" w:qFormat="1"/>
+    <w:lsdException w:name="Intense Reference" w:uiPriority="32" w:qFormat="1"/>
+    <w:lsdException w:name="Book Title" w:uiPriority="33" w:qFormat="1"/>
+    <w:lsdException w:name="Bibliography" w:semiHidden="1" w:uiPriority="37" w:unhideWhenUsed="1"/>
+    <w:lsdException w:name="TOC Heading" w:semiHidden="1" w:uiPriority="39" w:unhideWhenUsed="1" w:qFormat="1"/>
+    <w:lsdException w:name="Plain Table 1" w:uiPriority="41"/>
+    <w:lsdException w:name="Plain Table 2" w:uiPriority="42"/>
+    <w:lsdException w:name="Plain Table 3" w:uiPriority="43"/>
+    <w:lsdException w:name="Plain Table 4" w:uiPriority="44"/>
+    <w:lsdException w:name="Plain Table 5" w:uiPriority="45"/>
+    <w:lsdException w:name="Grid Table Light" w:uiPriority="40"/>
+    <w:lsdException w:name="Grid Table 1 Light" w:uiPriority="46"/>
+    <w:lsdException w:name="Grid Table 2" w:uiPriority="47"/>
+    <w:lsdException w:name="Grid Table 3" w:uiPriority="48"/>
+    <w:lsdException w:name="Grid Table 4" w:uiPriority="49"/>
+    <w:lsdException w:name="Grid Table 5 Dark" w:uiPriority="50"/>
+    <w:lsdException w:name="Grid Table 6 Colorful" w:uiPriority="51"/>
+    <w:lsdException w:name="Grid Table 7 Colorful" w:uiPriority="52"/>
+    <w:lsdException w:name="Grid Table 1 Light Accent 1" w:uiPriority="46"/>
+    <w:lsdException w:name="Grid Table 2 Accent 1" w:uiPriority="47"/>
+    <w:lsdException w:name="Grid Table 3 Accent 1" w:uiPriority="48"/>
+    <w:lsdException w:name="Grid Table 4 Accent 1" w:uiPriority="49"/>
+    <w:lsdException w:name="Grid Table 5 Dark Accent 1" w:uiPriority="50"/>
+    <w:lsdException w:name="Grid Table 6 Colorful Accent 1" w:uiPriority="51"/>
+    <w:lsdException w:name="Grid Table 7 Colorful Accent 1" w:uiPriority="52"/>
+    <w:lsdException w:name="Grid Table 1 Light Accent 2" w:uiPriority="46"/>
+    <w:lsdException w:name="Grid Table 2 Accent 2" w:uiPriority="47"/>
+    <w:lsdException w:name="Grid Table 3 Accent 2" w:uiPriority="48"/>
+    <w:lsdException w:name="Grid Table 4 Accent 2" w:uiPriority="49"/>
+    <w:lsdException w:name="Grid Table 5 Dark Accent 2" w:uiPriority="50"/>
+    <w:lsdException w:name="Grid Table 6 Colorful Accent 2" w:uiPriority="51"/>
+    <w:lsdException w:name="Grid Table 7 Colorful Accent 2" w:uiPriority="52"/>
+    <w:lsdException w:name="Grid Table 1 Light Accent 3" w:uiPriority="46"/>
+    <w:lsdException w:name="Grid Table 2 Accent 3" w:uiPriority="47"/>
+    <w:lsdException w:name="Grid Table 3 Accent 3" w:uiPriority="48"/>
+    <w:lsdException w:name="Grid Table 4 Accent 3" w:uiPriority="49"/>
+    <w:lsdException w:name="Grid Table 5 Dark Accent 3" w:uiPriority="50"/>
+    <w:lsdException w:name="Grid Table 6 Colorful Accent 3" w:uiPriority="51"/>
+    <w:lsdException w:name="Grid Table 7 Colorful Accent 3" w:uiPriority="52"/>
+    <w:lsdException w:name="Grid Table 1 Light Accent 4" w:uiPriority="46"/>
+    <w:lsdException w:name="Grid Table 2 Accent 4" w:uiPriority="47"/>
+    <w:lsdException w:name="Grid Table 3 Accent 4" w:uiPriority="48"/>
+    <w:lsdException w:name="Grid Table 4 Accent 4" w:uiPriority="49"/>
+    <w:lsdException w:name="Grid Table 5 Dark Accent 4" w:uiPriority="50"/>
+    <w:lsdException w:name="Grid Table 6 Colorful Accent 4" w:uiPriority="51"/>
+    <w:lsdException w:name="Grid Table 7 Colorful Accent 4" w:uiPriority="52"/>
+    <w:lsdException w:name="Grid Table 1 Light Accent 5" w:uiPriority="46"/>
+    <w:lsdException w:name="Grid Table 2 Accent 5" w:uiPriority="47"/>
+    <w:lsdException w:name="Grid Table 3 Accent 5" w:uiPriority="48"/>
+    <w:lsdException w:name="Grid Table 4 Accent 5" w:uiPriority="49"/>
+    <w:lsdException w:name="Grid Table 5 Dark Accent 5" w:uiPriority="50"/>
+    <w:lsdException w:name="Grid Table 6 Colorful Accent 5" w:uiPriority="51"/>
+    <w:lsdException w:name="Grid Table 7 Colorful Accent 5" w:uiPriority="52"/>
+    <w:lsdException w:name="Grid Table 1 Light Accent 6" w:uiPriority="46"/>
+    <w:lsdException w:name="Grid Table 2 Accent 6" w:uiPriority="47"/>
+    <w:lsdException w:name="Grid Table 3 Accent 6" w:uiPriority="48"/>
+    <w:lsdException w:name="Grid Table 4 Accent 6" w:uiPriority="49"/>
+    <w:lsdException w:name="Grid Table 5 Dark Accent 6" w:uiPriority="50"/>
+    <w:lsdException w:name="Grid Table 6 Colorful Accent 6" w:uiPriority="51"/>
+    <w:lsdException w:name="Grid Table 7 Colorful Accent 6" w:uiPriority="52"/>
+    <w:lsdException w:name="List Table 1 Light" w:uiPriority="46"/>
+    <w:lsdException w:name="List Table 2" w:uiPriority="47"/>
+    <w:lsdException w:name="List Table 3" w:uiPriority="48"/>
+    <w:lsdException w:name="List Table 4" w:uiPriority="49"/>
+    <w:lsdException w:name="List Table 5 Dark" w:uiPriority="50"/>
+    <w:lsdException w:name="List Table 6 Colorful" w:uiPriority="51"/>
+    <w:lsdException w:name="List Table 7 Colorful" w:uiPriority="52"/>
+    <w:lsdException w:name="List Table 1 Light Accent 1" w:uiPriority="46"/>
+    <w:lsdException w:name="List Table 2 Accent 1" w:uiPriority="47"/>
+    <w:lsdException w:name="List Table 3 Accent 1" w:uiPriority="48"/>
+    <w:lsdException w:name="List Table 4 Accent 1" w:uiPriority="49"/>
+    <w:lsdException w:name="List Table 5 Dark Accent 1" w:uiPriority="50"/>
+    <w:lsdException w:name="List Table 6 Colorful Accent 1" w:uiPriority="51"/>
+    <w:lsdException w:name="List Table 7 Colorful Accent 1" w:uiPriority="52"/>
+    <w:lsdException w:name="List Table 1 Light Accent 2" w:uiPriority="46"/>
+    <w:lsdException w:name="List Table 2 Accent 2" w:uiPriority="47"/>
+    <w:lsdException w:name="List Table 3 Accent 2" w:uiPriority="48"/>
+    <w:lsdException w:name="List Table 4 Accent 2" w:uiPriority="49"/>
+    <w:lsdException w:name="List Table 5 Dark Accent 2" w:uiPriority="50"/>
+    <w:lsdException w:name="List Table 6 Colorful Accent 2" w:uiPriority="51"/>
+    <w:lsdException w:name="List Table 7 Colorful Accent 2" w:uiPriority="52"/>
+    <w:lsdException w:name="List Table 1 Light Accent 3" w:uiPriority="46"/>
+    <w:lsdException w:name="List Table 2 Accent 3" w:uiPriority="47"/>
+    <w:lsdException w:name="List Table 3 Accent 3" w:uiPriority="48"/>
+    <w:lsdException w:name="List Table 4 Accent 3" w:uiPriority="49"/>
+    <w:lsdException w:name="List Table 5 Dark Accent 3" w:uiPriority="50"/>
+    <w:lsdException w:name="List Table 6 Colorful Accent 3" w:uiPriority="51"/>
+    <w:lsdException w:name="List Table 7 Colorful Accent 3" w:uiPriority="52"/>
+    <w:lsdException w:name="List Table 1 Light Accent 4" w:uiPriority="46"/>
+    <w:lsdException w:name="List Table 2 Accent 4" w:uiPriority="47"/>
+    <w:lsdException w:name="List Table 3 Accent 4" w:uiPriority="48"/>
+    <w:lsdException w:name="List Table 4 Accent 4" w:uiPriority="49"/>
+    <w:lsdException w:name="List Table 5 Dark Accent 4" w:uiPriority="50"/>
+    <w:lsdException w:name="List Table 6 Colorful Accent 4" w:uiPriority="51"/>
+    <w:lsdException w:name="List Table 7 Colorful Accent 4" w:uiPriority="52"/>
+    <w:lsdException w:name="List Table 1 Light Accent 5" w:uiPriority="46"/>
+    <w:lsdException w:name="List Table 2 Accent 5" w:uiPriority="47"/>
+    <w:lsdException w:name="List Table 3 Accent 5" w:uiPriority="48"/>
+    <w:lsdException w:name="List Table 4 Accent 5" w:uiPriority="49"/>
+    <w:lsdException w:name="List Table 5 Dark Accent 5" w:uiPriority="50"/>
+    <w:lsdException w:name="List Table 6 Colorful Accent 5" w:uiPriority="51"/>
+    <w:lsdException w:name="List Table 7 Colorful Accent 5" w:uiPriority="52"/>
+    <w:lsdException w:name="List Table 1 Light Accent 6" w:uiPriority="46"/>
+    <w:lsdException w:name="List Table 2 Accent 6" w:uiPriority="47"/>
+    <w:lsdException w:name="List Table 3 Accent 6" w:uiPriority="48"/>
+    <w:lsdException w:name="List Table 4 Accent 6" w:uiPriority="49"/>
+    <w:lsdException w:name="List Table 5 Dark Accent 6" w:uiPriority="50"/>
+    <w:lsdException w:name="List Table 6 Colorful Accent 6" w:uiPriority="51"/>
+    <w:lsdException w:name="List Table 7 Colorful Accent 6" w:uiPriority="52"/>
   </w:latentStyles>
   <w:style w:type="paragraph" w:default="1" w:styleId="Normal">
     <w:name w:val="Normal"/>
@@ -2339,7 +2651,6 @@
     <w:uiPriority w:val="99"/>
     <w:semiHidden/>
     <w:unhideWhenUsed/>
-    <w:qFormat/>
     <w:tblPr>
       <w:tblInd w:w="0" w:type="dxa"/>
       <w:tblCellMar>
@@ -2708,7 +3019,7 @@
 </file>
 
 <file path=customXml/itemProps1.xml><?xml version="1.0" encoding="utf-8"?>
-<ds:datastoreItem xmlns:ds="http://schemas.openxmlformats.org/officeDocument/2006/customXml" ds:itemID="{68C2B235-ACDF-4FFA-A334-CB31B13E00DC}">
+<ds:datastoreItem xmlns:ds="http://schemas.openxmlformats.org/officeDocument/2006/customXml" ds:itemID="{208F2B67-6845-450D-8EBA-1CC27134AD10}">
   <ds:schemaRefs>
     <ds:schemaRef ds:uri="http://schemas.openxmlformats.org/officeDocument/2006/bibliography"/>
   </ds:schemaRefs>

--- a/DATA MINING AZKEN PRAKTIKA.docx
+++ b/DATA MINING AZKEN PRAKTIKA.docx
@@ -1255,8 +1255,6 @@
       <w:pPr>
         <w:jc w:val="both"/>
       </w:pPr>
-      <w:bookmarkStart w:id="0" w:name="_GoBack"/>
-      <w:bookmarkEnd w:id="0"/>
     </w:p>
     <w:p>
       <w:pPr>
@@ -2002,51 +2000,18 @@
       </w:r>
     </w:p>
     <w:p>
-      <w:pPr>
-        <w:rPr>
-          <w:lang w:val="en-US"/>
-        </w:rPr>
-      </w:pPr>
-      <w:r>
-        <w:rPr>
-          <w:lang w:val="en-US"/>
-        </w:rPr>
+      <w:r>
         <w:t xml:space="preserve">2-Path </w:t>
       </w:r>
       <w:proofErr w:type="spellStart"/>
       <w:r>
-        <w:rPr>
-          <w:lang w:val="en-US"/>
-        </w:rPr>
         <w:t>ficherodev</w:t>
       </w:r>
       <w:proofErr w:type="spellEnd"/>
     </w:p>
     <w:p>
-      <w:pPr>
-        <w:rPr>
-          <w:lang w:val="en-US"/>
-        </w:rPr>
-      </w:pPr>
-      <w:r>
-        <w:rPr>
-          <w:lang w:val="en-US"/>
-        </w:rPr>
-        <w:t xml:space="preserve">3-Path </w:t>
-      </w:r>
-      <w:proofErr w:type="spellStart"/>
-      <w:r>
-        <w:rPr>
-          <w:lang w:val="en-US"/>
-        </w:rPr>
-        <w:t>fichero</w:t>
-      </w:r>
-      <w:proofErr w:type="spellEnd"/>
-      <w:r>
-        <w:rPr>
-          <w:lang w:val="en-US"/>
-        </w:rPr>
-        <w:t xml:space="preserve"> test</w:t>
+      <w:r>
+        <w:t>3-Path fichero test</w:t>
       </w:r>
     </w:p>
     <w:p>
@@ -2070,6 +2035,24 @@
       <w:proofErr w:type="spellEnd"/>
       <w:r>
         <w:t xml:space="preserve"> de la clase. Si no se especifica se utilizara el ultimo atributo como clase</w:t>
+      </w:r>
+    </w:p>
+    <w:p/>
+    <w:p>
+      <w:pPr>
+        <w:pStyle w:val="Ttulo4"/>
+      </w:pPr>
+      <w:r>
+        <w:t>Completo_SVM.sh</w:t>
+      </w:r>
+    </w:p>
+    <w:p>
+      <w:bookmarkStart w:id="0" w:name="_GoBack"/>
+      <w:bookmarkEnd w:id="0"/>
+    </w:p>
+    <w:p>
+      <w:r>
+        <w:t>Los anteriores no usan SVM ya que puede fallar con archivos grandes. En caso de querer usarlo también se debe usar este script. Los parámetros son los mismos que el completo.sh pero todos los parámetros son obligatorios.</w:t>
       </w:r>
     </w:p>
     <w:sectPr>
@@ -3019,7 +3002,7 @@
 </file>
 
 <file path=customXml/itemProps1.xml><?xml version="1.0" encoding="utf-8"?>
-<ds:datastoreItem xmlns:ds="http://schemas.openxmlformats.org/officeDocument/2006/customXml" ds:itemID="{208F2B67-6845-450D-8EBA-1CC27134AD10}">
+<ds:datastoreItem xmlns:ds="http://schemas.openxmlformats.org/officeDocument/2006/customXml" ds:itemID="{8F7FC6BF-C939-492C-AE5D-85FE801236D4}">
   <ds:schemaRefs>
     <ds:schemaRef ds:uri="http://schemas.openxmlformats.org/officeDocument/2006/bibliography"/>
   </ds:schemaRefs>
